--- a/fall-2013/cs6353/project/report.docx
+++ b/fall-2013/cs6353/project/report.docx
@@ -1,6 +1,6 @@
 
 <file path=word/document.xml><?xml version="1.0" encoding="utf-8"?>
-<w:document xmlns:ve="http://schemas.openxmlformats.org/markup-compatibility/2006" xmlns:o="urn:schemas-microsoft-com:office:office" xmlns:r="http://schemas.openxmlformats.org/officeDocument/2006/relationships" xmlns:m="http://schemas.openxmlformats.org/officeDocument/2006/math" xmlns:v="urn:schemas-microsoft-com:vml" xmlns:wp="http://schemas.openxmlformats.org/drawingml/2006/wordprocessingDrawing" xmlns:w10="urn:schemas-microsoft-com:office:word" xmlns:w="http://schemas.openxmlformats.org/wordprocessingml/2006/main" xmlns:wne="http://schemas.microsoft.com/office/word/2006/wordml">
+<w:document xmlns:wpc="http://schemas.microsoft.com/office/word/2010/wordprocessingCanvas" xmlns:mc="http://schemas.openxmlformats.org/markup-compatibility/2006" xmlns:o="urn:schemas-microsoft-com:office:office" xmlns:r="http://schemas.openxmlformats.org/officeDocument/2006/relationships" xmlns:m="http://schemas.openxmlformats.org/officeDocument/2006/math" xmlns:v="urn:schemas-microsoft-com:vml" xmlns:wp14="http://schemas.microsoft.com/office/word/2010/wordprocessingDrawing" xmlns:wp="http://schemas.openxmlformats.org/drawingml/2006/wordprocessingDrawing" xmlns:w10="urn:schemas-microsoft-com:office:word" xmlns:w="http://schemas.openxmlformats.org/wordprocessingml/2006/main" xmlns:w14="http://schemas.microsoft.com/office/word/2010/wordml" xmlns:wpg="http://schemas.microsoft.com/office/word/2010/wordprocessingGroup" xmlns:wpi="http://schemas.microsoft.com/office/word/2010/wordprocessingInk" xmlns:wne="http://schemas.microsoft.com/office/word/2006/wordml" xmlns:wps="http://schemas.microsoft.com/office/word/2010/wordprocessingShape" mc:Ignorable="w14 wp14">
   <w:body>
     <w:p>
       <w:pPr>
@@ -28,21 +28,31 @@
       <w:pPr>
         <w:rPr>
           <w:rFonts w:asciiTheme="majorHAnsi" w:hAnsiTheme="majorHAnsi"/>
-        </w:rPr>
-      </w:pPr>
-      <w:proofErr w:type="spellStart"/>
-      <w:r>
-        <w:rPr>
-          <w:rFonts w:asciiTheme="majorHAnsi" w:hAnsiTheme="majorHAnsi"/>
-        </w:rPr>
-        <w:t>OpenStack</w:t>
-      </w:r>
-      <w:proofErr w:type="spellEnd"/>
-      <w:r>
-        <w:rPr>
-          <w:rFonts w:asciiTheme="majorHAnsi" w:hAnsiTheme="majorHAnsi"/>
-        </w:rPr>
-        <w:t xml:space="preserve"> is a cloud Software to </w:t>
+          <w:b/>
+        </w:rPr>
+      </w:pPr>
+    </w:p>
+    <w:p>
+      <w:pPr>
+        <w:rPr>
+          <w:rFonts w:asciiTheme="majorHAnsi" w:hAnsiTheme="majorHAnsi"/>
+          <w:b/>
+        </w:rPr>
+      </w:pPr>
+      <w:bookmarkStart w:id="0" w:name="_GoBack"/>
+      <w:bookmarkEnd w:id="0"/>
+    </w:p>
+    <w:p>
+      <w:pPr>
+        <w:rPr>
+          <w:rFonts w:asciiTheme="majorHAnsi" w:hAnsiTheme="majorHAnsi"/>
+        </w:rPr>
+      </w:pPr>
+      <w:r>
+        <w:rPr>
+          <w:rFonts w:asciiTheme="majorHAnsi" w:hAnsiTheme="majorHAnsi"/>
+        </w:rPr>
+        <w:t xml:space="preserve">OpenStack is a cloud Software to </w:t>
       </w:r>
       <w:r>
         <w:rPr>
@@ -80,19 +90,11 @@
         </w:rPr>
         <w:t xml:space="preserve"> memory </w:t>
       </w:r>
-      <w:proofErr w:type="gramStart"/>
-      <w:r>
-        <w:rPr>
-          <w:rFonts w:asciiTheme="majorHAnsi" w:hAnsiTheme="majorHAnsi"/>
-        </w:rPr>
-        <w:t>virtual  storage</w:t>
-      </w:r>
-      <w:proofErr w:type="gramEnd"/>
-      <w:r>
-        <w:rPr>
-          <w:rFonts w:asciiTheme="majorHAnsi" w:hAnsiTheme="majorHAnsi"/>
-        </w:rPr>
-        <w:t xml:space="preserve"> and </w:t>
+      <w:r>
+        <w:rPr>
+          <w:rFonts w:asciiTheme="majorHAnsi" w:hAnsiTheme="majorHAnsi"/>
+        </w:rPr>
+        <w:t xml:space="preserve">virtual  storage and </w:t>
       </w:r>
       <w:r>
         <w:rPr>
@@ -124,35 +126,7 @@
         <w:rPr>
           <w:rFonts w:asciiTheme="majorHAnsi" w:hAnsiTheme="majorHAnsi"/>
         </w:rPr>
-        <w:t xml:space="preserve">Although there are several cloud infrastructure management software available (ex. </w:t>
-      </w:r>
-      <w:proofErr w:type="gramStart"/>
-      <w:r>
-        <w:rPr>
-          <w:rFonts w:asciiTheme="majorHAnsi" w:hAnsiTheme="majorHAnsi"/>
-        </w:rPr>
-        <w:t>… )</w:t>
-      </w:r>
-      <w:proofErr w:type="gramEnd"/>
-      <w:r>
-        <w:rPr>
-          <w:rFonts w:asciiTheme="majorHAnsi" w:hAnsiTheme="majorHAnsi"/>
-        </w:rPr>
-        <w:t xml:space="preserve">, </w:t>
-      </w:r>
-      <w:proofErr w:type="spellStart"/>
-      <w:r>
-        <w:rPr>
-          <w:rFonts w:asciiTheme="majorHAnsi" w:hAnsiTheme="majorHAnsi"/>
-        </w:rPr>
-        <w:t>OpenStack</w:t>
-      </w:r>
-      <w:proofErr w:type="spellEnd"/>
-      <w:r>
-        <w:rPr>
-          <w:rFonts w:asciiTheme="majorHAnsi" w:hAnsiTheme="majorHAnsi"/>
-        </w:rPr>
-        <w:t xml:space="preserve"> gets immense attention from the industries due to its robustness </w:t>
+        <w:t xml:space="preserve">Although there are several cloud infrastructure management software available (ex. … ), OpenStack gets immense attention from the industries due to its robustness </w:t>
       </w:r>
       <w:r>
         <w:rPr>
@@ -164,21 +138,7 @@
         <w:rPr>
           <w:rFonts w:asciiTheme="majorHAnsi" w:hAnsiTheme="majorHAnsi"/>
         </w:rPr>
-        <w:t xml:space="preserve"> Although, there </w:t>
-      </w:r>
-      <w:proofErr w:type="gramStart"/>
-      <w:r>
-        <w:rPr>
-          <w:rFonts w:asciiTheme="majorHAnsi" w:hAnsiTheme="majorHAnsi"/>
-        </w:rPr>
-        <w:t>exists</w:t>
-      </w:r>
-      <w:proofErr w:type="gramEnd"/>
-      <w:r>
-        <w:rPr>
-          <w:rFonts w:asciiTheme="majorHAnsi" w:hAnsiTheme="majorHAnsi"/>
-        </w:rPr>
-        <w:t xml:space="preserve"> no </w:t>
+        <w:t xml:space="preserve"> Although, there exists no </w:t>
       </w:r>
       <w:r>
         <w:rPr>
@@ -190,105 +150,7 @@
         <w:rPr>
           <w:rFonts w:asciiTheme="majorHAnsi" w:hAnsiTheme="majorHAnsi"/>
         </w:rPr>
-        <w:t xml:space="preserve">cry against </w:t>
-      </w:r>
-      <w:proofErr w:type="spellStart"/>
-      <w:r>
-        <w:rPr>
-          <w:rFonts w:asciiTheme="majorHAnsi" w:hAnsiTheme="majorHAnsi"/>
-        </w:rPr>
-        <w:t>OpenStack</w:t>
-      </w:r>
-      <w:proofErr w:type="spellEnd"/>
-      <w:r>
-        <w:rPr>
-          <w:rFonts w:asciiTheme="majorHAnsi" w:hAnsiTheme="majorHAnsi"/>
-        </w:rPr>
-        <w:t xml:space="preserve"> security, we intend to experiment security features of </w:t>
-      </w:r>
-      <w:proofErr w:type="spellStart"/>
-      <w:r>
-        <w:rPr>
-          <w:rFonts w:asciiTheme="majorHAnsi" w:hAnsiTheme="majorHAnsi"/>
-        </w:rPr>
-        <w:t>openstack</w:t>
-      </w:r>
-      <w:proofErr w:type="spellEnd"/>
-      <w:r>
-        <w:rPr>
-          <w:rFonts w:asciiTheme="majorHAnsi" w:hAnsiTheme="majorHAnsi"/>
-        </w:rPr>
-        <w:t xml:space="preserve">. </w:t>
-      </w:r>
-      <w:proofErr w:type="spellStart"/>
-      <w:r>
-        <w:rPr>
-          <w:rFonts w:asciiTheme="majorHAnsi" w:hAnsiTheme="majorHAnsi"/>
-        </w:rPr>
-        <w:t>Openstack</w:t>
-      </w:r>
-      <w:proofErr w:type="spellEnd"/>
-      <w:r>
-        <w:rPr>
-          <w:rFonts w:asciiTheme="majorHAnsi" w:hAnsiTheme="majorHAnsi"/>
-        </w:rPr>
-        <w:t xml:space="preserve">, </w:t>
-      </w:r>
-      <w:proofErr w:type="gramStart"/>
-      <w:r>
-        <w:rPr>
-          <w:rFonts w:asciiTheme="majorHAnsi" w:hAnsiTheme="majorHAnsi"/>
-        </w:rPr>
-        <w:t>Being</w:t>
-      </w:r>
-      <w:proofErr w:type="gramEnd"/>
-      <w:r>
-        <w:rPr>
-          <w:rFonts w:asciiTheme="majorHAnsi" w:hAnsiTheme="majorHAnsi"/>
-        </w:rPr>
-        <w:t xml:space="preserve"> a very large platform, turns it hard to experiment all of its security issues. To create </w:t>
-      </w:r>
-      <w:proofErr w:type="gramStart"/>
-      <w:r>
-        <w:rPr>
-          <w:rFonts w:asciiTheme="majorHAnsi" w:hAnsiTheme="majorHAnsi"/>
-        </w:rPr>
-        <w:t>an</w:t>
-      </w:r>
-      <w:proofErr w:type="gramEnd"/>
-      <w:r>
-        <w:rPr>
-          <w:rFonts w:asciiTheme="majorHAnsi" w:hAnsiTheme="majorHAnsi"/>
-        </w:rPr>
-        <w:t xml:space="preserve"> scope for our project, we investigated the ‘keystone’ module of </w:t>
-      </w:r>
-      <w:proofErr w:type="spellStart"/>
-      <w:r>
-        <w:rPr>
-          <w:rFonts w:asciiTheme="majorHAnsi" w:hAnsiTheme="majorHAnsi"/>
-        </w:rPr>
-        <w:t>openstack</w:t>
-      </w:r>
-      <w:proofErr w:type="spellEnd"/>
-      <w:r>
-        <w:rPr>
-          <w:rFonts w:asciiTheme="majorHAnsi" w:hAnsiTheme="majorHAnsi"/>
-        </w:rPr>
-        <w:t xml:space="preserve"> which is responsible for Authentication between Cloud customer and different modules of </w:t>
-      </w:r>
-      <w:proofErr w:type="spellStart"/>
-      <w:r>
-        <w:rPr>
-          <w:rFonts w:asciiTheme="majorHAnsi" w:hAnsiTheme="majorHAnsi"/>
-        </w:rPr>
-        <w:t>openstack</w:t>
-      </w:r>
-      <w:proofErr w:type="spellEnd"/>
-      <w:r>
-        <w:rPr>
-          <w:rFonts w:asciiTheme="majorHAnsi" w:hAnsiTheme="majorHAnsi"/>
-        </w:rPr>
-        <w:t xml:space="preserve">. </w:t>
+        <w:t xml:space="preserve">cry against OpenStack security, we intend to experiment security features of openstack. Openstack, Being a very large platform, turns it hard to experiment all of its security issues. To create an scope for our project, we investigated the ‘keystone’ module of openstack which is responsible for Authentication between Cloud customer and different modules of openstack. </w:t>
       </w:r>
       <w:r>
         <w:rPr>
@@ -334,76 +196,18 @@
         <w:t>Cloud computing is characterized by the following essential features as suggested by NIST– On-demand self-service, Broad network access, Resource pooling, Rapid elasticity and Measured service</w:t>
       </w:r>
       <w:r>
-        <w:t>[1]. To consumers cloud computing provides different service capabilities in pay as you go strategy which vary from following service models - Software as a Service (</w:t>
-      </w:r>
-      <w:proofErr w:type="spellStart"/>
-      <w:r>
-        <w:t>SaaS</w:t>
-      </w:r>
-      <w:proofErr w:type="spellEnd"/>
-      <w:r>
-        <w:t>), Platform as a Service (</w:t>
-      </w:r>
-      <w:proofErr w:type="spellStart"/>
-      <w:r>
-        <w:t>PaaS</w:t>
-      </w:r>
-      <w:proofErr w:type="spellEnd"/>
-      <w:r>
-        <w:t>) and Infrastructure as a Service (</w:t>
-      </w:r>
-      <w:proofErr w:type="spellStart"/>
-      <w:r>
-        <w:t>IaaS</w:t>
-      </w:r>
-      <w:proofErr w:type="spellEnd"/>
-      <w:r>
-        <w:t xml:space="preserve">). </w:t>
-      </w:r>
-    </w:p>
-    <w:p>
-      <w:proofErr w:type="spellStart"/>
-      <w:proofErr w:type="gramStart"/>
-      <w:r>
-        <w:t>Openstack</w:t>
-      </w:r>
-      <w:proofErr w:type="spellEnd"/>
-      <w:r>
-        <w:t xml:space="preserve">  is</w:t>
-      </w:r>
-      <w:proofErr w:type="gramEnd"/>
-      <w:r>
-        <w:t xml:space="preserve"> a   framework to manage ‘Infrastructure as a Service’ Cloud which provides virtual infrastructure such as virtual CPU, virtual Storage, Virtual Network and so on to its consumers.</w:t>
-      </w:r>
-      <w:r>
-        <w:t xml:space="preserve"> Figure 1 shows a very abstract level view of the </w:t>
-      </w:r>
-      <w:proofErr w:type="spellStart"/>
-      <w:r>
-        <w:t>openstack</w:t>
-      </w:r>
-      <w:proofErr w:type="spellEnd"/>
-      <w:r>
-        <w:t xml:space="preserve"> framework</w:t>
-      </w:r>
-      <w:r>
-        <w:t xml:space="preserve"> which shows how </w:t>
-      </w:r>
-      <w:proofErr w:type="spellStart"/>
-      <w:r>
-        <w:t>openstack</w:t>
-      </w:r>
-      <w:proofErr w:type="spellEnd"/>
-      <w:r>
-        <w:t xml:space="preserve"> lies on top of standard hardware and create shared services to be used by the </w:t>
-      </w:r>
-      <w:proofErr w:type="gramStart"/>
-      <w:r>
-        <w:t>virtual  compute</w:t>
-      </w:r>
-      <w:proofErr w:type="gramEnd"/>
-      <w:r>
-        <w:t xml:space="preserve">, network and storage  services. </w:t>
+        <w:t xml:space="preserve">[1]. To consumers cloud computing provides different service capabilities in pay as you go strategy which vary from following service models - Software as a Service (SaaS), Platform as a Service (PaaS) and Infrastructure as a Service (IaaS). </w:t>
+      </w:r>
+    </w:p>
+    <w:p>
+      <w:r>
+        <w:t>Openstack  is a   framework to manage ‘Infrastructure as a Service’ Cloud which provides virtual infrastructure such as virtual CPU, virtual Storage, Virtual Network and so on to its consumers.</w:t>
+      </w:r>
+      <w:r>
+        <w:t xml:space="preserve"> Figure 1 shows a very abstract level view of the openstack framework</w:t>
+      </w:r>
+      <w:r>
+        <w:t xml:space="preserve"> which shows how openstack lies on top of standard hardware and create shared services to be used by the virtual  compute, network and storage  services. </w:t>
       </w:r>
     </w:p>
     <w:p>
@@ -417,6 +221,7 @@
           <w:rFonts w:asciiTheme="majorHAnsi" w:hAnsiTheme="majorHAnsi"/>
           <w:noProof/>
         </w:rPr>
+        <w:lastRenderedPageBreak/>
         <w:drawing>
           <wp:inline distT="0" distB="0" distL="0" distR="0">
             <wp:extent cx="5943600" cy="2463257"/>
@@ -435,7 +240,7 @@
                     </pic:cNvPicPr>
                   </pic:nvPicPr>
                   <pic:blipFill>
-                    <a:blip r:embed="rId5" cstate="print"/>
+                    <a:blip r:embed="rId6" cstate="print"/>
                     <a:srcRect/>
                     <a:stretch>
                       <a:fillRect/>
@@ -487,36 +292,7 @@
         <w:rPr>
           <w:rFonts w:asciiTheme="majorHAnsi" w:hAnsiTheme="majorHAnsi" w:cs="NimbusRomNo9L-Regu"/>
         </w:rPr>
-        <w:lastRenderedPageBreak/>
-        <w:t xml:space="preserve">The robustness of </w:t>
-      </w:r>
-      <w:proofErr w:type="spellStart"/>
-      <w:r>
-        <w:rPr>
-          <w:rFonts w:asciiTheme="majorHAnsi" w:hAnsiTheme="majorHAnsi" w:cs="NimbusRomNo9L-Regu"/>
-        </w:rPr>
-        <w:t>OpenStack</w:t>
-      </w:r>
-      <w:proofErr w:type="spellEnd"/>
-      <w:r>
-        <w:rPr>
-          <w:rFonts w:asciiTheme="majorHAnsi" w:hAnsiTheme="majorHAnsi" w:cs="NimbusRomNo9L-Regu"/>
-        </w:rPr>
-        <w:t xml:space="preserve"> comes from its modularized and distributed structure which its adoptability. Figure 2 shows different modules of </w:t>
-      </w:r>
-      <w:proofErr w:type="spellStart"/>
-      <w:r>
-        <w:rPr>
-          <w:rFonts w:asciiTheme="majorHAnsi" w:hAnsiTheme="majorHAnsi" w:cs="NimbusRomNo9L-Regu"/>
-        </w:rPr>
-        <w:t>openstack</w:t>
-      </w:r>
-      <w:proofErr w:type="spellEnd"/>
-      <w:r>
-        <w:rPr>
-          <w:rFonts w:asciiTheme="majorHAnsi" w:hAnsiTheme="majorHAnsi" w:cs="NimbusRomNo9L-Regu"/>
-        </w:rPr>
-        <w:t>.</w:t>
+        <w:t>The robustness of OpenStack comes from its modularized and distributed structure which its adoptability. Figure 2 shows different modules of openstack.</w:t>
       </w:r>
       <w:r>
         <w:rPr>
@@ -561,7 +337,7 @@
                     </pic:cNvPicPr>
                   </pic:nvPicPr>
                   <pic:blipFill>
-                    <a:blip r:embed="rId6" cstate="print"/>
+                    <a:blip r:embed="rId7" cstate="print"/>
                     <a:srcRect/>
                     <a:stretch>
                       <a:fillRect/>
@@ -632,130 +408,58 @@
           <w:color w:val="3E4349"/>
           <w:shd w:val="clear" w:color="auto" w:fill="FFFFFF"/>
         </w:rPr>
-        <w:t xml:space="preserve">Nova is the project name for </w:t>
-      </w:r>
-      <w:proofErr w:type="spellStart"/>
+        <w:t>Nova is the project name for OpenStack Compute, a cloud computing fabric controller, the main part of an IaaS system. Individuals and organizations can use Nova to host and manage their own cloud computing systems.</w:t>
+      </w:r>
       <w:r>
         <w:rPr>
           <w:rFonts w:asciiTheme="majorHAnsi" w:hAnsiTheme="majorHAnsi" w:cs="Arial"/>
           <w:color w:val="3E4349"/>
           <w:shd w:val="clear" w:color="auto" w:fill="FFFFFF"/>
         </w:rPr>
-        <w:t>OpenStack</w:t>
-      </w:r>
-      <w:proofErr w:type="spellEnd"/>
+        <w:t xml:space="preserve"> [2]</w:t>
+      </w:r>
       <w:r>
         <w:rPr>
           <w:rFonts w:asciiTheme="majorHAnsi" w:hAnsiTheme="majorHAnsi" w:cs="Arial"/>
           <w:color w:val="3E4349"/>
           <w:shd w:val="clear" w:color="auto" w:fill="FFFFFF"/>
         </w:rPr>
-        <w:t xml:space="preserve"> Compute, a cloud computing fabric controller, the main part of an </w:t>
-      </w:r>
-      <w:proofErr w:type="spellStart"/>
+        <w:t xml:space="preserve"> The main purpose of Nova is to perform actual computation associated with any service request.</w:t>
+      </w:r>
+    </w:p>
+    <w:p>
+      <w:pPr>
+        <w:rPr>
+          <w:rFonts w:asciiTheme="majorHAnsi" w:hAnsiTheme="majorHAnsi" w:cs="Arial"/>
+          <w:b/>
+          <w:color w:val="3E4349"/>
+          <w:shd w:val="clear" w:color="auto" w:fill="FFFFFF"/>
+        </w:rPr>
+      </w:pPr>
+      <w:r>
+        <w:rPr>
+          <w:rFonts w:asciiTheme="majorHAnsi" w:hAnsiTheme="majorHAnsi" w:cs="Arial"/>
+          <w:b/>
+          <w:color w:val="3E4349"/>
+          <w:shd w:val="clear" w:color="auto" w:fill="FFFFFF"/>
+        </w:rPr>
+        <w:t>Glance:</w:t>
+      </w:r>
+    </w:p>
+    <w:p>
+      <w:pPr>
+        <w:rPr>
+          <w:rFonts w:asciiTheme="majorHAnsi" w:hAnsiTheme="majorHAnsi" w:cs="NimbusRomNo9L-Regu"/>
+          <w:b/>
+        </w:rPr>
+      </w:pPr>
       <w:r>
         <w:rPr>
           <w:rFonts w:asciiTheme="majorHAnsi" w:hAnsiTheme="majorHAnsi" w:cs="Arial"/>
           <w:color w:val="3E4349"/>
           <w:shd w:val="clear" w:color="auto" w:fill="FFFFFF"/>
         </w:rPr>
-        <w:t>IaaS</w:t>
-      </w:r>
-      <w:proofErr w:type="spellEnd"/>
-      <w:r>
-        <w:rPr>
-          <w:rFonts w:asciiTheme="majorHAnsi" w:hAnsiTheme="majorHAnsi" w:cs="Arial"/>
-          <w:color w:val="3E4349"/>
-          <w:shd w:val="clear" w:color="auto" w:fill="FFFFFF"/>
-        </w:rPr>
-        <w:t xml:space="preserve"> system. Individuals and organizations can use Nova to host and manage their own cloud computing systems.</w:t>
-      </w:r>
-      <w:r>
-        <w:rPr>
-          <w:rFonts w:asciiTheme="majorHAnsi" w:hAnsiTheme="majorHAnsi" w:cs="Arial"/>
-          <w:color w:val="3E4349"/>
-          <w:shd w:val="clear" w:color="auto" w:fill="FFFFFF"/>
-        </w:rPr>
-        <w:t xml:space="preserve"> [2]</w:t>
-      </w:r>
-      <w:r>
-        <w:rPr>
-          <w:rFonts w:asciiTheme="majorHAnsi" w:hAnsiTheme="majorHAnsi" w:cs="Arial"/>
-          <w:color w:val="3E4349"/>
-          <w:shd w:val="clear" w:color="auto" w:fill="FFFFFF"/>
-        </w:rPr>
-        <w:t xml:space="preserve"> The main purpose of Nova is to perform actual computation associated with any service request.</w:t>
-      </w:r>
-    </w:p>
-    <w:p>
-      <w:pPr>
-        <w:rPr>
-          <w:rFonts w:asciiTheme="majorHAnsi" w:hAnsiTheme="majorHAnsi" w:cs="Arial"/>
-          <w:b/>
-          <w:color w:val="3E4349"/>
-          <w:shd w:val="clear" w:color="auto" w:fill="FFFFFF"/>
-        </w:rPr>
-      </w:pPr>
-      <w:r>
-        <w:rPr>
-          <w:rFonts w:asciiTheme="majorHAnsi" w:hAnsiTheme="majorHAnsi" w:cs="Arial"/>
-          <w:b/>
-          <w:color w:val="3E4349"/>
-          <w:shd w:val="clear" w:color="auto" w:fill="FFFFFF"/>
-        </w:rPr>
-        <w:t>Glance:</w:t>
-      </w:r>
-    </w:p>
-    <w:p>
-      <w:pPr>
-        <w:rPr>
-          <w:rFonts w:asciiTheme="majorHAnsi" w:hAnsiTheme="majorHAnsi" w:cs="NimbusRomNo9L-Regu"/>
-          <w:b/>
-        </w:rPr>
-      </w:pPr>
-      <w:r>
-        <w:rPr>
-          <w:rFonts w:asciiTheme="majorHAnsi" w:hAnsiTheme="majorHAnsi" w:cs="Arial"/>
-          <w:color w:val="3E4349"/>
-          <w:shd w:val="clear" w:color="auto" w:fill="FFFFFF"/>
-        </w:rPr>
-        <w:t xml:space="preserve">The Glance module provides services for discovering, registering, and retrieving virtual machine images. Glance has a </w:t>
-      </w:r>
-      <w:proofErr w:type="spellStart"/>
-      <w:r>
-        <w:rPr>
-          <w:rFonts w:asciiTheme="majorHAnsi" w:hAnsiTheme="majorHAnsi" w:cs="Arial"/>
-          <w:color w:val="3E4349"/>
-          <w:shd w:val="clear" w:color="auto" w:fill="FFFFFF"/>
-        </w:rPr>
-        <w:t>RESTful</w:t>
-      </w:r>
-      <w:proofErr w:type="spellEnd"/>
-      <w:r>
-        <w:rPr>
-          <w:rFonts w:asciiTheme="majorHAnsi" w:hAnsiTheme="majorHAnsi" w:cs="Arial"/>
-          <w:color w:val="3E4349"/>
-          <w:shd w:val="clear" w:color="auto" w:fill="FFFFFF"/>
-        </w:rPr>
-        <w:t xml:space="preserve"> API that allows querying of VM image metadata as well as retrieval of the actual image</w:t>
-      </w:r>
-      <w:proofErr w:type="gramStart"/>
-      <w:r>
-        <w:rPr>
-          <w:rFonts w:asciiTheme="majorHAnsi" w:hAnsiTheme="majorHAnsi" w:cs="Arial"/>
-          <w:color w:val="3E4349"/>
-          <w:shd w:val="clear" w:color="auto" w:fill="FFFFFF"/>
-        </w:rPr>
-        <w:t>.[</w:t>
-      </w:r>
-      <w:proofErr w:type="gramEnd"/>
-      <w:r>
-        <w:rPr>
-          <w:rFonts w:asciiTheme="majorHAnsi" w:hAnsiTheme="majorHAnsi" w:cs="Arial"/>
-          <w:color w:val="3E4349"/>
-          <w:shd w:val="clear" w:color="auto" w:fill="FFFFFF"/>
-        </w:rPr>
-        <w:t>3]</w:t>
+        <w:t>The Glance module provides services for discovering, registering, and retrieving virtual machine images. Glance has a RESTful API that allows querying of VM image metadata as well as retrieval of the actual image.[3]</w:t>
       </w:r>
     </w:p>
     <w:p>
@@ -787,53 +491,8 @@
           <w:color w:val="333333"/>
           <w:shd w:val="clear" w:color="auto" w:fill="FFFFFF"/>
         </w:rPr>
-        <w:t xml:space="preserve">The </w:t>
-      </w:r>
-      <w:proofErr w:type="spellStart"/>
-      <w:r>
-        <w:rPr>
-          <w:rFonts w:asciiTheme="majorHAnsi" w:eastAsia="Arial Unicode MS" w:hAnsiTheme="majorHAnsi" w:cs="Arial Unicode MS"/>
-          <w:color w:val="333333"/>
-          <w:shd w:val="clear" w:color="auto" w:fill="FFFFFF"/>
-        </w:rPr>
-        <w:t>OpenStack</w:t>
-      </w:r>
-      <w:proofErr w:type="spellEnd"/>
-      <w:r>
-        <w:rPr>
-          <w:rFonts w:asciiTheme="majorHAnsi" w:eastAsia="Arial Unicode MS" w:hAnsiTheme="majorHAnsi" w:cs="Arial Unicode MS"/>
-          <w:color w:val="333333"/>
-          <w:shd w:val="clear" w:color="auto" w:fill="FFFFFF"/>
-        </w:rPr>
-        <w:t xml:space="preserve"> Object Store project, known as Swift, offers cloud storage software so that you can store and retrieve lots of data in virtual containers. It's based on the Cloud Files offering from </w:t>
-      </w:r>
-      <w:proofErr w:type="spellStart"/>
-      <w:r>
-        <w:rPr>
-          <w:rFonts w:asciiTheme="majorHAnsi" w:eastAsia="Arial Unicode MS" w:hAnsiTheme="majorHAnsi" w:cs="Arial Unicode MS"/>
-          <w:color w:val="333333"/>
-          <w:shd w:val="clear" w:color="auto" w:fill="FFFFFF"/>
-        </w:rPr>
-        <w:t>Rackspace</w:t>
-      </w:r>
-      <w:proofErr w:type="spellEnd"/>
-      <w:proofErr w:type="gramStart"/>
-      <w:r>
-        <w:rPr>
-          <w:rFonts w:asciiTheme="majorHAnsi" w:eastAsia="Arial Unicode MS" w:hAnsiTheme="majorHAnsi" w:cs="Arial Unicode MS"/>
-          <w:color w:val="333333"/>
-          <w:shd w:val="clear" w:color="auto" w:fill="FFFFFF"/>
-        </w:rPr>
-        <w:t>.[</w:t>
-      </w:r>
-      <w:proofErr w:type="gramEnd"/>
-      <w:r>
-        <w:rPr>
-          <w:rFonts w:asciiTheme="majorHAnsi" w:eastAsia="Arial Unicode MS" w:hAnsiTheme="majorHAnsi" w:cs="Arial Unicode MS"/>
-          <w:color w:val="333333"/>
-          <w:shd w:val="clear" w:color="auto" w:fill="FFFFFF"/>
-        </w:rPr>
-        <w:t>4]</w:t>
+        <w:lastRenderedPageBreak/>
+        <w:t>The OpenStack Object Store project, known as Swift, offers cloud storage software so that you can store and retrieve lots of data in virtual containers. It's based on the Cloud Files offering from Rackspace.[4]</w:t>
       </w:r>
     </w:p>
     <w:p>
@@ -873,9 +532,8 @@
           <w:szCs w:val="21"/>
           <w:shd w:val="clear" w:color="auto" w:fill="FFFFFF"/>
         </w:rPr>
-        <w:t xml:space="preserve">Cinder provides an infrastructure for managing volumes in </w:t>
-      </w:r>
-      <w:proofErr w:type="spellStart"/>
+        <w:t>Cinder provides an infrastructure for managing volumes in OpenStack. It was originally a Nova component called nova-volume, but has become an independent project since the Folsom release.</w:t>
+      </w:r>
       <w:r>
         <w:rPr>
           <w:rFonts w:asciiTheme="majorHAnsi" w:eastAsia="Arial Unicode MS" w:hAnsiTheme="majorHAnsi" w:cs="Arial Unicode MS"/>
@@ -884,50 +542,7 @@
           <w:szCs w:val="21"/>
           <w:shd w:val="clear" w:color="auto" w:fill="FFFFFF"/>
         </w:rPr>
-        <w:t>OpenStack</w:t>
-      </w:r>
-      <w:proofErr w:type="spellEnd"/>
-      <w:r>
-        <w:rPr>
-          <w:rFonts w:asciiTheme="majorHAnsi" w:eastAsia="Arial Unicode MS" w:hAnsiTheme="majorHAnsi" w:cs="Arial Unicode MS"/>
-          <w:color w:val="333333"/>
-          <w:sz w:val="21"/>
-          <w:szCs w:val="21"/>
-          <w:shd w:val="clear" w:color="auto" w:fill="FFFFFF"/>
-        </w:rPr>
-        <w:t>. It was originally a Nova component called nova-volume, but has become an independent project since the Folsom release</w:t>
-      </w:r>
-      <w:proofErr w:type="gramStart"/>
-      <w:r>
-        <w:rPr>
-          <w:rFonts w:asciiTheme="majorHAnsi" w:eastAsia="Arial Unicode MS" w:hAnsiTheme="majorHAnsi" w:cs="Arial Unicode MS"/>
-          <w:color w:val="333333"/>
-          <w:sz w:val="21"/>
-          <w:szCs w:val="21"/>
-          <w:shd w:val="clear" w:color="auto" w:fill="FFFFFF"/>
-        </w:rPr>
-        <w:t>.</w:t>
-      </w:r>
-      <w:r>
-        <w:rPr>
-          <w:rFonts w:asciiTheme="majorHAnsi" w:eastAsia="Arial Unicode MS" w:hAnsiTheme="majorHAnsi" w:cs="Arial Unicode MS"/>
-          <w:color w:val="333333"/>
-          <w:sz w:val="21"/>
-          <w:szCs w:val="21"/>
-          <w:shd w:val="clear" w:color="auto" w:fill="FFFFFF"/>
-        </w:rPr>
-        <w:t>[</w:t>
-      </w:r>
-      <w:proofErr w:type="gramEnd"/>
-      <w:r>
-        <w:rPr>
-          <w:rFonts w:asciiTheme="majorHAnsi" w:eastAsia="Arial Unicode MS" w:hAnsiTheme="majorHAnsi" w:cs="Arial Unicode MS"/>
-          <w:color w:val="333333"/>
-          <w:sz w:val="21"/>
-          <w:szCs w:val="21"/>
-          <w:shd w:val="clear" w:color="auto" w:fill="FFFFFF"/>
-        </w:rPr>
-        <w:t>5]</w:t>
+        <w:t>[5]</w:t>
       </w:r>
     </w:p>
     <w:p>
@@ -976,41 +591,17 @@
         </w:rPr>
         <w:t> </w:t>
       </w:r>
-      <w:proofErr w:type="spellStart"/>
-      <w:r>
-        <w:rPr>
-          <w:rFonts w:asciiTheme="majorHAnsi" w:hAnsiTheme="majorHAnsi"/>
-        </w:rPr>
-        <w:fldChar w:fldCharType="begin"/>
-      </w:r>
-      <w:r>
-        <w:rPr>
-          <w:rFonts w:asciiTheme="majorHAnsi" w:hAnsiTheme="majorHAnsi"/>
-        </w:rPr>
-        <w:instrText xml:space="preserve"> HYPERLINK "https://wiki.openstack.org/" </w:instrText>
-      </w:r>
-      <w:r>
-        <w:rPr>
-          <w:rFonts w:asciiTheme="majorHAnsi" w:hAnsiTheme="majorHAnsi"/>
-        </w:rPr>
-        <w:fldChar w:fldCharType="separate"/>
-      </w:r>
-      <w:r>
-        <w:rPr>
-          <w:rStyle w:val="Hyperlink"/>
-          <w:rFonts w:asciiTheme="majorHAnsi" w:eastAsia="Arial Unicode MS" w:hAnsiTheme="majorHAnsi" w:cs="Arial Unicode MS"/>
-          <w:color w:val="0088CC"/>
-          <w:shd w:val="clear" w:color="auto" w:fill="FFFFFF"/>
-        </w:rPr>
-        <w:t>OpenStack</w:t>
-      </w:r>
-      <w:proofErr w:type="spellEnd"/>
-      <w:r>
-        <w:rPr>
-          <w:rFonts w:asciiTheme="majorHAnsi" w:hAnsiTheme="majorHAnsi"/>
-        </w:rPr>
-        <w:fldChar w:fldCharType="end"/>
-      </w:r>
+      <w:hyperlink r:id="rId8" w:history="1">
+        <w:r>
+          <w:rPr>
+            <w:rStyle w:val="Hyperlink"/>
+            <w:rFonts w:asciiTheme="majorHAnsi" w:eastAsia="Arial Unicode MS" w:hAnsiTheme="majorHAnsi" w:cs="Arial Unicode MS"/>
+            <w:color w:val="0088CC"/>
+            <w:shd w:val="clear" w:color="auto" w:fill="FFFFFF"/>
+          </w:rPr>
+          <w:t>OpenStack</w:t>
+        </w:r>
+      </w:hyperlink>
       <w:r>
         <w:rPr>
           <w:rStyle w:val="apple-converted-space"/>
@@ -1026,52 +617,77 @@
           <w:color w:val="333333"/>
           <w:shd w:val="clear" w:color="auto" w:fill="FFFFFF"/>
         </w:rPr>
-        <w:t xml:space="preserve">project to provide "networking as a service" between interface devices (e.g., </w:t>
-      </w:r>
-      <w:proofErr w:type="spellStart"/>
+        <w:t>project to provide "networking as a service" between interface devices (e.g., vNICs) managed by other Openstack services (e.g., nova).</w:t>
+      </w:r>
       <w:r>
         <w:rPr>
           <w:rFonts w:asciiTheme="majorHAnsi" w:eastAsia="Arial Unicode MS" w:hAnsiTheme="majorHAnsi" w:cs="Arial Unicode MS"/>
           <w:color w:val="333333"/>
           <w:shd w:val="clear" w:color="auto" w:fill="FFFFFF"/>
         </w:rPr>
-        <w:t>vNICs</w:t>
-      </w:r>
-      <w:proofErr w:type="spellEnd"/>
-      <w:r>
+        <w:t>[6]</w:t>
+      </w:r>
+    </w:p>
+    <w:p>
+      <w:pPr>
+        <w:rPr>
+          <w:rFonts w:ascii="Arial Unicode MS" w:eastAsia="Arial Unicode MS" w:hAnsi="Arial Unicode MS" w:cs="Arial Unicode MS"/>
+          <w:b/>
+          <w:color w:val="333333"/>
+          <w:shd w:val="clear" w:color="auto" w:fill="FFFFFF"/>
+        </w:rPr>
+      </w:pPr>
+    </w:p>
+    <w:p>
+      <w:pPr>
+        <w:rPr>
+          <w:rFonts w:asciiTheme="majorHAnsi" w:eastAsia="Arial Unicode MS" w:hAnsiTheme="majorHAnsi" w:cs="Arial Unicode MS"/>
+          <w:b/>
+          <w:color w:val="333333"/>
+          <w:shd w:val="clear" w:color="auto" w:fill="FFFFFF"/>
+        </w:rPr>
+      </w:pPr>
+      <w:r>
+        <w:rPr>
+          <w:rFonts w:asciiTheme="majorHAnsi" w:eastAsia="Arial Unicode MS" w:hAnsiTheme="majorHAnsi" w:cs="Arial Unicode MS"/>
+          <w:b/>
+          <w:color w:val="333333"/>
+          <w:shd w:val="clear" w:color="auto" w:fill="FFFFFF"/>
+        </w:rPr>
+        <w:t>Keystone:</w:t>
+      </w:r>
+    </w:p>
+    <w:p>
+      <w:pPr>
         <w:rPr>
           <w:rFonts w:asciiTheme="majorHAnsi" w:eastAsia="Arial Unicode MS" w:hAnsiTheme="majorHAnsi" w:cs="Arial Unicode MS"/>
           <w:color w:val="333333"/>
           <w:shd w:val="clear" w:color="auto" w:fill="FFFFFF"/>
         </w:rPr>
-        <w:t xml:space="preserve">) managed by other </w:t>
-      </w:r>
-      <w:proofErr w:type="spellStart"/>
+      </w:pPr>
       <w:r>
         <w:rPr>
           <w:rFonts w:asciiTheme="majorHAnsi" w:eastAsia="Arial Unicode MS" w:hAnsiTheme="majorHAnsi" w:cs="Arial Unicode MS"/>
           <w:color w:val="333333"/>
           <w:shd w:val="clear" w:color="auto" w:fill="FFFFFF"/>
         </w:rPr>
-        <w:t>Openstack</w:t>
-      </w:r>
-      <w:proofErr w:type="spellEnd"/>
+        <w:t>Keystone is the openstack</w:t>
+      </w:r>
       <w:r>
         <w:rPr>
           <w:rFonts w:asciiTheme="majorHAnsi" w:eastAsia="Arial Unicode MS" w:hAnsiTheme="majorHAnsi" w:cs="Arial Unicode MS"/>
           <w:color w:val="333333"/>
           <w:shd w:val="clear" w:color="auto" w:fill="FFFFFF"/>
         </w:rPr>
-        <w:t xml:space="preserve"> services (e.g., nova)</w:t>
-      </w:r>
-      <w:proofErr w:type="gramStart"/>
+        <w:t>’s</w:t>
+      </w:r>
       <w:r>
         <w:rPr>
           <w:rFonts w:asciiTheme="majorHAnsi" w:eastAsia="Arial Unicode MS" w:hAnsiTheme="majorHAnsi" w:cs="Arial Unicode MS"/>
           <w:color w:val="333333"/>
           <w:shd w:val="clear" w:color="auto" w:fill="FFFFFF"/>
         </w:rPr>
-        <w:t>.</w:t>
+        <w:t xml:space="preserve">  </w:t>
       </w:r>
       <w:r>
         <w:rPr>
@@ -1079,141 +695,40 @@
           <w:color w:val="333333"/>
           <w:shd w:val="clear" w:color="auto" w:fill="FFFFFF"/>
         </w:rPr>
-        <w:t>[</w:t>
-      </w:r>
-      <w:proofErr w:type="gramEnd"/>
+        <w:t>a</w:t>
+      </w:r>
       <w:r>
         <w:rPr>
           <w:rFonts w:asciiTheme="majorHAnsi" w:eastAsia="Arial Unicode MS" w:hAnsiTheme="majorHAnsi" w:cs="Arial Unicode MS"/>
           <w:color w:val="333333"/>
           <w:shd w:val="clear" w:color="auto" w:fill="FFFFFF"/>
         </w:rPr>
-        <w:t>6]</w:t>
-      </w:r>
-    </w:p>
-    <w:p>
-      <w:pPr>
-        <w:rPr>
-          <w:rFonts w:ascii="Arial Unicode MS" w:eastAsia="Arial Unicode MS" w:hAnsi="Arial Unicode MS" w:cs="Arial Unicode MS"/>
-          <w:b/>
-          <w:color w:val="333333"/>
-          <w:shd w:val="clear" w:color="auto" w:fill="FFFFFF"/>
-        </w:rPr>
-      </w:pPr>
-    </w:p>
-    <w:p>
-      <w:pPr>
-        <w:rPr>
-          <w:rFonts w:asciiTheme="majorHAnsi" w:eastAsia="Arial Unicode MS" w:hAnsiTheme="majorHAnsi" w:cs="Arial Unicode MS"/>
-          <w:b/>
-          <w:color w:val="333333"/>
-          <w:shd w:val="clear" w:color="auto" w:fill="FFFFFF"/>
-        </w:rPr>
-      </w:pPr>
-      <w:r>
-        <w:rPr>
-          <w:rFonts w:asciiTheme="majorHAnsi" w:eastAsia="Arial Unicode MS" w:hAnsiTheme="majorHAnsi" w:cs="Arial Unicode MS"/>
-          <w:b/>
-          <w:color w:val="333333"/>
-          <w:shd w:val="clear" w:color="auto" w:fill="FFFFFF"/>
-        </w:rPr>
-        <w:lastRenderedPageBreak/>
-        <w:t>Keystone:</w:t>
-      </w:r>
-    </w:p>
-    <w:p>
-      <w:pPr>
+        <w:t>uthentication service</w:t>
+      </w:r>
+      <w:r>
         <w:rPr>
           <w:rFonts w:asciiTheme="majorHAnsi" w:eastAsia="Arial Unicode MS" w:hAnsiTheme="majorHAnsi" w:cs="Arial Unicode MS"/>
           <w:color w:val="333333"/>
           <w:shd w:val="clear" w:color="auto" w:fill="FFFFFF"/>
         </w:rPr>
-      </w:pPr>
+        <w:t>.</w:t>
+      </w:r>
       <w:r>
         <w:rPr>
           <w:rFonts w:asciiTheme="majorHAnsi" w:eastAsia="Arial Unicode MS" w:hAnsiTheme="majorHAnsi" w:cs="Arial Unicode MS"/>
           <w:color w:val="333333"/>
           <w:shd w:val="clear" w:color="auto" w:fill="FFFFFF"/>
         </w:rPr>
-        <w:t xml:space="preserve">Keystone is the </w:t>
-      </w:r>
-      <w:proofErr w:type="spellStart"/>
-      <w:proofErr w:type="gramStart"/>
+        <w:t xml:space="preserve"> It </w:t>
+      </w:r>
       <w:r>
         <w:rPr>
           <w:rFonts w:asciiTheme="majorHAnsi" w:eastAsia="Arial Unicode MS" w:hAnsiTheme="majorHAnsi" w:cs="Arial Unicode MS"/>
           <w:color w:val="333333"/>
           <w:shd w:val="clear" w:color="auto" w:fill="FFFFFF"/>
         </w:rPr>
-        <w:t>openstack</w:t>
-      </w:r>
-      <w:r>
-        <w:rPr>
-          <w:rFonts w:asciiTheme="majorHAnsi" w:eastAsia="Arial Unicode MS" w:hAnsiTheme="majorHAnsi" w:cs="Arial Unicode MS"/>
-          <w:color w:val="333333"/>
-          <w:shd w:val="clear" w:color="auto" w:fill="FFFFFF"/>
-        </w:rPr>
-        <w:t>’s</w:t>
-      </w:r>
-      <w:proofErr w:type="spellEnd"/>
-      <w:r>
-        <w:rPr>
-          <w:rFonts w:asciiTheme="majorHAnsi" w:eastAsia="Arial Unicode MS" w:hAnsiTheme="majorHAnsi" w:cs="Arial Unicode MS"/>
-          <w:color w:val="333333"/>
-          <w:shd w:val="clear" w:color="auto" w:fill="FFFFFF"/>
-        </w:rPr>
-        <w:t xml:space="preserve">  </w:t>
-      </w:r>
-      <w:r>
-        <w:rPr>
-          <w:rFonts w:asciiTheme="majorHAnsi" w:eastAsia="Arial Unicode MS" w:hAnsiTheme="majorHAnsi" w:cs="Arial Unicode MS"/>
-          <w:color w:val="333333"/>
-          <w:shd w:val="clear" w:color="auto" w:fill="FFFFFF"/>
-        </w:rPr>
-        <w:t>a</w:t>
-      </w:r>
-      <w:r>
-        <w:rPr>
-          <w:rFonts w:asciiTheme="majorHAnsi" w:eastAsia="Arial Unicode MS" w:hAnsiTheme="majorHAnsi" w:cs="Arial Unicode MS"/>
-          <w:color w:val="333333"/>
-          <w:shd w:val="clear" w:color="auto" w:fill="FFFFFF"/>
-        </w:rPr>
-        <w:t>uthentication</w:t>
-      </w:r>
-      <w:proofErr w:type="gramEnd"/>
-      <w:r>
-        <w:rPr>
-          <w:rFonts w:asciiTheme="majorHAnsi" w:eastAsia="Arial Unicode MS" w:hAnsiTheme="majorHAnsi" w:cs="Arial Unicode MS"/>
-          <w:color w:val="333333"/>
-          <w:shd w:val="clear" w:color="auto" w:fill="FFFFFF"/>
-        </w:rPr>
-        <w:t xml:space="preserve"> service</w:t>
-      </w:r>
-      <w:r>
-        <w:rPr>
-          <w:rFonts w:asciiTheme="majorHAnsi" w:eastAsia="Arial Unicode MS" w:hAnsiTheme="majorHAnsi" w:cs="Arial Unicode MS"/>
-          <w:color w:val="333333"/>
-          <w:shd w:val="clear" w:color="auto" w:fill="FFFFFF"/>
-        </w:rPr>
-        <w:t>.</w:t>
-      </w:r>
-      <w:r>
-        <w:rPr>
-          <w:rFonts w:asciiTheme="majorHAnsi" w:eastAsia="Arial Unicode MS" w:hAnsiTheme="majorHAnsi" w:cs="Arial Unicode MS"/>
-          <w:color w:val="333333"/>
-          <w:shd w:val="clear" w:color="auto" w:fill="FFFFFF"/>
-        </w:rPr>
-        <w:t xml:space="preserve"> It </w:t>
-      </w:r>
-      <w:r>
-        <w:rPr>
-          <w:rFonts w:asciiTheme="majorHAnsi" w:eastAsia="Arial Unicode MS" w:hAnsiTheme="majorHAnsi" w:cs="Arial Unicode MS"/>
-          <w:color w:val="333333"/>
-          <w:shd w:val="clear" w:color="auto" w:fill="FFFFFF"/>
-        </w:rPr>
         <w:t>provides Identity, Token, Catalog and Policy services for use specifically by projects in the </w:t>
       </w:r>
-      <w:proofErr w:type="spellStart"/>
       <w:r>
         <w:rPr>
           <w:rFonts w:asciiTheme="majorHAnsi" w:eastAsia="Arial Unicode MS" w:hAnsiTheme="majorHAnsi" w:cs="Arial Unicode MS"/>
@@ -1223,7 +738,6 @@
         </w:rPr>
         <w:t>OpenStack</w:t>
       </w:r>
-      <w:proofErr w:type="spellEnd"/>
       <w:r>
         <w:rPr>
           <w:rFonts w:asciiTheme="majorHAnsi" w:eastAsia="Arial Unicode MS" w:hAnsiTheme="majorHAnsi" w:cs="Arial Unicode MS"/>
@@ -1238,25 +752,7 @@
           <w:color w:val="333333"/>
           <w:shd w:val="clear" w:color="auto" w:fill="FFFFFF"/>
         </w:rPr>
-        <w:t xml:space="preserve"> Figure 3 shows that how keystone module sits between Cloud Customer and other </w:t>
-      </w:r>
-      <w:proofErr w:type="spellStart"/>
-      <w:r>
-        <w:rPr>
-          <w:rFonts w:asciiTheme="majorHAnsi" w:eastAsia="Arial Unicode MS" w:hAnsiTheme="majorHAnsi" w:cs="Arial Unicode MS"/>
-          <w:color w:val="333333"/>
-          <w:shd w:val="clear" w:color="auto" w:fill="FFFFFF"/>
-        </w:rPr>
-        <w:t>Openstack</w:t>
-      </w:r>
-      <w:proofErr w:type="spellEnd"/>
-      <w:r>
-        <w:rPr>
-          <w:rFonts w:asciiTheme="majorHAnsi" w:eastAsia="Arial Unicode MS" w:hAnsiTheme="majorHAnsi" w:cs="Arial Unicode MS"/>
-          <w:color w:val="333333"/>
-          <w:shd w:val="clear" w:color="auto" w:fill="FFFFFF"/>
-        </w:rPr>
-        <w:t xml:space="preserve"> modules.</w:t>
+        <w:t xml:space="preserve"> Figure 3 shows that how keystone module sits between Cloud Customer and other Openstack modules.</w:t>
       </w:r>
     </w:p>
     <w:p>
@@ -1285,7 +781,7 @@
                     <pic:cNvPicPr/>
                   </pic:nvPicPr>
                   <pic:blipFill>
-                    <a:blip r:embed="rId7" cstate="print"/>
+                    <a:blip r:embed="rId9" cstate="print"/>
                     <a:stretch>
                       <a:fillRect/>
                     </a:stretch>
@@ -1564,7 +1060,6 @@
           <w:color w:val="333333"/>
           <w:shd w:val="clear" w:color="auto" w:fill="FFFFFF"/>
         </w:rPr>
-        <w:lastRenderedPageBreak/>
         <w:drawing>
           <wp:inline distT="0" distB="0" distL="0" distR="0">
             <wp:extent cx="3902724" cy="2368550"/>
@@ -1583,7 +1078,7 @@
                     </pic:cNvPicPr>
                   </pic:nvPicPr>
                   <pic:blipFill>
-                    <a:blip r:embed="rId8" cstate="print"/>
+                    <a:blip r:embed="rId10" cstate="print"/>
                     <a:srcRect/>
                     <a:stretch>
                       <a:fillRect/>
@@ -1710,33 +1205,19 @@
         <w:rPr>
           <w:rFonts w:asciiTheme="majorHAnsi" w:hAnsiTheme="majorHAnsi"/>
         </w:rPr>
+        <w:t xml:space="preserve"> - </w:t>
+      </w:r>
+      <w:r>
+        <w:rPr>
+          <w:rFonts w:asciiTheme="majorHAnsi" w:hAnsiTheme="majorHAnsi"/>
+        </w:rPr>
         <w:t xml:space="preserve"> </w:t>
       </w:r>
-      <w:proofErr w:type="gramStart"/>
-      <w:r>
-        <w:rPr>
-          <w:rFonts w:asciiTheme="majorHAnsi" w:hAnsiTheme="majorHAnsi"/>
-        </w:rPr>
-        <w:t xml:space="preserve">- </w:t>
-      </w:r>
-      <w:r>
-        <w:rPr>
-          <w:rFonts w:asciiTheme="majorHAnsi" w:hAnsiTheme="majorHAnsi"/>
-        </w:rPr>
-        <w:t xml:space="preserve"> </w:t>
-      </w:r>
-      <w:r>
-        <w:rPr>
-          <w:rFonts w:asciiTheme="majorHAnsi" w:hAnsiTheme="majorHAnsi"/>
-        </w:rPr>
-        <w:t>Resiliency</w:t>
-      </w:r>
-      <w:proofErr w:type="gramEnd"/>
-      <w:r>
-        <w:rPr>
-          <w:rFonts w:asciiTheme="majorHAnsi" w:hAnsiTheme="majorHAnsi"/>
-        </w:rPr>
-        <w:t xml:space="preserve"> of Keystone on DDOS Attack</w:t>
+      <w:r>
+        <w:rPr>
+          <w:rFonts w:asciiTheme="majorHAnsi" w:hAnsiTheme="majorHAnsi"/>
+        </w:rPr>
+        <w:t>Resiliency of Keystone on DDOS Attack</w:t>
       </w:r>
     </w:p>
     <w:p>
@@ -1751,49 +1232,7 @@
           <w:rFonts w:asciiTheme="majorHAnsi" w:hAnsiTheme="majorHAnsi"/>
         </w:rPr>
         <w:tab/>
-        <w:t xml:space="preserve">In this experiment we have a set up </w:t>
-      </w:r>
-      <w:proofErr w:type="gramStart"/>
-      <w:r>
-        <w:rPr>
-          <w:rFonts w:asciiTheme="majorHAnsi" w:hAnsiTheme="majorHAnsi"/>
-        </w:rPr>
-        <w:t>an</w:t>
-      </w:r>
-      <w:proofErr w:type="gramEnd"/>
-      <w:r>
-        <w:rPr>
-          <w:rFonts w:asciiTheme="majorHAnsi" w:hAnsiTheme="majorHAnsi"/>
-        </w:rPr>
-        <w:t xml:space="preserve"> </w:t>
-      </w:r>
-      <w:proofErr w:type="spellStart"/>
-      <w:r>
-        <w:rPr>
-          <w:rFonts w:asciiTheme="majorHAnsi" w:hAnsiTheme="majorHAnsi"/>
-        </w:rPr>
-        <w:t>DDoS</w:t>
-      </w:r>
-      <w:proofErr w:type="spellEnd"/>
-      <w:r>
-        <w:rPr>
-          <w:rFonts w:asciiTheme="majorHAnsi" w:hAnsiTheme="majorHAnsi"/>
-        </w:rPr>
-        <w:t xml:space="preserve"> attack environment with 10 VMs at UTSA ICS Cloud. </w:t>
-      </w:r>
-      <w:proofErr w:type="gramStart"/>
-      <w:r>
-        <w:rPr>
-          <w:rFonts w:asciiTheme="majorHAnsi" w:hAnsiTheme="majorHAnsi"/>
-        </w:rPr>
-        <w:t>The keystone service in running on a different VM machine in the same cloud.</w:t>
-      </w:r>
-      <w:proofErr w:type="gramEnd"/>
-      <w:r>
-        <w:rPr>
-          <w:rFonts w:asciiTheme="majorHAnsi" w:hAnsiTheme="majorHAnsi"/>
-        </w:rPr>
-        <w:t xml:space="preserve">  Figure 5 depicts our attack environment.</w:t>
+        <w:t>In this experiment we have a set up an DDoS attack environment with 10 VMs at UTSA ICS Cloud. The keystone service in running on a different VM machine in the same cloud.  Figure 5 depicts our attack environment.</w:t>
       </w:r>
       <w:r>
         <w:rPr>
@@ -1854,7 +1293,7 @@
                     </pic:cNvPicPr>
                   </pic:nvPicPr>
                   <pic:blipFill>
-                    <a:blip r:embed="rId9" cstate="print"/>
+                    <a:blip r:embed="rId11" cstate="print"/>
                     <a:srcRect/>
                     <a:stretch>
                       <a:fillRect/>
@@ -1973,7 +1412,7 @@
       <w:tblPr>
         <w:tblStyle w:val="LightShading"/>
         <w:tblW w:w="0" w:type="auto"/>
-        <w:tblLook w:val="04A0"/>
+        <w:tblLook w:val="04A0" w:firstRow="1" w:lastRow="0" w:firstColumn="1" w:lastColumn="0" w:noHBand="0" w:noVBand="1"/>
       </w:tblPr>
       <w:tblGrid>
         <w:gridCol w:w="3192"/>
@@ -1982,11 +1421,11 @@
       </w:tblGrid>
       <w:tr>
         <w:trPr>
-          <w:cnfStyle w:val="100000000000"/>
+          <w:cnfStyle w:val="100000000000" w:firstRow="1" w:lastRow="0" w:firstColumn="0" w:lastColumn="0" w:oddVBand="0" w:evenVBand="0" w:oddHBand="0" w:evenHBand="0" w:firstRowFirstColumn="0" w:firstRowLastColumn="0" w:lastRowFirstColumn="0" w:lastRowLastColumn="0"/>
         </w:trPr>
         <w:tc>
           <w:tcPr>
-            <w:cnfStyle w:val="001000000000"/>
+            <w:cnfStyle w:val="001000000000" w:firstRow="0" w:lastRow="0" w:firstColumn="1" w:lastColumn="0" w:oddVBand="0" w:evenVBand="0" w:oddHBand="0" w:evenHBand="0" w:firstRowFirstColumn="0" w:firstRowLastColumn="0" w:lastRowFirstColumn="0" w:lastRowLastColumn="0"/>
             <w:tcW w:w="3192" w:type="dxa"/>
           </w:tcPr>
           <w:p>
@@ -2001,7 +1440,6 @@
                 <w:rFonts w:asciiTheme="majorHAnsi" w:hAnsiTheme="majorHAnsi"/>
                 <w:b w:val="0"/>
               </w:rPr>
-              <w:lastRenderedPageBreak/>
               <w:t>Machine Type</w:t>
             </w:r>
           </w:p>
@@ -2012,7 +1450,7 @@
           </w:tcPr>
           <w:p>
             <w:pPr>
-              <w:cnfStyle w:val="100000000000"/>
+              <w:cnfStyle w:val="100000000000" w:firstRow="1" w:lastRow="0" w:firstColumn="0" w:lastColumn="0" w:oddVBand="0" w:evenVBand="0" w:oddHBand="0" w:evenHBand="0" w:firstRowFirstColumn="0" w:firstRowLastColumn="0" w:lastRowFirstColumn="0" w:lastRowLastColumn="0"/>
               <w:rPr>
                 <w:rFonts w:asciiTheme="majorHAnsi" w:hAnsiTheme="majorHAnsi"/>
                 <w:b w:val="0"/>
@@ -2033,7 +1471,7 @@
           </w:tcPr>
           <w:p>
             <w:pPr>
-              <w:cnfStyle w:val="100000000000"/>
+              <w:cnfStyle w:val="100000000000" w:firstRow="1" w:lastRow="0" w:firstColumn="0" w:lastColumn="0" w:oddVBand="0" w:evenVBand="0" w:oddHBand="0" w:evenHBand="0" w:firstRowFirstColumn="0" w:firstRowLastColumn="0" w:lastRowFirstColumn="0" w:lastRowLastColumn="0"/>
               <w:rPr>
                 <w:rFonts w:asciiTheme="majorHAnsi" w:hAnsiTheme="majorHAnsi"/>
                 <w:b w:val="0"/>
@@ -2051,11 +1489,11 @@
       </w:tr>
       <w:tr>
         <w:trPr>
-          <w:cnfStyle w:val="000000100000"/>
+          <w:cnfStyle w:val="000000100000" w:firstRow="0" w:lastRow="0" w:firstColumn="0" w:lastColumn="0" w:oddVBand="0" w:evenVBand="0" w:oddHBand="1" w:evenHBand="0" w:firstRowFirstColumn="0" w:firstRowLastColumn="0" w:lastRowFirstColumn="0" w:lastRowLastColumn="0"/>
         </w:trPr>
         <w:tc>
           <w:tcPr>
-            <w:cnfStyle w:val="001000000000"/>
+            <w:cnfStyle w:val="001000000000" w:firstRow="0" w:lastRow="0" w:firstColumn="1" w:lastColumn="0" w:oddVBand="0" w:evenVBand="0" w:oddHBand="0" w:evenHBand="0" w:firstRowFirstColumn="0" w:firstRowLastColumn="0" w:lastRowFirstColumn="0" w:lastRowLastColumn="0"/>
             <w:tcW w:w="3192" w:type="dxa"/>
           </w:tcPr>
           <w:p>
@@ -2080,7 +1518,7 @@
           </w:tcPr>
           <w:p>
             <w:pPr>
-              <w:cnfStyle w:val="000000100000"/>
+              <w:cnfStyle w:val="000000100000" w:firstRow="0" w:lastRow="0" w:firstColumn="0" w:lastColumn="0" w:oddVBand="0" w:evenVBand="0" w:oddHBand="1" w:evenHBand="0" w:firstRowFirstColumn="0" w:firstRowLastColumn="0" w:lastRowFirstColumn="0" w:lastRowLastColumn="0"/>
               <w:rPr>
                 <w:rFonts w:asciiTheme="majorHAnsi" w:hAnsiTheme="majorHAnsi"/>
                 <w:b/>
@@ -2091,17 +1529,8 @@
                 <w:rFonts w:asciiTheme="majorHAnsi" w:hAnsiTheme="majorHAnsi"/>
                 <w:b/>
               </w:rPr>
-              <w:t>1 Conf</w:t>
+              <w:t>1 Conf: ?</w:t>
             </w:r>
-            <w:proofErr w:type="gramStart"/>
-            <w:r>
-              <w:rPr>
-                <w:rFonts w:asciiTheme="majorHAnsi" w:hAnsiTheme="majorHAnsi"/>
-                <w:b/>
-              </w:rPr>
-              <w:t>: ?</w:t>
-            </w:r>
-            <w:proofErr w:type="gramEnd"/>
           </w:p>
         </w:tc>
         <w:tc>
@@ -2110,7 +1539,7 @@
           </w:tcPr>
           <w:p>
             <w:pPr>
-              <w:cnfStyle w:val="000000100000"/>
+              <w:cnfStyle w:val="000000100000" w:firstRow="0" w:lastRow="0" w:firstColumn="0" w:lastColumn="0" w:oddVBand="0" w:evenVBand="0" w:oddHBand="1" w:evenHBand="0" w:firstRowFirstColumn="0" w:firstRowLastColumn="0" w:lastRowFirstColumn="0" w:lastRowLastColumn="0"/>
               <w:rPr>
                 <w:rFonts w:asciiTheme="majorHAnsi" w:hAnsiTheme="majorHAnsi"/>
                 <w:b/>
@@ -2129,7 +1558,7 @@
       <w:tr>
         <w:tc>
           <w:tcPr>
-            <w:cnfStyle w:val="001000000000"/>
+            <w:cnfStyle w:val="001000000000" w:firstRow="0" w:lastRow="0" w:firstColumn="1" w:lastColumn="0" w:oddVBand="0" w:evenVBand="0" w:oddHBand="0" w:evenHBand="0" w:firstRowFirstColumn="0" w:firstRowLastColumn="0" w:lastRowFirstColumn="0" w:lastRowLastColumn="0"/>
             <w:tcW w:w="3192" w:type="dxa"/>
           </w:tcPr>
           <w:p>
@@ -2154,7 +1583,7 @@
           </w:tcPr>
           <w:p>
             <w:pPr>
-              <w:cnfStyle w:val="000000000000"/>
+              <w:cnfStyle w:val="000000000000" w:firstRow="0" w:lastRow="0" w:firstColumn="0" w:lastColumn="0" w:oddVBand="0" w:evenVBand="0" w:oddHBand="0" w:evenHBand="0" w:firstRowFirstColumn="0" w:firstRowLastColumn="0" w:lastRowFirstColumn="0" w:lastRowLastColumn="0"/>
               <w:rPr>
                 <w:rFonts w:asciiTheme="majorHAnsi" w:hAnsiTheme="majorHAnsi"/>
                 <w:b/>
@@ -2175,7 +1604,7 @@
           </w:tcPr>
           <w:p>
             <w:pPr>
-              <w:cnfStyle w:val="000000000000"/>
+              <w:cnfStyle w:val="000000000000" w:firstRow="0" w:lastRow="0" w:firstColumn="0" w:lastColumn="0" w:oddVBand="0" w:evenVBand="0" w:oddHBand="0" w:evenHBand="0" w:firstRowFirstColumn="0" w:firstRowLastColumn="0" w:lastRowFirstColumn="0" w:lastRowLastColumn="0"/>
               <w:rPr>
                 <w:rFonts w:asciiTheme="majorHAnsi" w:hAnsiTheme="majorHAnsi"/>
                 <w:b/>
@@ -2258,7 +1687,7 @@
                     <pic:cNvPicPr/>
                   </pic:nvPicPr>
                   <pic:blipFill>
-                    <a:blip r:embed="rId10" cstate="print"/>
+                    <a:blip r:embed="rId12" cstate="print"/>
                     <a:stretch>
                       <a:fillRect/>
                     </a:stretch>
@@ -2319,50 +1748,14 @@
         <w:rPr>
           <w:rFonts w:asciiTheme="majorHAnsi" w:hAnsiTheme="majorHAnsi"/>
         </w:rPr>
-        <w:t xml:space="preserve">We have monitored two different </w:t>
-      </w:r>
-      <w:proofErr w:type="gramStart"/>
-      <w:r>
-        <w:rPr>
-          <w:rFonts w:asciiTheme="majorHAnsi" w:hAnsiTheme="majorHAnsi"/>
-        </w:rPr>
-        <w:t>performance</w:t>
-      </w:r>
-      <w:proofErr w:type="gramEnd"/>
-      <w:r>
-        <w:rPr>
-          <w:rFonts w:asciiTheme="majorHAnsi" w:hAnsiTheme="majorHAnsi"/>
-        </w:rPr>
-        <w:t xml:space="preserve"> on the CPU utilization of the keystone server. </w:t>
-      </w:r>
-      <w:r>
-        <w:rPr>
-          <w:rFonts w:asciiTheme="majorHAnsi" w:hAnsiTheme="majorHAnsi"/>
-        </w:rPr>
-        <w:t xml:space="preserve"> In the first case, we have measured the surge of CPU usage of the keystone process alone. </w:t>
-      </w:r>
-      <w:proofErr w:type="gramStart"/>
-      <w:r>
-        <w:rPr>
-          <w:rFonts w:asciiTheme="majorHAnsi" w:hAnsiTheme="majorHAnsi"/>
-        </w:rPr>
-        <w:t>Fig 6.</w:t>
-      </w:r>
-      <w:proofErr w:type="gramEnd"/>
-      <w:r>
-        <w:rPr>
-          <w:rFonts w:asciiTheme="majorHAnsi" w:hAnsiTheme="majorHAnsi"/>
-        </w:rPr>
-        <w:t xml:space="preserve"> </w:t>
-      </w:r>
-      <w:proofErr w:type="gramStart"/>
-      <w:r>
-        <w:rPr>
-          <w:rFonts w:asciiTheme="majorHAnsi" w:hAnsiTheme="majorHAnsi"/>
-        </w:rPr>
-        <w:t>Shows the rise the CPU usage of the keystone process as we run the attack script from the attack machine.</w:t>
-      </w:r>
-      <w:proofErr w:type="gramEnd"/>
+        <w:t xml:space="preserve">We have monitored two different performance on the CPU utilization of the keystone server. </w:t>
+      </w:r>
+      <w:r>
+        <w:rPr>
+          <w:rFonts w:asciiTheme="majorHAnsi" w:hAnsiTheme="majorHAnsi"/>
+        </w:rPr>
+        <w:t xml:space="preserve"> In the first case, we have measured the surge of CPU usage of the keystone process alone. Fig 6. Shows the rise the CPU usage of the keystone process as we run the attack script from the attack machine.</w:t>
+      </w:r>
       <w:r>
         <w:rPr>
           <w:rFonts w:asciiTheme="majorHAnsi" w:hAnsiTheme="majorHAnsi"/>
@@ -2383,6 +1776,7 @@
           <w:b/>
           <w:noProof/>
         </w:rPr>
+        <w:lastRenderedPageBreak/>
         <w:drawing>
           <wp:inline distT="0" distB="0" distL="0" distR="0">
             <wp:extent cx="4540250" cy="1790700"/>
@@ -2391,7 +1785,7 @@
             <wp:cNvGraphicFramePr/>
             <a:graphic xmlns:a="http://schemas.openxmlformats.org/drawingml/2006/main">
               <a:graphicData uri="http://schemas.openxmlformats.org/drawingml/2006/chart">
-                <c:chart xmlns:c="http://schemas.openxmlformats.org/drawingml/2006/chart" xmlns:r="http://schemas.openxmlformats.org/officeDocument/2006/relationships" r:id="rId11"/>
+                <c:chart xmlns:c="http://schemas.openxmlformats.org/drawingml/2006/chart" xmlns:r="http://schemas.openxmlformats.org/officeDocument/2006/relationships" r:id="rId13"/>
               </a:graphicData>
             </a:graphic>
           </wp:inline>
@@ -2423,60 +1817,13 @@
         <w:rPr>
           <w:rFonts w:asciiTheme="majorHAnsi" w:hAnsiTheme="majorHAnsi"/>
         </w:rPr>
-        <w:lastRenderedPageBreak/>
         <w:t xml:space="preserve">In the </w:t>
       </w:r>
       <w:r>
         <w:rPr>
           <w:rFonts w:asciiTheme="majorHAnsi" w:hAnsiTheme="majorHAnsi"/>
         </w:rPr>
-        <w:t xml:space="preserve">second case we measure the overall </w:t>
-      </w:r>
-      <w:proofErr w:type="spellStart"/>
-      <w:proofErr w:type="gramStart"/>
-      <w:r>
-        <w:rPr>
-          <w:rFonts w:asciiTheme="majorHAnsi" w:hAnsiTheme="majorHAnsi"/>
-        </w:rPr>
-        <w:t>cpu</w:t>
-      </w:r>
-      <w:proofErr w:type="spellEnd"/>
-      <w:proofErr w:type="gramEnd"/>
-      <w:r>
-        <w:rPr>
-          <w:rFonts w:asciiTheme="majorHAnsi" w:hAnsiTheme="majorHAnsi"/>
-        </w:rPr>
-        <w:t xml:space="preserve"> usage of the system. </w:t>
-      </w:r>
-      <w:proofErr w:type="gramStart"/>
-      <w:r>
-        <w:rPr>
-          <w:rFonts w:asciiTheme="majorHAnsi" w:hAnsiTheme="majorHAnsi"/>
-        </w:rPr>
-        <w:t>Fig 7.</w:t>
-      </w:r>
-      <w:proofErr w:type="gramEnd"/>
-      <w:r>
-        <w:rPr>
-          <w:rFonts w:asciiTheme="majorHAnsi" w:hAnsiTheme="majorHAnsi"/>
-        </w:rPr>
-        <w:t xml:space="preserve"> Shows overall </w:t>
-      </w:r>
-      <w:proofErr w:type="spellStart"/>
-      <w:proofErr w:type="gramStart"/>
-      <w:r>
-        <w:rPr>
-          <w:rFonts w:asciiTheme="majorHAnsi" w:hAnsiTheme="majorHAnsi"/>
-        </w:rPr>
-        <w:t>cpu</w:t>
-      </w:r>
-      <w:proofErr w:type="spellEnd"/>
-      <w:proofErr w:type="gramEnd"/>
-      <w:r>
-        <w:rPr>
-          <w:rFonts w:asciiTheme="majorHAnsi" w:hAnsiTheme="majorHAnsi"/>
-        </w:rPr>
-        <w:t xml:space="preserve"> utilization of the system under dos attack. As we can see, even if the CPU utilization of the keystone process goes beyond 50%, over all CPU utilization of the machine running VM remains close to 10%.</w:t>
+        <w:t>second case we measure the overall cpu usage of the system. Fig 7. Shows overall cpu utilization of the system under dos attack. As we can see, even if the CPU utilization of the keystone process goes beyond 50%, over all CPU utilization of the machine running VM remains close to 10%.</w:t>
       </w:r>
     </w:p>
     <w:p>
@@ -2500,7 +1847,7 @@
             <wp:cNvGraphicFramePr/>
             <a:graphic xmlns:a="http://schemas.openxmlformats.org/drawingml/2006/main">
               <a:graphicData uri="http://schemas.openxmlformats.org/drawingml/2006/chart">
-                <c:chart xmlns:c="http://schemas.openxmlformats.org/drawingml/2006/chart" xmlns:r="http://schemas.openxmlformats.org/officeDocument/2006/relationships" r:id="rId12"/>
+                <c:chart xmlns:c="http://schemas.openxmlformats.org/drawingml/2006/chart" xmlns:r="http://schemas.openxmlformats.org/officeDocument/2006/relationships" r:id="rId14"/>
               </a:graphicData>
             </a:graphic>
           </wp:inline>
@@ -2545,21 +1892,12 @@
           <w:b/>
         </w:rPr>
       </w:pPr>
-      <w:proofErr w:type="gramStart"/>
-      <w:r>
-        <w:rPr>
-          <w:rFonts w:asciiTheme="majorHAnsi" w:hAnsiTheme="majorHAnsi"/>
-          <w:b/>
-        </w:rPr>
-        <w:t>Technical  discussion</w:t>
-      </w:r>
-      <w:proofErr w:type="gramEnd"/>
-      <w:r>
-        <w:rPr>
-          <w:rFonts w:asciiTheme="majorHAnsi" w:hAnsiTheme="majorHAnsi"/>
-          <w:b/>
-        </w:rPr>
-        <w:t xml:space="preserve"> of the Experiment:</w:t>
+      <w:r>
+        <w:rPr>
+          <w:rFonts w:asciiTheme="majorHAnsi" w:hAnsiTheme="majorHAnsi"/>
+          <w:b/>
+        </w:rPr>
+        <w:t>Technical  discussion of the Experiment:</w:t>
       </w:r>
     </w:p>
     <w:p>
@@ -2609,7 +1947,7 @@
                     </pic:cNvPicPr>
                   </pic:nvPicPr>
                   <pic:blipFill>
-                    <a:blip r:embed="rId13" cstate="print"/>
+                    <a:blip r:embed="rId15" cstate="print"/>
                     <a:srcRect/>
                     <a:stretch>
                       <a:fillRect/>
@@ -2641,35 +1979,7 @@
         <w:rPr>
           <w:rFonts w:asciiTheme="majorHAnsi" w:hAnsiTheme="majorHAnsi"/>
         </w:rPr>
-        <w:t xml:space="preserve">In this section, we describe the design of our </w:t>
-      </w:r>
-      <w:proofErr w:type="spellStart"/>
-      <w:r>
-        <w:rPr>
-          <w:rFonts w:asciiTheme="majorHAnsi" w:hAnsiTheme="majorHAnsi"/>
-        </w:rPr>
-        <w:t>DoS</w:t>
-      </w:r>
-      <w:proofErr w:type="spellEnd"/>
-      <w:r>
-        <w:rPr>
-          <w:rFonts w:asciiTheme="majorHAnsi" w:hAnsiTheme="majorHAnsi"/>
-        </w:rPr>
-        <w:t xml:space="preserve"> attack framework. We have two different </w:t>
-      </w:r>
-      <w:proofErr w:type="gramStart"/>
-      <w:r>
-        <w:rPr>
-          <w:rFonts w:asciiTheme="majorHAnsi" w:hAnsiTheme="majorHAnsi"/>
-        </w:rPr>
-        <w:t>script</w:t>
-      </w:r>
-      <w:proofErr w:type="gramEnd"/>
-      <w:r>
-        <w:rPr>
-          <w:rFonts w:asciiTheme="majorHAnsi" w:hAnsiTheme="majorHAnsi"/>
-        </w:rPr>
-        <w:t xml:space="preserve"> in our design (shown in fig 8a) – one of which is a python script</w:t>
+        <w:t>In this section, we describe the design of our DoS attack framework. We have two different script in our design (shown in fig 8a) – one of which is a python script</w:t>
       </w:r>
       <w:r>
         <w:rPr>
@@ -2681,21 +1991,7 @@
         <w:rPr>
           <w:rFonts w:asciiTheme="majorHAnsi" w:hAnsiTheme="majorHAnsi"/>
         </w:rPr>
-        <w:t xml:space="preserve"> which creates 1000 </w:t>
-      </w:r>
-      <w:proofErr w:type="spellStart"/>
-      <w:r>
-        <w:rPr>
-          <w:rFonts w:asciiTheme="majorHAnsi" w:hAnsiTheme="majorHAnsi"/>
-        </w:rPr>
-        <w:t>theads</w:t>
-      </w:r>
-      <w:proofErr w:type="spellEnd"/>
-      <w:r>
-        <w:rPr>
-          <w:rFonts w:asciiTheme="majorHAnsi" w:hAnsiTheme="majorHAnsi"/>
-        </w:rPr>
-        <w:t xml:space="preserve"> in each attack VM and each thread generates continuous attack requests.</w:t>
+        <w:t xml:space="preserve"> which creates 1000 theads in each attack VM and each thread generates continuous attack requests.</w:t>
       </w:r>
       <w:r>
         <w:rPr>
@@ -2716,6 +2012,7 @@
           <w:rFonts w:asciiTheme="majorHAnsi" w:hAnsiTheme="majorHAnsi"/>
           <w:b/>
         </w:rPr>
+        <w:lastRenderedPageBreak/>
         <w:t xml:space="preserve"> </w:t>
       </w:r>
       <w:r>
@@ -2742,7 +2039,7 @@
                     </pic:cNvPicPr>
                   </pic:nvPicPr>
                   <pic:blipFill>
-                    <a:blip r:embed="rId14" cstate="print"/>
+                    <a:blip r:embed="rId16" cstate="print"/>
                     <a:srcRect/>
                     <a:stretch>
                       <a:fillRect/>
@@ -2800,21 +2097,7 @@
         <w:rPr>
           <w:rFonts w:asciiTheme="majorHAnsi" w:hAnsiTheme="majorHAnsi"/>
         </w:rPr>
-        <w:t xml:space="preserve"> </w:t>
-      </w:r>
-      <w:proofErr w:type="spellStart"/>
-      <w:r>
-        <w:rPr>
-          <w:rFonts w:asciiTheme="majorHAnsi" w:hAnsiTheme="majorHAnsi"/>
-        </w:rPr>
-        <w:t>DoS</w:t>
-      </w:r>
-      <w:proofErr w:type="spellEnd"/>
-      <w:r>
-        <w:rPr>
-          <w:rFonts w:asciiTheme="majorHAnsi" w:hAnsiTheme="majorHAnsi"/>
-        </w:rPr>
-        <w:t xml:space="preserve"> Attack Design</w:t>
+        <w:t xml:space="preserve"> DoS Attack Design</w:t>
       </w:r>
       <w:r>
         <w:rPr>
@@ -2858,102 +2141,8 @@
         <w:rPr>
           <w:rFonts w:asciiTheme="majorHAnsi" w:hAnsiTheme="majorHAnsi"/>
         </w:rPr>
-        <w:t xml:space="preserve">We have another script running on the keystone server which monitors the overall </w:t>
-      </w:r>
-      <w:proofErr w:type="spellStart"/>
-      <w:proofErr w:type="gramStart"/>
-      <w:r>
-        <w:rPr>
-          <w:rFonts w:asciiTheme="majorHAnsi" w:hAnsiTheme="majorHAnsi"/>
-        </w:rPr>
-        <w:t>cpu</w:t>
-      </w:r>
-      <w:proofErr w:type="spellEnd"/>
-      <w:proofErr w:type="gramEnd"/>
-      <w:r>
-        <w:rPr>
-          <w:rFonts w:asciiTheme="majorHAnsi" w:hAnsiTheme="majorHAnsi"/>
-        </w:rPr>
-        <w:t xml:space="preserve"> utilization of the server and </w:t>
-      </w:r>
-      <w:proofErr w:type="spellStart"/>
-      <w:r>
-        <w:rPr>
-          <w:rFonts w:asciiTheme="majorHAnsi" w:hAnsiTheme="majorHAnsi"/>
-        </w:rPr>
-        <w:t>cpu</w:t>
-      </w:r>
-      <w:proofErr w:type="spellEnd"/>
-      <w:r>
-        <w:rPr>
-          <w:rFonts w:asciiTheme="majorHAnsi" w:hAnsiTheme="majorHAnsi"/>
-        </w:rPr>
-        <w:t xml:space="preserve"> utilization of the keystone process. For measuring overall performance of the server we have used ‘</w:t>
-      </w:r>
-      <w:proofErr w:type="spellStart"/>
-      <w:r>
-        <w:rPr>
-          <w:rFonts w:asciiTheme="majorHAnsi" w:hAnsiTheme="majorHAnsi"/>
-        </w:rPr>
-        <w:t>sar</w:t>
-      </w:r>
-      <w:proofErr w:type="spellEnd"/>
-      <w:r>
-        <w:rPr>
-          <w:rFonts w:asciiTheme="majorHAnsi" w:hAnsiTheme="majorHAnsi"/>
-        </w:rPr>
-        <w:t xml:space="preserve">’ utility command and for measuring process specific </w:t>
-      </w:r>
-      <w:proofErr w:type="spellStart"/>
-      <w:r>
-        <w:rPr>
-          <w:rFonts w:asciiTheme="majorHAnsi" w:hAnsiTheme="majorHAnsi"/>
-        </w:rPr>
-        <w:t>cpu</w:t>
-      </w:r>
-      <w:proofErr w:type="spellEnd"/>
-      <w:r>
-        <w:rPr>
-          <w:rFonts w:asciiTheme="majorHAnsi" w:hAnsiTheme="majorHAnsi"/>
-        </w:rPr>
-        <w:t xml:space="preserve"> utilization we used ‘</w:t>
-      </w:r>
-      <w:proofErr w:type="spellStart"/>
-      <w:r>
-        <w:rPr>
-          <w:rFonts w:asciiTheme="majorHAnsi" w:hAnsiTheme="majorHAnsi"/>
-        </w:rPr>
-        <w:t>pidstat</w:t>
-      </w:r>
-      <w:proofErr w:type="spellEnd"/>
-      <w:r>
-        <w:rPr>
-          <w:rFonts w:asciiTheme="majorHAnsi" w:hAnsiTheme="majorHAnsi"/>
-        </w:rPr>
-        <w:t>’ of ‘</w:t>
-      </w:r>
-      <w:proofErr w:type="spellStart"/>
-      <w:r>
-        <w:rPr>
-          <w:rFonts w:asciiTheme="majorHAnsi" w:hAnsiTheme="majorHAnsi"/>
-        </w:rPr>
-        <w:t>sysstat</w:t>
-      </w:r>
-      <w:proofErr w:type="spellEnd"/>
-      <w:r>
-        <w:rPr>
-          <w:rFonts w:asciiTheme="majorHAnsi" w:hAnsiTheme="majorHAnsi"/>
-        </w:rPr>
-        <w:t xml:space="preserve">’ utility </w:t>
-      </w:r>
-      <w:proofErr w:type="gramStart"/>
-      <w:r>
-        <w:rPr>
-          <w:rFonts w:asciiTheme="majorHAnsi" w:hAnsiTheme="majorHAnsi"/>
-        </w:rPr>
-        <w:t>suite[</w:t>
-      </w:r>
-      <w:proofErr w:type="gramEnd"/>
+        <w:t>We have another script running on the keystone server which monitors the overall cpu utilization of the server and cpu utilization of the keystone process. For measuring overall performance of the server we have used ‘sar’ utility command and for measuring process specific cpu utilization we used ‘pidstat’ of ‘sysstat’ utility suite[</w:t>
+      </w:r>
       <w:r>
         <w:rPr>
           <w:rFonts w:asciiTheme="majorHAnsi" w:hAnsiTheme="majorHAnsi"/>
@@ -2979,7 +2168,6 @@
           <w:rFonts w:asciiTheme="majorHAnsi" w:hAnsiTheme="majorHAnsi"/>
           <w:b/>
         </w:rPr>
-        <w:lastRenderedPageBreak/>
         <w:t>Result Evaluation:</w:t>
       </w:r>
     </w:p>
@@ -2999,79 +2187,7 @@
         <w:rPr>
           <w:rFonts w:asciiTheme="majorHAnsi" w:hAnsiTheme="majorHAnsi"/>
         </w:rPr>
-        <w:t xml:space="preserve">that when all attack </w:t>
-      </w:r>
-      <w:proofErr w:type="spellStart"/>
-      <w:r>
-        <w:rPr>
-          <w:rFonts w:asciiTheme="majorHAnsi" w:hAnsiTheme="majorHAnsi"/>
-        </w:rPr>
-        <w:t>vms</w:t>
-      </w:r>
-      <w:proofErr w:type="spellEnd"/>
-      <w:r>
-        <w:rPr>
-          <w:rFonts w:asciiTheme="majorHAnsi" w:hAnsiTheme="majorHAnsi"/>
-        </w:rPr>
-        <w:t xml:space="preserve"> run attack script, keystone service becomes significantly busy with </w:t>
-      </w:r>
-      <w:proofErr w:type="spellStart"/>
-      <w:proofErr w:type="gramStart"/>
-      <w:r>
-        <w:rPr>
-          <w:rFonts w:asciiTheme="majorHAnsi" w:hAnsiTheme="majorHAnsi"/>
-        </w:rPr>
-        <w:t>cpu</w:t>
-      </w:r>
-      <w:proofErr w:type="spellEnd"/>
-      <w:proofErr w:type="gramEnd"/>
-      <w:r>
-        <w:rPr>
-          <w:rFonts w:asciiTheme="majorHAnsi" w:hAnsiTheme="majorHAnsi"/>
-        </w:rPr>
-        <w:t xml:space="preserve"> utilization of &gt; 50%. On the other hand, overall CPU utilization of the server machine jump from 2% of average use </w:t>
-      </w:r>
-      <w:proofErr w:type="gramStart"/>
-      <w:r>
-        <w:rPr>
-          <w:rFonts w:asciiTheme="majorHAnsi" w:hAnsiTheme="majorHAnsi"/>
-        </w:rPr>
-        <w:t>to  &gt;</w:t>
-      </w:r>
-      <w:proofErr w:type="gramEnd"/>
-      <w:r>
-        <w:rPr>
-          <w:rFonts w:asciiTheme="majorHAnsi" w:hAnsiTheme="majorHAnsi"/>
-        </w:rPr>
-        <w:t xml:space="preserve">10% of usage which is not significantly large but yet notable. We assume </w:t>
-      </w:r>
-      <w:proofErr w:type="gramStart"/>
-      <w:r>
-        <w:rPr>
-          <w:rFonts w:asciiTheme="majorHAnsi" w:hAnsiTheme="majorHAnsi"/>
-        </w:rPr>
-        <w:t>that  more</w:t>
-      </w:r>
-      <w:proofErr w:type="gramEnd"/>
-      <w:r>
-        <w:rPr>
-          <w:rFonts w:asciiTheme="majorHAnsi" w:hAnsiTheme="majorHAnsi"/>
-        </w:rPr>
-        <w:t xml:space="preserve"> sophisticated </w:t>
-      </w:r>
-      <w:proofErr w:type="spellStart"/>
-      <w:r>
-        <w:rPr>
-          <w:rFonts w:asciiTheme="majorHAnsi" w:hAnsiTheme="majorHAnsi"/>
-        </w:rPr>
-        <w:t>DoS</w:t>
-      </w:r>
-      <w:proofErr w:type="spellEnd"/>
-      <w:r>
-        <w:rPr>
-          <w:rFonts w:asciiTheme="majorHAnsi" w:hAnsiTheme="majorHAnsi"/>
-        </w:rPr>
-        <w:t xml:space="preserve"> attack with variation of attack request can make the keystone service more occupied resulting  more exhaustion of overall CPU usage of the server</w:t>
+        <w:t>that when all attack vms run attack script, keystone service becomes significantly busy with cpu utilization of &gt; 50%. On the other hand, overall CPU utilization of the server machine jump from 2% of average use to  &gt;10% of usage which is not significantly large but yet notable. We assume that  more sophisticated DoS attack with variation of attack request can make the keystone service more occupied resulting  more exhaustion of overall CPU usage of the server</w:t>
       </w:r>
       <w:r>
         <w:rPr>
@@ -3124,7 +2240,7 @@
           <w:numId w:val="5"/>
         </w:numPr>
       </w:pPr>
-      <w:hyperlink r:id="rId15" w:history="1">
+      <w:hyperlink r:id="rId17" w:history="1">
         <w:r>
           <w:rPr>
             <w:rStyle w:val="Hyperlink"/>
@@ -3141,7 +2257,7 @@
           <w:numId w:val="5"/>
         </w:numPr>
       </w:pPr>
-      <w:hyperlink r:id="rId16" w:history="1">
+      <w:hyperlink r:id="rId18" w:history="1">
         <w:r>
           <w:rPr>
             <w:rStyle w:val="Hyperlink"/>
@@ -3161,7 +2277,7 @@
       <w:r>
         <w:t xml:space="preserve"> </w:t>
       </w:r>
-      <w:hyperlink r:id="rId17" w:history="1">
+      <w:hyperlink r:id="rId19" w:history="1">
         <w:r>
           <w:rPr>
             <w:rStyle w:val="Hyperlink"/>
@@ -3178,7 +2294,7 @@
           <w:numId w:val="5"/>
         </w:numPr>
       </w:pPr>
-      <w:hyperlink r:id="rId18" w:history="1">
+      <w:hyperlink r:id="rId20" w:history="1">
         <w:r>
           <w:rPr>
             <w:rStyle w:val="Hyperlink"/>
@@ -3195,7 +2311,7 @@
           <w:numId w:val="5"/>
         </w:numPr>
       </w:pPr>
-      <w:hyperlink r:id="rId19" w:history="1">
+      <w:hyperlink r:id="rId21" w:history="1">
         <w:r>
           <w:rPr>
             <w:rStyle w:val="Hyperlink"/>
@@ -3216,7 +2332,7 @@
           <w:b/>
         </w:rPr>
       </w:pPr>
-      <w:hyperlink r:id="rId20" w:history="1">
+      <w:hyperlink r:id="rId22" w:history="1">
         <w:r>
           <w:rPr>
             <w:rStyle w:val="Hyperlink"/>
@@ -3246,7 +2362,7 @@
         </w:rPr>
         <w:t xml:space="preserve"> </w:t>
       </w:r>
-      <w:hyperlink r:id="rId21" w:history="1">
+      <w:hyperlink r:id="rId23" w:history="1">
         <w:r>
           <w:rPr>
             <w:rStyle w:val="Hyperlink"/>
@@ -3266,7 +2382,7 @@
 </file>
 
 <file path=word/numbering.xml><?xml version="1.0" encoding="utf-8"?>
-<w:numbering xmlns:ve="http://schemas.openxmlformats.org/markup-compatibility/2006" xmlns:o="urn:schemas-microsoft-com:office:office" xmlns:r="http://schemas.openxmlformats.org/officeDocument/2006/relationships" xmlns:m="http://schemas.openxmlformats.org/officeDocument/2006/math" xmlns:v="urn:schemas-microsoft-com:vml" xmlns:wp="http://schemas.openxmlformats.org/drawingml/2006/wordprocessingDrawing" xmlns:w10="urn:schemas-microsoft-com:office:word" xmlns:w="http://schemas.openxmlformats.org/wordprocessingml/2006/main" xmlns:wne="http://schemas.microsoft.com/office/word/2006/wordml">
+<w:numbering xmlns:wpc="http://schemas.microsoft.com/office/word/2010/wordprocessingCanvas" xmlns:mc="http://schemas.openxmlformats.org/markup-compatibility/2006" xmlns:o="urn:schemas-microsoft-com:office:office" xmlns:r="http://schemas.openxmlformats.org/officeDocument/2006/relationships" xmlns:m="http://schemas.openxmlformats.org/officeDocument/2006/math" xmlns:v="urn:schemas-microsoft-com:vml" xmlns:wp14="http://schemas.microsoft.com/office/word/2010/wordprocessingDrawing" xmlns:wp="http://schemas.openxmlformats.org/drawingml/2006/wordprocessingDrawing" xmlns:w10="urn:schemas-microsoft-com:office:word" xmlns:w="http://schemas.openxmlformats.org/wordprocessingml/2006/main" xmlns:w14="http://schemas.microsoft.com/office/word/2010/wordml" xmlns:wpg="http://schemas.microsoft.com/office/word/2010/wordprocessingGroup" xmlns:wpi="http://schemas.microsoft.com/office/word/2010/wordprocessingInk" xmlns:wne="http://schemas.microsoft.com/office/word/2006/wordml" xmlns:wps="http://schemas.microsoft.com/office/word/2010/wordprocessingShape" mc:Ignorable="w14 wp14">
   <w:abstractNum w:abstractNumId="0">
     <w:nsid w:val="17C504F9"/>
     <w:multiLevelType w:val="hybridMultilevel"/>
@@ -3830,7 +2946,7 @@
 </file>
 
 <file path=word/styles.xml><?xml version="1.0" encoding="utf-8"?>
-<w:styles xmlns:r="http://schemas.openxmlformats.org/officeDocument/2006/relationships" xmlns:w="http://schemas.openxmlformats.org/wordprocessingml/2006/main">
+<w:styles xmlns:mc="http://schemas.openxmlformats.org/markup-compatibility/2006" xmlns:r="http://schemas.openxmlformats.org/officeDocument/2006/relationships" xmlns:w="http://schemas.openxmlformats.org/wordprocessingml/2006/main" xmlns:w14="http://schemas.microsoft.com/office/word/2010/wordml" mc:Ignorable="w14">
   <w:docDefaults>
     <w:rPrDefault>
       <w:rPr>
@@ -4001,7 +3117,6 @@
     <w:uiPriority w:val="99"/>
     <w:semiHidden/>
     <w:unhideWhenUsed/>
-    <w:qFormat/>
     <w:tblPr>
       <w:tblInd w:w="0" w:type="dxa"/>
       <w:tblCellMar>
@@ -4223,12 +3338,214 @@
 </w:styles>
 </file>
 
+<file path=word/stylesWithEffects.xml><?xml version="1.0" encoding="utf-8"?>
+<w:styles xmlns:wpc="http://schemas.microsoft.com/office/word/2010/wordprocessingCanvas" xmlns:mc="http://schemas.openxmlformats.org/markup-compatibility/2006" xmlns:o="urn:schemas-microsoft-com:office:office" xmlns:r="http://schemas.openxmlformats.org/officeDocument/2006/relationships" xmlns:m="http://schemas.openxmlformats.org/officeDocument/2006/math" xmlns:v="urn:schemas-microsoft-com:vml" xmlns:wp14="http://schemas.microsoft.com/office/word/2010/wordprocessingDrawing" xmlns:wp="http://schemas.openxmlformats.org/drawingml/2006/wordprocessingDrawing" xmlns:w10="urn:schemas-microsoft-com:office:word" xmlns:w="http://schemas.openxmlformats.org/wordprocessingml/2006/main" xmlns:w14="http://schemas.microsoft.com/office/word/2010/wordml" xmlns:wpg="http://schemas.microsoft.com/office/word/2010/wordprocessingGroup" xmlns:wpi="http://schemas.microsoft.com/office/word/2010/wordprocessingInk" xmlns:wne="http://schemas.microsoft.com/office/word/2006/wordml" xmlns:wps="http://schemas.microsoft.com/office/word/2010/wordprocessingShape" mc:Ignorable="w14 wp14">
+  <w:docDefaults>
+    <w:rPrDefault>
+      <w:rPr>
+        <w:rFonts w:asciiTheme="minorHAnsi" w:eastAsiaTheme="minorEastAsia" w:hAnsiTheme="minorHAnsi" w:cstheme="minorBidi"/>
+        <w:sz w:val="22"/>
+        <w:szCs w:val="22"/>
+        <w:lang w:val="en-US" w:eastAsia="en-US" w:bidi="ar-SA"/>
+      </w:rPr>
+    </w:rPrDefault>
+    <w:pPrDefault>
+      <w:pPr>
+        <w:spacing w:after="200" w:line="276" w:lineRule="auto"/>
+      </w:pPr>
+    </w:pPrDefault>
+  </w:docDefaults>
+  <w:latentStyles w:defLockedState="0" w:defUIPriority="99" w:defSemiHidden="1" w:defUnhideWhenUsed="1" w:defQFormat="0" w:count="267">
+    <w:lsdException w:name="Normal" w:semiHidden="0" w:uiPriority="0" w:unhideWhenUsed="0" w:qFormat="1"/>
+    <w:lsdException w:name="heading 1" w:semiHidden="0" w:uiPriority="9" w:unhideWhenUsed="0" w:qFormat="1"/>
+    <w:lsdException w:name="heading 2" w:uiPriority="9" w:qFormat="1"/>
+    <w:lsdException w:name="heading 3" w:uiPriority="9" w:qFormat="1"/>
+    <w:lsdException w:name="heading 4" w:uiPriority="9" w:qFormat="1"/>
+    <w:lsdException w:name="heading 5" w:uiPriority="9" w:qFormat="1"/>
+    <w:lsdException w:name="heading 6" w:uiPriority="9" w:qFormat="1"/>
+    <w:lsdException w:name="heading 7" w:uiPriority="9" w:qFormat="1"/>
+    <w:lsdException w:name="heading 8" w:uiPriority="9" w:qFormat="1"/>
+    <w:lsdException w:name="heading 9" w:uiPriority="9" w:qFormat="1"/>
+    <w:lsdException w:name="toc 1" w:uiPriority="39"/>
+    <w:lsdException w:name="toc 2" w:uiPriority="39"/>
+    <w:lsdException w:name="toc 3" w:uiPriority="39"/>
+    <w:lsdException w:name="toc 4" w:uiPriority="39"/>
+    <w:lsdException w:name="toc 5" w:uiPriority="39"/>
+    <w:lsdException w:name="toc 6" w:uiPriority="39"/>
+    <w:lsdException w:name="toc 7" w:uiPriority="39"/>
+    <w:lsdException w:name="toc 8" w:uiPriority="39"/>
+    <w:lsdException w:name="toc 9" w:uiPriority="39"/>
+    <w:lsdException w:name="caption" w:uiPriority="35" w:qFormat="1"/>
+    <w:lsdException w:name="Title" w:semiHidden="0" w:uiPriority="10" w:unhideWhenUsed="0" w:qFormat="1"/>
+    <w:lsdException w:name="Default Paragraph Font" w:uiPriority="1"/>
+    <w:lsdException w:name="Subtitle" w:semiHidden="0" w:uiPriority="11" w:unhideWhenUsed="0" w:qFormat="1"/>
+    <w:lsdException w:name="Strong" w:semiHidden="0" w:uiPriority="22" w:unhideWhenUsed="0" w:qFormat="1"/>
+    <w:lsdException w:name="Emphasis" w:semiHidden="0" w:uiPriority="20" w:unhideWhenUsed="0" w:qFormat="1"/>
+    <w:lsdException w:name="Table Grid" w:semiHidden="0" w:uiPriority="59" w:unhideWhenUsed="0"/>
+    <w:lsdException w:name="Placeholder Text" w:unhideWhenUsed="0"/>
+    <w:lsdException w:name="No Spacing" w:semiHidden="0" w:uiPriority="1" w:unhideWhenUsed="0" w:qFormat="1"/>
+    <w:lsdException w:name="Light Shading" w:semiHidden="0" w:uiPriority="60" w:unhideWhenUsed="0"/>
+    <w:lsdException w:name="Light List" w:semiHidden="0" w:uiPriority="61" w:unhideWhenUsed="0"/>
+    <w:lsdException w:name="Light Grid" w:semiHidden="0" w:uiPriority="62" w:unhideWhenUsed="0"/>
+    <w:lsdException w:name="Medium Shading 1" w:semiHidden="0" w:uiPriority="63" w:unhideWhenUsed="0"/>
+    <w:lsdException w:name="Medium Shading 2" w:semiHidden="0" w:uiPriority="64" w:unhideWhenUsed="0"/>
+    <w:lsdException w:name="Medium List 1" w:semiHidden="0" w:uiPriority="65" w:unhideWhenUsed="0"/>
+    <w:lsdException w:name="Medium List 2" w:semiHidden="0" w:uiPriority="66" w:unhideWhenUsed="0"/>
+    <w:lsdException w:name="Medium Grid 1" w:semiHidden="0" w:uiPriority="67" w:unhideWhenUsed="0"/>
+    <w:lsdException w:name="Medium Grid 2" w:semiHidden="0" w:uiPriority="68" w:unhideWhenUsed="0"/>
+    <w:lsdException w:name="Medium Grid 3" w:semiHidden="0" w:uiPriority="69" w:unhideWhenUsed="0"/>
+    <w:lsdException w:name="Dark List" w:semiHidden="0" w:uiPriority="70" w:unhideWhenUsed="0"/>
+    <w:lsdException w:name="Colorful Shading" w:semiHidden="0" w:uiPriority="71" w:unhideWhenUsed="0"/>
+    <w:lsdException w:name="Colorful List" w:semiHidden="0" w:uiPriority="72" w:unhideWhenUsed="0"/>
+    <w:lsdException w:name="Colorful Grid" w:semiHidden="0" w:uiPriority="73" w:unhideWhenUsed="0"/>
+    <w:lsdException w:name="Light Shading Accent 1" w:semiHidden="0" w:uiPriority="60" w:unhideWhenUsed="0"/>
+    <w:lsdException w:name="Light List Accent 1" w:semiHidden="0" w:uiPriority="61" w:unhideWhenUsed="0"/>
+    <w:lsdException w:name="Light Grid Accent 1" w:semiHidden="0" w:uiPriority="62" w:unhideWhenUsed="0"/>
+    <w:lsdException w:name="Medium Shading 1 Accent 1" w:semiHidden="0" w:uiPriority="63" w:unhideWhenUsed="0"/>
+    <w:lsdException w:name="Medium Shading 2 Accent 1" w:semiHidden="0" w:uiPriority="64" w:unhideWhenUsed="0"/>
+    <w:lsdException w:name="Medium List 1 Accent 1" w:semiHidden="0" w:uiPriority="65" w:unhideWhenUsed="0"/>
+    <w:lsdException w:name="Revision" w:unhideWhenUsed="0"/>
+    <w:lsdException w:name="List Paragraph" w:semiHidden="0" w:uiPriority="34" w:unhideWhenUsed="0" w:qFormat="1"/>
+    <w:lsdException w:name="Quote" w:semiHidden="0" w:uiPriority="29" w:unhideWhenUsed="0" w:qFormat="1"/>
+    <w:lsdException w:name="Intense Quote" w:semiHidden="0" w:uiPriority="30" w:unhideWhenUsed="0" w:qFormat="1"/>
+    <w:lsdException w:name="Medium List 2 Accent 1" w:semiHidden="0" w:uiPriority="66" w:unhideWhenUsed="0"/>
+    <w:lsdException w:name="Medium Grid 1 Accent 1" w:semiHidden="0" w:uiPriority="67" w:unhideWhenUsed="0"/>
+    <w:lsdException w:name="Medium Grid 2 Accent 1" w:semiHidden="0" w:uiPriority="68" w:unhideWhenUsed="0"/>
+    <w:lsdException w:name="Medium Grid 3 Accent 1" w:semiHidden="0" w:uiPriority="69" w:unhideWhenUsed="0"/>
+    <w:lsdException w:name="Dark List Accent 1" w:semiHidden="0" w:uiPriority="70" w:unhideWhenUsed="0"/>
+    <w:lsdException w:name="Colorful Shading Accent 1" w:semiHidden="0" w:uiPriority="71" w:unhideWhenUsed="0"/>
+    <w:lsdException w:name="Colorful List Accent 1" w:semiHidden="0" w:uiPriority="72" w:unhideWhenUsed="0"/>
+    <w:lsdException w:name="Colorful Grid Accent 1" w:semiHidden="0" w:uiPriority="73" w:unhideWhenUsed="0"/>
+    <w:lsdException w:name="Light Shading Accent 2" w:semiHidden="0" w:uiPriority="60" w:unhideWhenUsed="0"/>
+    <w:lsdException w:name="Light List Accent 2" w:semiHidden="0" w:uiPriority="61" w:unhideWhenUsed="0"/>
+    <w:lsdException w:name="Light Grid Accent 2" w:semiHidden="0" w:uiPriority="62" w:unhideWhenUsed="0"/>
+    <w:lsdException w:name="Medium Shading 1 Accent 2" w:semiHidden="0" w:uiPriority="63" w:unhideWhenUsed="0"/>
+    <w:lsdException w:name="Medium Shading 2 Accent 2" w:semiHidden="0" w:uiPriority="64" w:unhideWhenUsed="0"/>
+    <w:lsdException w:name="Medium List 1 Accent 2" w:semiHidden="0" w:uiPriority="65" w:unhideWhenUsed="0"/>
+    <w:lsdException w:name="Medium List 2 Accent 2" w:semiHidden="0" w:uiPriority="66" w:unhideWhenUsed="0"/>
+    <w:lsdException w:name="Medium Grid 1 Accent 2" w:semiHidden="0" w:uiPriority="67" w:unhideWhenUsed="0"/>
+    <w:lsdException w:name="Medium Grid 2 Accent 2" w:semiHidden="0" w:uiPriority="68" w:unhideWhenUsed="0"/>
+    <w:lsdException w:name="Medium Grid 3 Accent 2" w:semiHidden="0" w:uiPriority="69" w:unhideWhenUsed="0"/>
+    <w:lsdException w:name="Dark List Accent 2" w:semiHidden="0" w:uiPriority="70" w:unhideWhenUsed="0"/>
+    <w:lsdException w:name="Colorful Shading Accent 2" w:semiHidden="0" w:uiPriority="71" w:unhideWhenUsed="0"/>
+    <w:lsdException w:name="Colorful List Accent 2" w:semiHidden="0" w:uiPriority="72" w:unhideWhenUsed="0"/>
+    <w:lsdException w:name="Colorful Grid Accent 2" w:semiHidden="0" w:uiPriority="73" w:unhideWhenUsed="0"/>
+    <w:lsdException w:name="Light Shading Accent 3" w:semiHidden="0" w:uiPriority="60" w:unhideWhenUsed="0"/>
+    <w:lsdException w:name="Light List Accent 3" w:semiHidden="0" w:uiPriority="61" w:unhideWhenUsed="0"/>
+    <w:lsdException w:name="Light Grid Accent 3" w:semiHidden="0" w:uiPriority="62" w:unhideWhenUsed="0"/>
+    <w:lsdException w:name="Medium Shading 1 Accent 3" w:semiHidden="0" w:uiPriority="63" w:unhideWhenUsed="0"/>
+    <w:lsdException w:name="Medium Shading 2 Accent 3" w:semiHidden="0" w:uiPriority="64" w:unhideWhenUsed="0"/>
+    <w:lsdException w:name="Medium List 1 Accent 3" w:semiHidden="0" w:uiPriority="65" w:unhideWhenUsed="0"/>
+    <w:lsdException w:name="Medium List 2 Accent 3" w:semiHidden="0" w:uiPriority="66" w:unhideWhenUsed="0"/>
+    <w:lsdException w:name="Medium Grid 1 Accent 3" w:semiHidden="0" w:uiPriority="67" w:unhideWhenUsed="0"/>
+    <w:lsdException w:name="Medium Grid 2 Accent 3" w:semiHidden="0" w:uiPriority="68" w:unhideWhenUsed="0"/>
+    <w:lsdException w:name="Medium Grid 3 Accent 3" w:semiHidden="0" w:uiPriority="69" w:unhideWhenUsed="0"/>
+    <w:lsdException w:name="Dark List Accent 3" w:semiHidden="0" w:uiPriority="70" w:unhideWhenUsed="0"/>
+    <w:lsdException w:name="Colorful Shading Accent 3" w:semiHidden="0" w:uiPriority="71" w:unhideWhenUsed="0"/>
+    <w:lsdException w:name="Colorful List Accent 3" w:semiHidden="0" w:uiPriority="72" w:unhideWhenUsed="0"/>
+    <w:lsdException w:name="Colorful Grid Accent 3" w:semiHidden="0" w:uiPriority="73" w:unhideWhenUsed="0"/>
+    <w:lsdException w:name="Light Shading Accent 4" w:semiHidden="0" w:uiPriority="60" w:unhideWhenUsed="0"/>
+    <w:lsdException w:name="Light List Accent 4" w:semiHidden="0" w:uiPriority="61" w:unhideWhenUsed="0"/>
+    <w:lsdException w:name="Light Grid Accent 4" w:semiHidden="0" w:uiPriority="62" w:unhideWhenUsed="0"/>
+    <w:lsdException w:name="Medium Shading 1 Accent 4" w:semiHidden="0" w:uiPriority="63" w:unhideWhenUsed="0"/>
+    <w:lsdException w:name="Medium Shading 2 Accent 4" w:semiHidden="0" w:uiPriority="64" w:unhideWhenUsed="0"/>
+    <w:lsdException w:name="Medium List 1 Accent 4" w:semiHidden="0" w:uiPriority="65" w:unhideWhenUsed="0"/>
+    <w:lsdException w:name="Medium List 2 Accent 4" w:semiHidden="0" w:uiPriority="66" w:unhideWhenUsed="0"/>
+    <w:lsdException w:name="Medium Grid 1 Accent 4" w:semiHidden="0" w:uiPriority="67" w:unhideWhenUsed="0"/>
+    <w:lsdException w:name="Medium Grid 2 Accent 4" w:semiHidden="0" w:uiPriority="68" w:unhideWhenUsed="0"/>
+    <w:lsdException w:name="Medium Grid 3 Accent 4" w:semiHidden="0" w:uiPriority="69" w:unhideWhenUsed="0"/>
+    <w:lsdException w:name="Dark List Accent 4" w:semiHidden="0" w:uiPriority="70" w:unhideWhenUsed="0"/>
+    <w:lsdException w:name="Colorful Shading Accent 4" w:semiHidden="0" w:uiPriority="71" w:unhideWhenUsed="0"/>
+    <w:lsdException w:name="Colorful List Accent 4" w:semiHidden="0" w:uiPriority="72" w:unhideWhenUsed="0"/>
+    <w:lsdException w:name="Colorful Grid Accent 4" w:semiHidden="0" w:uiPriority="73" w:unhideWhenUsed="0"/>
+    <w:lsdException w:name="Light Shading Accent 5" w:semiHidden="0" w:uiPriority="60" w:unhideWhenUsed="0"/>
+    <w:lsdException w:name="Light List Accent 5" w:semiHidden="0" w:uiPriority="61" w:unhideWhenUsed="0"/>
+    <w:lsdException w:name="Light Grid Accent 5" w:semiHidden="0" w:uiPriority="62" w:unhideWhenUsed="0"/>
+    <w:lsdException w:name="Medium Shading 1 Accent 5" w:semiHidden="0" w:uiPriority="63" w:unhideWhenUsed="0"/>
+    <w:lsdException w:name="Medium Shading 2 Accent 5" w:semiHidden="0" w:uiPriority="64" w:unhideWhenUsed="0"/>
+    <w:lsdException w:name="Medium List 1 Accent 5" w:semiHidden="0" w:uiPriority="65" w:unhideWhenUsed="0"/>
+    <w:lsdException w:name="Medium List 2 Accent 5" w:semiHidden="0" w:uiPriority="66" w:unhideWhenUsed="0"/>
+    <w:lsdException w:name="Medium Grid 1 Accent 5" w:semiHidden="0" w:uiPriority="67" w:unhideWhenUsed="0"/>
+    <w:lsdException w:name="Medium Grid 2 Accent 5" w:semiHidden="0" w:uiPriority="68" w:unhideWhenUsed="0"/>
+    <w:lsdException w:name="Medium Grid 3 Accent 5" w:semiHidden="0" w:uiPriority="69" w:unhideWhenUsed="0"/>
+    <w:lsdException w:name="Dark List Accent 5" w:semiHidden="0" w:uiPriority="70" w:unhideWhenUsed="0"/>
+    <w:lsdException w:name="Colorful Shading Accent 5" w:semiHidden="0" w:uiPriority="71" w:unhideWhenUsed="0"/>
+    <w:lsdException w:name="Colorful List Accent 5" w:semiHidden="0" w:uiPriority="72" w:unhideWhenUsed="0"/>
+    <w:lsdException w:name="Colorful Grid Accent 5" w:semiHidden="0" w:uiPriority="73" w:unhideWhenUsed="0"/>
+    <w:lsdException w:name="Light Shading Accent 6" w:semiHidden="0" w:uiPriority="60" w:unhideWhenUsed="0"/>
+    <w:lsdException w:name="Light List Accent 6" w:semiHidden="0" w:uiPriority="61" w:unhideWhenUsed="0"/>
+    <w:lsdException w:name="Light Grid Accent 6" w:semiHidden="0" w:uiPriority="62" w:unhideWhenUsed="0"/>
+    <w:lsdException w:name="Medium Shading 1 Accent 6" w:semiHidden="0" w:uiPriority="63" w:unhideWhenUsed="0"/>
+    <w:lsdException w:name="Medium Shading 2 Accent 6" w:semiHidden="0" w:uiPriority="64" w:unhideWhenUsed="0"/>
+    <w:lsdException w:name="Medium List 1 Accent 6" w:semiHidden="0" w:uiPriority="65" w:unhideWhenUsed="0"/>
+    <w:lsdException w:name="Medium List 2 Accent 6" w:semiHidden="0" w:uiPriority="66" w:unhideWhenUsed="0"/>
+    <w:lsdException w:name="Medium Grid 1 Accent 6" w:semiHidden="0" w:uiPriority="67" w:unhideWhenUsed="0"/>
+    <w:lsdException w:name="Medium Grid 2 Accent 6" w:semiHidden="0" w:uiPriority="68" w:unhideWhenUsed="0"/>
+    <w:lsdException w:name="Medium Grid 3 Accent 6" w:semiHidden="0" w:uiPriority="69" w:unhideWhenUsed="0"/>
+    <w:lsdException w:name="Dark List Accent 6" w:semiHidden="0" w:uiPriority="70" w:unhideWhenUsed="0"/>
+    <w:lsdException w:name="Colorful Shading Accent 6" w:semiHidden="0" w:uiPriority="71" w:unhideWhenUsed="0"/>
+    <w:lsdException w:name="Colorful List Accent 6" w:semiHidden="0" w:uiPriority="72" w:unhideWhenUsed="0"/>
+    <w:lsdException w:name="Colorful Grid Accent 6" w:semiHidden="0" w:uiPriority="73" w:unhideWhenUsed="0"/>
+    <w:lsdException w:name="Subtle Emphasis" w:semiHidden="0" w:uiPriority="19" w:unhideWhenUsed="0" w:qFormat="1"/>
+    <w:lsdException w:name="Intense Emphasis" w:semiHidden="0" w:uiPriority="21" w:unhideWhenUsed="0" w:qFormat="1"/>
+    <w:lsdException w:name="Subtle Reference" w:semiHidden="0" w:uiPriority="31" w:unhideWhenUsed="0" w:qFormat="1"/>
+    <w:lsdException w:name="Intense Reference" w:semiHidden="0" w:uiPriority="32" w:unhideWhenUsed="0" w:qFormat="1"/>
+    <w:lsdException w:name="Book Title" w:semiHidden="0" w:uiPriority="33" w:unhideWhenUsed="0" w:qFormat="1"/>
+    <w:lsdException w:name="Bibliography" w:uiPriority="37"/>
+    <w:lsdException w:name="TOC Heading" w:uiPriority="39" w:qFormat="1"/>
+  </w:latentStyles>
+  <w:style w:type="paragraph" w:default="1" w:styleId="Normal">
+    <w:name w:val="Normal"/>
+    <w:qFormat/>
+  </w:style>
+  <w:style w:type="character" w:default="1" w:styleId="DefaultParagraphFont">
+    <w:name w:val="Default Paragraph Font"/>
+    <w:uiPriority w:val="1"/>
+    <w:semiHidden/>
+    <w:unhideWhenUsed/>
+  </w:style>
+  <w:style w:type="table" w:default="1" w:styleId="TableNormal">
+    <w:name w:val="Normal Table"/>
+    <w:uiPriority w:val="99"/>
+    <w:semiHidden/>
+    <w:unhideWhenUsed/>
+    <w:tblPr>
+      <w:tblInd w:w="0" w:type="dxa"/>
+      <w:tblCellMar>
+        <w:top w:w="0" w:type="dxa"/>
+        <w:left w:w="108" w:type="dxa"/>
+        <w:bottom w:w="0" w:type="dxa"/>
+        <w:right w:w="108" w:type="dxa"/>
+      </w:tblCellMar>
+    </w:tblPr>
+  </w:style>
+  <w:style w:type="numbering" w:default="1" w:styleId="NoList">
+    <w:name w:val="No List"/>
+    <w:uiPriority w:val="99"/>
+    <w:semiHidden/>
+    <w:unhideWhenUsed/>
+  </w:style>
+</w:styles>
+</file>
+
 <file path=word/charts/chart1.xml><?xml version="1.0" encoding="utf-8"?>
 <c:chartSpace xmlns:c="http://schemas.openxmlformats.org/drawingml/2006/chart" xmlns:a="http://schemas.openxmlformats.org/drawingml/2006/main" xmlns:r="http://schemas.openxmlformats.org/officeDocument/2006/relationships">
-  <c:date1904 val="1"/>
+  <c:date1904 val="0"/>
   <c:lang val="en-US"/>
+  <c:roundedCorners val="0"/>
+  <mc:AlternateContent xmlns:mc="http://schemas.openxmlformats.org/markup-compatibility/2006">
+    <mc:Choice xmlns:c14="http://schemas.microsoft.com/office/drawing/2007/8/2/chart" Requires="c14">
+      <c14:style val="102"/>
+    </mc:Choice>
+    <mc:Fallback>
+      <c:style val="2"/>
+    </mc:Fallback>
+  </mc:AlternateContent>
   <c:chart>
-    <c:title/>
+    <c:title>
+      <c:overlay val="0"/>
+    </c:title>
+    <c:autoTitleDeleted val="0"/>
     <c:plotArea>
       <c:layout>
         <c:manualLayout>
@@ -4243,6 +3560,7 @@
       </c:layout>
       <c:scatterChart>
         <c:scatterStyle val="smoothMarker"/>
+        <c:varyColors val="0"/>
         <c:ser>
           <c:idx val="0"/>
           <c:order val="0"/>
@@ -4958,47 +4276,75 @@
           </c:yVal>
           <c:smooth val="1"/>
         </c:ser>
-        <c:axId val="101372672"/>
-        <c:axId val="101374208"/>
+        <c:dLbls>
+          <c:showLegendKey val="0"/>
+          <c:showVal val="0"/>
+          <c:showCatName val="0"/>
+          <c:showSerName val="0"/>
+          <c:showPercent val="0"/>
+          <c:showBubbleSize val="0"/>
+        </c:dLbls>
+        <c:axId val="36231424"/>
+        <c:axId val="99316480"/>
       </c:scatterChart>
       <c:valAx>
-        <c:axId val="101372672"/>
+        <c:axId val="36231424"/>
         <c:scaling>
           <c:orientation val="minMax"/>
         </c:scaling>
+        <c:delete val="0"/>
         <c:axPos val="b"/>
+        <c:majorTickMark val="out"/>
+        <c:minorTickMark val="none"/>
         <c:tickLblPos val="nextTo"/>
-        <c:crossAx val="101374208"/>
+        <c:crossAx val="99316480"/>
         <c:crosses val="autoZero"/>
         <c:crossBetween val="midCat"/>
       </c:valAx>
       <c:valAx>
-        <c:axId val="101374208"/>
+        <c:axId val="99316480"/>
         <c:scaling>
           <c:orientation val="minMax"/>
         </c:scaling>
+        <c:delete val="0"/>
         <c:axPos val="l"/>
         <c:majorGridlines/>
         <c:numFmt formatCode="General" sourceLinked="1"/>
+        <c:majorTickMark val="out"/>
+        <c:minorTickMark val="none"/>
         <c:tickLblPos val="nextTo"/>
-        <c:crossAx val="101372672"/>
+        <c:crossAx val="36231424"/>
         <c:crosses val="autoZero"/>
         <c:crossBetween val="midCat"/>
       </c:valAx>
     </c:plotArea>
     <c:legend>
       <c:legendPos val="r"/>
+      <c:overlay val="0"/>
     </c:legend>
     <c:plotVisOnly val="1"/>
+    <c:dispBlanksAs val="gap"/>
+    <c:showDLblsOverMax val="0"/>
   </c:chart>
-  <c:externalData r:id="rId1"/>
+  <c:externalData r:id="rId1">
+    <c:autoUpdate val="0"/>
+  </c:externalData>
 </c:chartSpace>
 </file>
 
 <file path=word/charts/chart2.xml><?xml version="1.0" encoding="utf-8"?>
 <c:chartSpace xmlns:c="http://schemas.openxmlformats.org/drawingml/2006/chart" xmlns:a="http://schemas.openxmlformats.org/drawingml/2006/main" xmlns:r="http://schemas.openxmlformats.org/officeDocument/2006/relationships">
-  <c:date1904 val="1"/>
+  <c:date1904 val="0"/>
   <c:lang val="en-US"/>
+  <c:roundedCorners val="0"/>
+  <mc:AlternateContent xmlns:mc="http://schemas.openxmlformats.org/markup-compatibility/2006">
+    <mc:Choice xmlns:c14="http://schemas.microsoft.com/office/drawing/2007/8/2/chart" Requires="c14">
+      <c14:style val="102"/>
+    </mc:Choice>
+    <mc:Fallback>
+      <c:style val="2"/>
+    </mc:Fallback>
+  </mc:AlternateContent>
   <c:chart>
     <c:title>
       <c:layout>
@@ -5009,7 +4355,9 @@
           <c:y val="0"/>
         </c:manualLayout>
       </c:layout>
+      <c:overlay val="0"/>
     </c:title>
+    <c:autoTitleDeleted val="0"/>
     <c:plotArea>
       <c:layout>
         <c:manualLayout>
@@ -5024,6 +4372,7 @@
       </c:layout>
       <c:scatterChart>
         <c:scatterStyle val="smoothMarker"/>
+        <c:varyColors val="0"/>
         <c:ser>
           <c:idx val="0"/>
           <c:order val="0"/>
@@ -5841,40 +5190,59 @@
           </c:yVal>
           <c:smooth val="1"/>
         </c:ser>
-        <c:axId val="103287424"/>
-        <c:axId val="101376768"/>
+        <c:dLbls>
+          <c:showLegendKey val="0"/>
+          <c:showVal val="0"/>
+          <c:showCatName val="0"/>
+          <c:showSerName val="0"/>
+          <c:showPercent val="0"/>
+          <c:showBubbleSize val="0"/>
+        </c:dLbls>
+        <c:axId val="99332864"/>
+        <c:axId val="99334400"/>
       </c:scatterChart>
       <c:valAx>
-        <c:axId val="103287424"/>
+        <c:axId val="99332864"/>
         <c:scaling>
           <c:orientation val="minMax"/>
         </c:scaling>
+        <c:delete val="0"/>
         <c:axPos val="b"/>
+        <c:majorTickMark val="out"/>
+        <c:minorTickMark val="none"/>
         <c:tickLblPos val="nextTo"/>
-        <c:crossAx val="101376768"/>
+        <c:crossAx val="99334400"/>
         <c:crosses val="autoZero"/>
         <c:crossBetween val="midCat"/>
       </c:valAx>
       <c:valAx>
-        <c:axId val="101376768"/>
+        <c:axId val="99334400"/>
         <c:scaling>
           <c:orientation val="minMax"/>
         </c:scaling>
+        <c:delete val="0"/>
         <c:axPos val="l"/>
         <c:majorGridlines/>
         <c:numFmt formatCode="General" sourceLinked="1"/>
+        <c:majorTickMark val="out"/>
+        <c:minorTickMark val="none"/>
         <c:tickLblPos val="nextTo"/>
-        <c:crossAx val="103287424"/>
+        <c:crossAx val="99332864"/>
         <c:crosses val="autoZero"/>
         <c:crossBetween val="midCat"/>
       </c:valAx>
     </c:plotArea>
     <c:legend>
       <c:legendPos val="r"/>
+      <c:overlay val="0"/>
     </c:legend>
     <c:plotVisOnly val="1"/>
+    <c:dispBlanksAs val="gap"/>
+    <c:showDLblsOverMax val="0"/>
   </c:chart>
-  <c:externalData r:id="rId1"/>
+  <c:externalData r:id="rId1">
+    <c:autoUpdate val="0"/>
+  </c:externalData>
 </c:chartSpace>
 </file>
 

--- a/fall-2013/cs6353/project/report.docx
+++ b/fall-2013/cs6353/project/report.docx
@@ -1,6 +1,6 @@
 
 <file path=word/document.xml><?xml version="1.0" encoding="utf-8"?>
-<w:document xmlns:wpc="http://schemas.microsoft.com/office/word/2010/wordprocessingCanvas" xmlns:mc="http://schemas.openxmlformats.org/markup-compatibility/2006" xmlns:o="urn:schemas-microsoft-com:office:office" xmlns:r="http://schemas.openxmlformats.org/officeDocument/2006/relationships" xmlns:m="http://schemas.openxmlformats.org/officeDocument/2006/math" xmlns:v="urn:schemas-microsoft-com:vml" xmlns:wp14="http://schemas.microsoft.com/office/word/2010/wordprocessingDrawing" xmlns:wp="http://schemas.openxmlformats.org/drawingml/2006/wordprocessingDrawing" xmlns:w10="urn:schemas-microsoft-com:office:word" xmlns:w="http://schemas.openxmlformats.org/wordprocessingml/2006/main" xmlns:w14="http://schemas.microsoft.com/office/word/2010/wordml" xmlns:wpg="http://schemas.microsoft.com/office/word/2010/wordprocessingGroup" xmlns:wpi="http://schemas.microsoft.com/office/word/2010/wordprocessingInk" xmlns:wne="http://schemas.microsoft.com/office/word/2006/wordml" xmlns:wps="http://schemas.microsoft.com/office/word/2010/wordprocessingShape" mc:Ignorable="w14 wp14">
+<w:document xmlns:ve="http://schemas.openxmlformats.org/markup-compatibility/2006" xmlns:o="urn:schemas-microsoft-com:office:office" xmlns:r="http://schemas.openxmlformats.org/officeDocument/2006/relationships" xmlns:m="http://schemas.openxmlformats.org/officeDocument/2006/math" xmlns:v="urn:schemas-microsoft-com:vml" xmlns:wp="http://schemas.openxmlformats.org/drawingml/2006/wordprocessingDrawing" xmlns:w10="urn:schemas-microsoft-com:office:word" xmlns:w="http://schemas.openxmlformats.org/wordprocessingml/2006/main" xmlns:wne="http://schemas.microsoft.com/office/word/2006/wordml">
   <w:body>
     <w:p>
       <w:pPr>
@@ -48,11 +48,19 @@
           <w:rFonts w:asciiTheme="majorHAnsi" w:hAnsiTheme="majorHAnsi"/>
         </w:rPr>
       </w:pPr>
-      <w:r>
-        <w:rPr>
-          <w:rFonts w:asciiTheme="majorHAnsi" w:hAnsiTheme="majorHAnsi"/>
-        </w:rPr>
-        <w:t xml:space="preserve">OpenStack is a cloud Software to </w:t>
+      <w:proofErr w:type="spellStart"/>
+      <w:r>
+        <w:rPr>
+          <w:rFonts w:asciiTheme="majorHAnsi" w:hAnsiTheme="majorHAnsi"/>
+        </w:rPr>
+        <w:t>OpenStack</w:t>
+      </w:r>
+      <w:proofErr w:type="spellEnd"/>
+      <w:r>
+        <w:rPr>
+          <w:rFonts w:asciiTheme="majorHAnsi" w:hAnsiTheme="majorHAnsi"/>
+        </w:rPr>
+        <w:t xml:space="preserve"> is a cloud Software to </w:t>
       </w:r>
       <w:r>
         <w:rPr>
@@ -90,11 +98,19 @@
         </w:rPr>
         <w:t xml:space="preserve"> memory </w:t>
       </w:r>
-      <w:r>
-        <w:rPr>
-          <w:rFonts w:asciiTheme="majorHAnsi" w:hAnsiTheme="majorHAnsi"/>
-        </w:rPr>
-        <w:t xml:space="preserve">virtual  storage and </w:t>
+      <w:proofErr w:type="gramStart"/>
+      <w:r>
+        <w:rPr>
+          <w:rFonts w:asciiTheme="majorHAnsi" w:hAnsiTheme="majorHAnsi"/>
+        </w:rPr>
+        <w:t>virtual  storage</w:t>
+      </w:r>
+      <w:proofErr w:type="gramEnd"/>
+      <w:r>
+        <w:rPr>
+          <w:rFonts w:asciiTheme="majorHAnsi" w:hAnsiTheme="majorHAnsi"/>
+        </w:rPr>
+        <w:t xml:space="preserve"> and </w:t>
       </w:r>
       <w:r>
         <w:rPr>
@@ -126,7 +142,35 @@
         <w:rPr>
           <w:rFonts w:asciiTheme="majorHAnsi" w:hAnsiTheme="majorHAnsi"/>
         </w:rPr>
-        <w:t xml:space="preserve">Although there are several cloud infrastructure management software available (ex. … ), OpenStack gets immense attention from the industries due to its robustness </w:t>
+        <w:t xml:space="preserve">Although there are several cloud infrastructure management software available (ex. </w:t>
+      </w:r>
+      <w:proofErr w:type="gramStart"/>
+      <w:r>
+        <w:rPr>
+          <w:rFonts w:asciiTheme="majorHAnsi" w:hAnsiTheme="majorHAnsi"/>
+        </w:rPr>
+        <w:t>… )</w:t>
+      </w:r>
+      <w:proofErr w:type="gramEnd"/>
+      <w:r>
+        <w:rPr>
+          <w:rFonts w:asciiTheme="majorHAnsi" w:hAnsiTheme="majorHAnsi"/>
+        </w:rPr>
+        <w:t xml:space="preserve">, </w:t>
+      </w:r>
+      <w:proofErr w:type="spellStart"/>
+      <w:r>
+        <w:rPr>
+          <w:rFonts w:asciiTheme="majorHAnsi" w:hAnsiTheme="majorHAnsi"/>
+        </w:rPr>
+        <w:t>OpenStack</w:t>
+      </w:r>
+      <w:proofErr w:type="spellEnd"/>
+      <w:r>
+        <w:rPr>
+          <w:rFonts w:asciiTheme="majorHAnsi" w:hAnsiTheme="majorHAnsi"/>
+        </w:rPr>
+        <w:t xml:space="preserve"> gets immense attention from the industries due to its robustness </w:t>
       </w:r>
       <w:r>
         <w:rPr>
@@ -138,7 +182,21 @@
         <w:rPr>
           <w:rFonts w:asciiTheme="majorHAnsi" w:hAnsiTheme="majorHAnsi"/>
         </w:rPr>
-        <w:t xml:space="preserve"> Although, there exists no </w:t>
+        <w:t xml:space="preserve"> Although, there </w:t>
+      </w:r>
+      <w:proofErr w:type="gramStart"/>
+      <w:r>
+        <w:rPr>
+          <w:rFonts w:asciiTheme="majorHAnsi" w:hAnsiTheme="majorHAnsi"/>
+        </w:rPr>
+        <w:t>exists</w:t>
+      </w:r>
+      <w:proofErr w:type="gramEnd"/>
+      <w:r>
+        <w:rPr>
+          <w:rFonts w:asciiTheme="majorHAnsi" w:hAnsiTheme="majorHAnsi"/>
+        </w:rPr>
+        <w:t xml:space="preserve"> no </w:t>
       </w:r>
       <w:r>
         <w:rPr>
@@ -150,7 +208,105 @@
         <w:rPr>
           <w:rFonts w:asciiTheme="majorHAnsi" w:hAnsiTheme="majorHAnsi"/>
         </w:rPr>
-        <w:t xml:space="preserve">cry against OpenStack security, we intend to experiment security features of openstack. Openstack, Being a very large platform, turns it hard to experiment all of its security issues. To create an scope for our project, we investigated the ‘keystone’ module of openstack which is responsible for Authentication between Cloud customer and different modules of openstack. </w:t>
+        <w:t xml:space="preserve">cry against </w:t>
+      </w:r>
+      <w:proofErr w:type="spellStart"/>
+      <w:r>
+        <w:rPr>
+          <w:rFonts w:asciiTheme="majorHAnsi" w:hAnsiTheme="majorHAnsi"/>
+        </w:rPr>
+        <w:t>OpenStack</w:t>
+      </w:r>
+      <w:proofErr w:type="spellEnd"/>
+      <w:r>
+        <w:rPr>
+          <w:rFonts w:asciiTheme="majorHAnsi" w:hAnsiTheme="majorHAnsi"/>
+        </w:rPr>
+        <w:t xml:space="preserve"> security, we intend to experiment security features of </w:t>
+      </w:r>
+      <w:proofErr w:type="spellStart"/>
+      <w:r>
+        <w:rPr>
+          <w:rFonts w:asciiTheme="majorHAnsi" w:hAnsiTheme="majorHAnsi"/>
+        </w:rPr>
+        <w:t>openstack</w:t>
+      </w:r>
+      <w:proofErr w:type="spellEnd"/>
+      <w:r>
+        <w:rPr>
+          <w:rFonts w:asciiTheme="majorHAnsi" w:hAnsiTheme="majorHAnsi"/>
+        </w:rPr>
+        <w:t xml:space="preserve">. </w:t>
+      </w:r>
+      <w:proofErr w:type="spellStart"/>
+      <w:r>
+        <w:rPr>
+          <w:rFonts w:asciiTheme="majorHAnsi" w:hAnsiTheme="majorHAnsi"/>
+        </w:rPr>
+        <w:t>Openstack</w:t>
+      </w:r>
+      <w:proofErr w:type="spellEnd"/>
+      <w:r>
+        <w:rPr>
+          <w:rFonts w:asciiTheme="majorHAnsi" w:hAnsiTheme="majorHAnsi"/>
+        </w:rPr>
+        <w:t xml:space="preserve">, </w:t>
+      </w:r>
+      <w:proofErr w:type="gramStart"/>
+      <w:r>
+        <w:rPr>
+          <w:rFonts w:asciiTheme="majorHAnsi" w:hAnsiTheme="majorHAnsi"/>
+        </w:rPr>
+        <w:t>Being</w:t>
+      </w:r>
+      <w:proofErr w:type="gramEnd"/>
+      <w:r>
+        <w:rPr>
+          <w:rFonts w:asciiTheme="majorHAnsi" w:hAnsiTheme="majorHAnsi"/>
+        </w:rPr>
+        <w:t xml:space="preserve"> a very large platform, turns it hard to experiment all of its security issues. To create </w:t>
+      </w:r>
+      <w:proofErr w:type="gramStart"/>
+      <w:r>
+        <w:rPr>
+          <w:rFonts w:asciiTheme="majorHAnsi" w:hAnsiTheme="majorHAnsi"/>
+        </w:rPr>
+        <w:t>an</w:t>
+      </w:r>
+      <w:proofErr w:type="gramEnd"/>
+      <w:r>
+        <w:rPr>
+          <w:rFonts w:asciiTheme="majorHAnsi" w:hAnsiTheme="majorHAnsi"/>
+        </w:rPr>
+        <w:t xml:space="preserve"> scope for our project, we investigated the ‘keystone’ module of </w:t>
+      </w:r>
+      <w:proofErr w:type="spellStart"/>
+      <w:r>
+        <w:rPr>
+          <w:rFonts w:asciiTheme="majorHAnsi" w:hAnsiTheme="majorHAnsi"/>
+        </w:rPr>
+        <w:t>openstack</w:t>
+      </w:r>
+      <w:proofErr w:type="spellEnd"/>
+      <w:r>
+        <w:rPr>
+          <w:rFonts w:asciiTheme="majorHAnsi" w:hAnsiTheme="majorHAnsi"/>
+        </w:rPr>
+        <w:t xml:space="preserve"> which is responsible for Authentication between Cloud customer and different modules of </w:t>
+      </w:r>
+      <w:proofErr w:type="spellStart"/>
+      <w:r>
+        <w:rPr>
+          <w:rFonts w:asciiTheme="majorHAnsi" w:hAnsiTheme="majorHAnsi"/>
+        </w:rPr>
+        <w:t>openstack</w:t>
+      </w:r>
+      <w:proofErr w:type="spellEnd"/>
+      <w:r>
+        <w:rPr>
+          <w:rFonts w:asciiTheme="majorHAnsi" w:hAnsiTheme="majorHAnsi"/>
+        </w:rPr>
+        <w:t xml:space="preserve">. </w:t>
       </w:r>
       <w:r>
         <w:rPr>
@@ -196,18 +352,76 @@
         <w:t>Cloud computing is characterized by the following essential features as suggested by NIST– On-demand self-service, Broad network access, Resource pooling, Rapid elasticity and Measured service</w:t>
       </w:r>
       <w:r>
-        <w:t xml:space="preserve">[1]. To consumers cloud computing provides different service capabilities in pay as you go strategy which vary from following service models - Software as a Service (SaaS), Platform as a Service (PaaS) and Infrastructure as a Service (IaaS). </w:t>
-      </w:r>
-    </w:p>
-    <w:p>
-      <w:r>
-        <w:t>Openstack  is a   framework to manage ‘Infrastructure as a Service’ Cloud which provides virtual infrastructure such as virtual CPU, virtual Storage, Virtual Network and so on to its consumers.</w:t>
-      </w:r>
-      <w:r>
-        <w:t xml:space="preserve"> Figure 1 shows a very abstract level view of the openstack framework</w:t>
-      </w:r>
-      <w:r>
-        <w:t xml:space="preserve"> which shows how openstack lies on top of standard hardware and create shared services to be used by the virtual  compute, network and storage  services. </w:t>
+        <w:t>[1]. To consumers cloud computing provides different service capabilities in pay as you go strategy which vary from following service models - Software as a Service (</w:t>
+      </w:r>
+      <w:proofErr w:type="spellStart"/>
+      <w:r>
+        <w:t>SaaS</w:t>
+      </w:r>
+      <w:proofErr w:type="spellEnd"/>
+      <w:r>
+        <w:t>), Platform as a Service (</w:t>
+      </w:r>
+      <w:proofErr w:type="spellStart"/>
+      <w:r>
+        <w:t>PaaS</w:t>
+      </w:r>
+      <w:proofErr w:type="spellEnd"/>
+      <w:r>
+        <w:t>) and Infrastructure as a Service (</w:t>
+      </w:r>
+      <w:proofErr w:type="spellStart"/>
+      <w:r>
+        <w:t>IaaS</w:t>
+      </w:r>
+      <w:proofErr w:type="spellEnd"/>
+      <w:r>
+        <w:t xml:space="preserve">). </w:t>
+      </w:r>
+    </w:p>
+    <w:p>
+      <w:proofErr w:type="spellStart"/>
+      <w:proofErr w:type="gramStart"/>
+      <w:r>
+        <w:t>Openstack</w:t>
+      </w:r>
+      <w:proofErr w:type="spellEnd"/>
+      <w:r>
+        <w:t xml:space="preserve">  is</w:t>
+      </w:r>
+      <w:proofErr w:type="gramEnd"/>
+      <w:r>
+        <w:t xml:space="preserve"> a   framework to manage ‘Infrastructure as a Service’ Cloud which provides virtual infrastructure such as virtual CPU, virtual Storage, Virtual Network and so on to its consumers.</w:t>
+      </w:r>
+      <w:r>
+        <w:t xml:space="preserve"> Figure 1 shows a very abstract level view of the </w:t>
+      </w:r>
+      <w:proofErr w:type="spellStart"/>
+      <w:r>
+        <w:t>openstack</w:t>
+      </w:r>
+      <w:proofErr w:type="spellEnd"/>
+      <w:r>
+        <w:t xml:space="preserve"> framework</w:t>
+      </w:r>
+      <w:r>
+        <w:t xml:space="preserve"> which shows how </w:t>
+      </w:r>
+      <w:proofErr w:type="spellStart"/>
+      <w:r>
+        <w:t>openstack</w:t>
+      </w:r>
+      <w:proofErr w:type="spellEnd"/>
+      <w:r>
+        <w:t xml:space="preserve"> lies on top of standard hardware and create shared services to be used by the </w:t>
+      </w:r>
+      <w:proofErr w:type="gramStart"/>
+      <w:r>
+        <w:t>virtual  compute</w:t>
+      </w:r>
+      <w:proofErr w:type="gramEnd"/>
+      <w:r>
+        <w:t xml:space="preserve">, network and storage  services. </w:t>
       </w:r>
     </w:p>
     <w:p>
@@ -240,7 +454,7 @@
                     </pic:cNvPicPr>
                   </pic:nvPicPr>
                   <pic:blipFill>
-                    <a:blip r:embed="rId6" cstate="print"/>
+                    <a:blip r:embed="rId5" cstate="print"/>
                     <a:srcRect/>
                     <a:stretch>
                       <a:fillRect/>
@@ -292,7 +506,35 @@
         <w:rPr>
           <w:rFonts w:asciiTheme="majorHAnsi" w:hAnsiTheme="majorHAnsi" w:cs="NimbusRomNo9L-Regu"/>
         </w:rPr>
-        <w:t>The robustness of OpenStack comes from its modularized and distributed structure which its adoptability. Figure 2 shows different modules of openstack.</w:t>
+        <w:t xml:space="preserve">The robustness of </w:t>
+      </w:r>
+      <w:proofErr w:type="spellStart"/>
+      <w:r>
+        <w:rPr>
+          <w:rFonts w:asciiTheme="majorHAnsi" w:hAnsiTheme="majorHAnsi" w:cs="NimbusRomNo9L-Regu"/>
+        </w:rPr>
+        <w:t>OpenStack</w:t>
+      </w:r>
+      <w:proofErr w:type="spellEnd"/>
+      <w:r>
+        <w:rPr>
+          <w:rFonts w:asciiTheme="majorHAnsi" w:hAnsiTheme="majorHAnsi" w:cs="NimbusRomNo9L-Regu"/>
+        </w:rPr>
+        <w:t xml:space="preserve"> comes from its modularized and distributed structure which its adoptability. Figure 2 shows different modules of </w:t>
+      </w:r>
+      <w:proofErr w:type="spellStart"/>
+      <w:r>
+        <w:rPr>
+          <w:rFonts w:asciiTheme="majorHAnsi" w:hAnsiTheme="majorHAnsi" w:cs="NimbusRomNo9L-Regu"/>
+        </w:rPr>
+        <w:t>openstack</w:t>
+      </w:r>
+      <w:proofErr w:type="spellEnd"/>
+      <w:r>
+        <w:rPr>
+          <w:rFonts w:asciiTheme="majorHAnsi" w:hAnsiTheme="majorHAnsi" w:cs="NimbusRomNo9L-Regu"/>
+        </w:rPr>
+        <w:t>.</w:t>
       </w:r>
       <w:r>
         <w:rPr>
@@ -337,7 +579,7 @@
                     </pic:cNvPicPr>
                   </pic:nvPicPr>
                   <pic:blipFill>
-                    <a:blip r:embed="rId7" cstate="print"/>
+                    <a:blip r:embed="rId6" cstate="print"/>
                     <a:srcRect/>
                     <a:stretch>
                       <a:fillRect/>
@@ -408,58 +650,130 @@
           <w:color w:val="3E4349"/>
           <w:shd w:val="clear" w:color="auto" w:fill="FFFFFF"/>
         </w:rPr>
-        <w:t>Nova is the project name for OpenStack Compute, a cloud computing fabric controller, the main part of an IaaS system. Individuals and organizations can use Nova to host and manage their own cloud computing systems.</w:t>
-      </w:r>
+        <w:t xml:space="preserve">Nova is the project name for </w:t>
+      </w:r>
+      <w:proofErr w:type="spellStart"/>
       <w:r>
         <w:rPr>
           <w:rFonts w:asciiTheme="majorHAnsi" w:hAnsiTheme="majorHAnsi" w:cs="Arial"/>
           <w:color w:val="3E4349"/>
           <w:shd w:val="clear" w:color="auto" w:fill="FFFFFF"/>
         </w:rPr>
-        <w:t xml:space="preserve"> [2]</w:t>
-      </w:r>
+        <w:t>OpenStack</w:t>
+      </w:r>
+      <w:proofErr w:type="spellEnd"/>
       <w:r>
         <w:rPr>
           <w:rFonts w:asciiTheme="majorHAnsi" w:hAnsiTheme="majorHAnsi" w:cs="Arial"/>
           <w:color w:val="3E4349"/>
           <w:shd w:val="clear" w:color="auto" w:fill="FFFFFF"/>
         </w:rPr>
-        <w:t xml:space="preserve"> The main purpose of Nova is to perform actual computation associated with any service request.</w:t>
-      </w:r>
-    </w:p>
-    <w:p>
-      <w:pPr>
-        <w:rPr>
-          <w:rFonts w:asciiTheme="majorHAnsi" w:hAnsiTheme="majorHAnsi" w:cs="Arial"/>
-          <w:b/>
-          <w:color w:val="3E4349"/>
-          <w:shd w:val="clear" w:color="auto" w:fill="FFFFFF"/>
-        </w:rPr>
-      </w:pPr>
-      <w:r>
-        <w:rPr>
-          <w:rFonts w:asciiTheme="majorHAnsi" w:hAnsiTheme="majorHAnsi" w:cs="Arial"/>
-          <w:b/>
-          <w:color w:val="3E4349"/>
-          <w:shd w:val="clear" w:color="auto" w:fill="FFFFFF"/>
-        </w:rPr>
-        <w:t>Glance:</w:t>
-      </w:r>
-    </w:p>
-    <w:p>
-      <w:pPr>
-        <w:rPr>
-          <w:rFonts w:asciiTheme="majorHAnsi" w:hAnsiTheme="majorHAnsi" w:cs="NimbusRomNo9L-Regu"/>
-          <w:b/>
-        </w:rPr>
-      </w:pPr>
+        <w:t xml:space="preserve"> Compute, a cloud computing fabric controller, the main part of an </w:t>
+      </w:r>
+      <w:proofErr w:type="spellStart"/>
       <w:r>
         <w:rPr>
           <w:rFonts w:asciiTheme="majorHAnsi" w:hAnsiTheme="majorHAnsi" w:cs="Arial"/>
           <w:color w:val="3E4349"/>
           <w:shd w:val="clear" w:color="auto" w:fill="FFFFFF"/>
         </w:rPr>
-        <w:t>The Glance module provides services for discovering, registering, and retrieving virtual machine images. Glance has a RESTful API that allows querying of VM image metadata as well as retrieval of the actual image.[3]</w:t>
+        <w:t>IaaS</w:t>
+      </w:r>
+      <w:proofErr w:type="spellEnd"/>
+      <w:r>
+        <w:rPr>
+          <w:rFonts w:asciiTheme="majorHAnsi" w:hAnsiTheme="majorHAnsi" w:cs="Arial"/>
+          <w:color w:val="3E4349"/>
+          <w:shd w:val="clear" w:color="auto" w:fill="FFFFFF"/>
+        </w:rPr>
+        <w:t xml:space="preserve"> system. Individuals and organizations can use Nova to host and manage their own cloud computing systems.</w:t>
+      </w:r>
+      <w:r>
+        <w:rPr>
+          <w:rFonts w:asciiTheme="majorHAnsi" w:hAnsiTheme="majorHAnsi" w:cs="Arial"/>
+          <w:color w:val="3E4349"/>
+          <w:shd w:val="clear" w:color="auto" w:fill="FFFFFF"/>
+        </w:rPr>
+        <w:t xml:space="preserve"> [2]</w:t>
+      </w:r>
+      <w:r>
+        <w:rPr>
+          <w:rFonts w:asciiTheme="majorHAnsi" w:hAnsiTheme="majorHAnsi" w:cs="Arial"/>
+          <w:color w:val="3E4349"/>
+          <w:shd w:val="clear" w:color="auto" w:fill="FFFFFF"/>
+        </w:rPr>
+        <w:t xml:space="preserve"> The main purpose of Nova is to perform actual computation associated with any service request.</w:t>
+      </w:r>
+    </w:p>
+    <w:p>
+      <w:pPr>
+        <w:rPr>
+          <w:rFonts w:asciiTheme="majorHAnsi" w:hAnsiTheme="majorHAnsi" w:cs="Arial"/>
+          <w:b/>
+          <w:color w:val="3E4349"/>
+          <w:shd w:val="clear" w:color="auto" w:fill="FFFFFF"/>
+        </w:rPr>
+      </w:pPr>
+      <w:r>
+        <w:rPr>
+          <w:rFonts w:asciiTheme="majorHAnsi" w:hAnsiTheme="majorHAnsi" w:cs="Arial"/>
+          <w:b/>
+          <w:color w:val="3E4349"/>
+          <w:shd w:val="clear" w:color="auto" w:fill="FFFFFF"/>
+        </w:rPr>
+        <w:t>Glance:</w:t>
+      </w:r>
+    </w:p>
+    <w:p>
+      <w:pPr>
+        <w:rPr>
+          <w:rFonts w:asciiTheme="majorHAnsi" w:hAnsiTheme="majorHAnsi" w:cs="NimbusRomNo9L-Regu"/>
+          <w:b/>
+        </w:rPr>
+      </w:pPr>
+      <w:r>
+        <w:rPr>
+          <w:rFonts w:asciiTheme="majorHAnsi" w:hAnsiTheme="majorHAnsi" w:cs="Arial"/>
+          <w:color w:val="3E4349"/>
+          <w:shd w:val="clear" w:color="auto" w:fill="FFFFFF"/>
+        </w:rPr>
+        <w:t xml:space="preserve">The Glance module provides services for discovering, registering, and retrieving virtual machine images. Glance has a </w:t>
+      </w:r>
+      <w:proofErr w:type="spellStart"/>
+      <w:r>
+        <w:rPr>
+          <w:rFonts w:asciiTheme="majorHAnsi" w:hAnsiTheme="majorHAnsi" w:cs="Arial"/>
+          <w:color w:val="3E4349"/>
+          <w:shd w:val="clear" w:color="auto" w:fill="FFFFFF"/>
+        </w:rPr>
+        <w:t>RESTful</w:t>
+      </w:r>
+      <w:proofErr w:type="spellEnd"/>
+      <w:r>
+        <w:rPr>
+          <w:rFonts w:asciiTheme="majorHAnsi" w:hAnsiTheme="majorHAnsi" w:cs="Arial"/>
+          <w:color w:val="3E4349"/>
+          <w:shd w:val="clear" w:color="auto" w:fill="FFFFFF"/>
+        </w:rPr>
+        <w:t xml:space="preserve"> API that allows querying of VM image metadata as well as retrieval of the actual image</w:t>
+      </w:r>
+      <w:proofErr w:type="gramStart"/>
+      <w:r>
+        <w:rPr>
+          <w:rFonts w:asciiTheme="majorHAnsi" w:hAnsiTheme="majorHAnsi" w:cs="Arial"/>
+          <w:color w:val="3E4349"/>
+          <w:shd w:val="clear" w:color="auto" w:fill="FFFFFF"/>
+        </w:rPr>
+        <w:t>.[</w:t>
+      </w:r>
+      <w:proofErr w:type="gramEnd"/>
+      <w:r>
+        <w:rPr>
+          <w:rFonts w:asciiTheme="majorHAnsi" w:hAnsiTheme="majorHAnsi" w:cs="Arial"/>
+          <w:color w:val="3E4349"/>
+          <w:shd w:val="clear" w:color="auto" w:fill="FFFFFF"/>
+        </w:rPr>
+        <w:t>3]</w:t>
       </w:r>
     </w:p>
     <w:p>
@@ -492,7 +806,53 @@
           <w:shd w:val="clear" w:color="auto" w:fill="FFFFFF"/>
         </w:rPr>
         <w:lastRenderedPageBreak/>
-        <w:t>The OpenStack Object Store project, known as Swift, offers cloud storage software so that you can store and retrieve lots of data in virtual containers. It's based on the Cloud Files offering from Rackspace.[4]</w:t>
+        <w:t xml:space="preserve">The </w:t>
+      </w:r>
+      <w:proofErr w:type="spellStart"/>
+      <w:r>
+        <w:rPr>
+          <w:rFonts w:asciiTheme="majorHAnsi" w:eastAsia="Arial Unicode MS" w:hAnsiTheme="majorHAnsi" w:cs="Arial Unicode MS"/>
+          <w:color w:val="333333"/>
+          <w:shd w:val="clear" w:color="auto" w:fill="FFFFFF"/>
+        </w:rPr>
+        <w:t>OpenStack</w:t>
+      </w:r>
+      <w:proofErr w:type="spellEnd"/>
+      <w:r>
+        <w:rPr>
+          <w:rFonts w:asciiTheme="majorHAnsi" w:eastAsia="Arial Unicode MS" w:hAnsiTheme="majorHAnsi" w:cs="Arial Unicode MS"/>
+          <w:color w:val="333333"/>
+          <w:shd w:val="clear" w:color="auto" w:fill="FFFFFF"/>
+        </w:rPr>
+        <w:t xml:space="preserve"> Object Store project, known as Swift, offers cloud storage software so that you can store and retrieve lots of data in virtual containers. It's based on the Cloud Files offering from </w:t>
+      </w:r>
+      <w:proofErr w:type="spellStart"/>
+      <w:r>
+        <w:rPr>
+          <w:rFonts w:asciiTheme="majorHAnsi" w:eastAsia="Arial Unicode MS" w:hAnsiTheme="majorHAnsi" w:cs="Arial Unicode MS"/>
+          <w:color w:val="333333"/>
+          <w:shd w:val="clear" w:color="auto" w:fill="FFFFFF"/>
+        </w:rPr>
+        <w:t>Rackspace</w:t>
+      </w:r>
+      <w:proofErr w:type="spellEnd"/>
+      <w:proofErr w:type="gramStart"/>
+      <w:r>
+        <w:rPr>
+          <w:rFonts w:asciiTheme="majorHAnsi" w:eastAsia="Arial Unicode MS" w:hAnsiTheme="majorHAnsi" w:cs="Arial Unicode MS"/>
+          <w:color w:val="333333"/>
+          <w:shd w:val="clear" w:color="auto" w:fill="FFFFFF"/>
+        </w:rPr>
+        <w:t>.[</w:t>
+      </w:r>
+      <w:proofErr w:type="gramEnd"/>
+      <w:r>
+        <w:rPr>
+          <w:rFonts w:asciiTheme="majorHAnsi" w:eastAsia="Arial Unicode MS" w:hAnsiTheme="majorHAnsi" w:cs="Arial Unicode MS"/>
+          <w:color w:val="333333"/>
+          <w:shd w:val="clear" w:color="auto" w:fill="FFFFFF"/>
+        </w:rPr>
+        <w:t>4]</w:t>
       </w:r>
     </w:p>
     <w:p>
@@ -532,8 +892,9 @@
           <w:szCs w:val="21"/>
           <w:shd w:val="clear" w:color="auto" w:fill="FFFFFF"/>
         </w:rPr>
-        <w:t>Cinder provides an infrastructure for managing volumes in OpenStack. It was originally a Nova component called nova-volume, but has become an independent project since the Folsom release.</w:t>
-      </w:r>
+        <w:t xml:space="preserve">Cinder provides an infrastructure for managing volumes in </w:t>
+      </w:r>
+      <w:proofErr w:type="spellStart"/>
       <w:r>
         <w:rPr>
           <w:rFonts w:asciiTheme="majorHAnsi" w:eastAsia="Arial Unicode MS" w:hAnsiTheme="majorHAnsi" w:cs="Arial Unicode MS"/>
@@ -542,7 +903,50 @@
           <w:szCs w:val="21"/>
           <w:shd w:val="clear" w:color="auto" w:fill="FFFFFF"/>
         </w:rPr>
-        <w:t>[5]</w:t>
+        <w:t>OpenStack</w:t>
+      </w:r>
+      <w:proofErr w:type="spellEnd"/>
+      <w:r>
+        <w:rPr>
+          <w:rFonts w:asciiTheme="majorHAnsi" w:eastAsia="Arial Unicode MS" w:hAnsiTheme="majorHAnsi" w:cs="Arial Unicode MS"/>
+          <w:color w:val="333333"/>
+          <w:sz w:val="21"/>
+          <w:szCs w:val="21"/>
+          <w:shd w:val="clear" w:color="auto" w:fill="FFFFFF"/>
+        </w:rPr>
+        <w:t>. It was originally a Nova component called nova-volume, but has become an independent project since the Folsom release</w:t>
+      </w:r>
+      <w:proofErr w:type="gramStart"/>
+      <w:r>
+        <w:rPr>
+          <w:rFonts w:asciiTheme="majorHAnsi" w:eastAsia="Arial Unicode MS" w:hAnsiTheme="majorHAnsi" w:cs="Arial Unicode MS"/>
+          <w:color w:val="333333"/>
+          <w:sz w:val="21"/>
+          <w:szCs w:val="21"/>
+          <w:shd w:val="clear" w:color="auto" w:fill="FFFFFF"/>
+        </w:rPr>
+        <w:t>.</w:t>
+      </w:r>
+      <w:r>
+        <w:rPr>
+          <w:rFonts w:asciiTheme="majorHAnsi" w:eastAsia="Arial Unicode MS" w:hAnsiTheme="majorHAnsi" w:cs="Arial Unicode MS"/>
+          <w:color w:val="333333"/>
+          <w:sz w:val="21"/>
+          <w:szCs w:val="21"/>
+          <w:shd w:val="clear" w:color="auto" w:fill="FFFFFF"/>
+        </w:rPr>
+        <w:t>[</w:t>
+      </w:r>
+      <w:proofErr w:type="gramEnd"/>
+      <w:r>
+        <w:rPr>
+          <w:rFonts w:asciiTheme="majorHAnsi" w:eastAsia="Arial Unicode MS" w:hAnsiTheme="majorHAnsi" w:cs="Arial Unicode MS"/>
+          <w:color w:val="333333"/>
+          <w:sz w:val="21"/>
+          <w:szCs w:val="21"/>
+          <w:shd w:val="clear" w:color="auto" w:fill="FFFFFF"/>
+        </w:rPr>
+        <w:t>5]</w:t>
       </w:r>
     </w:p>
     <w:p>
@@ -591,17 +995,29 @@
         </w:rPr>
         <w:t> </w:t>
       </w:r>
-      <w:hyperlink r:id="rId8" w:history="1">
-        <w:r>
-          <w:rPr>
-            <w:rStyle w:val="Hyperlink"/>
-            <w:rFonts w:asciiTheme="majorHAnsi" w:eastAsia="Arial Unicode MS" w:hAnsiTheme="majorHAnsi" w:cs="Arial Unicode MS"/>
-            <w:color w:val="0088CC"/>
-            <w:shd w:val="clear" w:color="auto" w:fill="FFFFFF"/>
-          </w:rPr>
-          <w:t>OpenStack</w:t>
-        </w:r>
-      </w:hyperlink>
+      <w:proofErr w:type="spellStart"/>
+      <w:r>
+        <w:fldChar w:fldCharType="begin"/>
+      </w:r>
+      <w:r>
+        <w:instrText>HYPERLINK "https://wiki.openstack.org/"</w:instrText>
+      </w:r>
+      <w:r>
+        <w:fldChar w:fldCharType="separate"/>
+      </w:r>
+      <w:r>
+        <w:rPr>
+          <w:rStyle w:val="Hyperlink"/>
+          <w:rFonts w:asciiTheme="majorHAnsi" w:eastAsia="Arial Unicode MS" w:hAnsiTheme="majorHAnsi" w:cs="Arial Unicode MS"/>
+          <w:color w:val="0088CC"/>
+          <w:shd w:val="clear" w:color="auto" w:fill="FFFFFF"/>
+        </w:rPr>
+        <w:t>OpenStack</w:t>
+      </w:r>
+      <w:proofErr w:type="spellEnd"/>
+      <w:r>
+        <w:fldChar w:fldCharType="end"/>
+      </w:r>
       <w:r>
         <w:rPr>
           <w:rStyle w:val="apple-converted-space"/>
@@ -617,77 +1033,52 @@
           <w:color w:val="333333"/>
           <w:shd w:val="clear" w:color="auto" w:fill="FFFFFF"/>
         </w:rPr>
-        <w:t>project to provide "networking as a service" between interface devices (e.g., vNICs) managed by other Openstack services (e.g., nova).</w:t>
-      </w:r>
+        <w:t xml:space="preserve">project to provide "networking as a service" between interface devices (e.g., </w:t>
+      </w:r>
+      <w:proofErr w:type="spellStart"/>
       <w:r>
         <w:rPr>
           <w:rFonts w:asciiTheme="majorHAnsi" w:eastAsia="Arial Unicode MS" w:hAnsiTheme="majorHAnsi" w:cs="Arial Unicode MS"/>
           <w:color w:val="333333"/>
           <w:shd w:val="clear" w:color="auto" w:fill="FFFFFF"/>
         </w:rPr>
-        <w:t>[6]</w:t>
-      </w:r>
-    </w:p>
-    <w:p>
-      <w:pPr>
-        <w:rPr>
-          <w:rFonts w:ascii="Arial Unicode MS" w:eastAsia="Arial Unicode MS" w:hAnsi="Arial Unicode MS" w:cs="Arial Unicode MS"/>
-          <w:b/>
-          <w:color w:val="333333"/>
-          <w:shd w:val="clear" w:color="auto" w:fill="FFFFFF"/>
-        </w:rPr>
-      </w:pPr>
-    </w:p>
-    <w:p>
-      <w:pPr>
-        <w:rPr>
-          <w:rFonts w:asciiTheme="majorHAnsi" w:eastAsia="Arial Unicode MS" w:hAnsiTheme="majorHAnsi" w:cs="Arial Unicode MS"/>
-          <w:b/>
-          <w:color w:val="333333"/>
-          <w:shd w:val="clear" w:color="auto" w:fill="FFFFFF"/>
-        </w:rPr>
-      </w:pPr>
-      <w:r>
-        <w:rPr>
-          <w:rFonts w:asciiTheme="majorHAnsi" w:eastAsia="Arial Unicode MS" w:hAnsiTheme="majorHAnsi" w:cs="Arial Unicode MS"/>
-          <w:b/>
-          <w:color w:val="333333"/>
-          <w:shd w:val="clear" w:color="auto" w:fill="FFFFFF"/>
-        </w:rPr>
-        <w:t>Keystone:</w:t>
-      </w:r>
-    </w:p>
-    <w:p>
-      <w:pPr>
+        <w:t>vNICs</w:t>
+      </w:r>
+      <w:proofErr w:type="spellEnd"/>
+      <w:r>
         <w:rPr>
           <w:rFonts w:asciiTheme="majorHAnsi" w:eastAsia="Arial Unicode MS" w:hAnsiTheme="majorHAnsi" w:cs="Arial Unicode MS"/>
           <w:color w:val="333333"/>
           <w:shd w:val="clear" w:color="auto" w:fill="FFFFFF"/>
         </w:rPr>
-      </w:pPr>
+        <w:t xml:space="preserve">) managed by other </w:t>
+      </w:r>
+      <w:proofErr w:type="spellStart"/>
       <w:r>
         <w:rPr>
           <w:rFonts w:asciiTheme="majorHAnsi" w:eastAsia="Arial Unicode MS" w:hAnsiTheme="majorHAnsi" w:cs="Arial Unicode MS"/>
           <w:color w:val="333333"/>
           <w:shd w:val="clear" w:color="auto" w:fill="FFFFFF"/>
         </w:rPr>
-        <w:t>Keystone is the openstack</w:t>
-      </w:r>
+        <w:t>Openstack</w:t>
+      </w:r>
+      <w:proofErr w:type="spellEnd"/>
       <w:r>
         <w:rPr>
           <w:rFonts w:asciiTheme="majorHAnsi" w:eastAsia="Arial Unicode MS" w:hAnsiTheme="majorHAnsi" w:cs="Arial Unicode MS"/>
           <w:color w:val="333333"/>
           <w:shd w:val="clear" w:color="auto" w:fill="FFFFFF"/>
         </w:rPr>
-        <w:t>’s</w:t>
-      </w:r>
+        <w:t xml:space="preserve"> services (e.g., nova)</w:t>
+      </w:r>
+      <w:proofErr w:type="gramStart"/>
       <w:r>
         <w:rPr>
           <w:rFonts w:asciiTheme="majorHAnsi" w:eastAsia="Arial Unicode MS" w:hAnsiTheme="majorHAnsi" w:cs="Arial Unicode MS"/>
           <w:color w:val="333333"/>
           <w:shd w:val="clear" w:color="auto" w:fill="FFFFFF"/>
         </w:rPr>
-        <w:t xml:space="preserve">  </w:t>
+        <w:t>.</w:t>
       </w:r>
       <w:r>
         <w:rPr>
@@ -695,40 +1086,140 @@
           <w:color w:val="333333"/>
           <w:shd w:val="clear" w:color="auto" w:fill="FFFFFF"/>
         </w:rPr>
-        <w:t>a</w:t>
-      </w:r>
+        <w:t>[</w:t>
+      </w:r>
+      <w:proofErr w:type="gramEnd"/>
       <w:r>
         <w:rPr>
           <w:rFonts w:asciiTheme="majorHAnsi" w:eastAsia="Arial Unicode MS" w:hAnsiTheme="majorHAnsi" w:cs="Arial Unicode MS"/>
           <w:color w:val="333333"/>
           <w:shd w:val="clear" w:color="auto" w:fill="FFFFFF"/>
         </w:rPr>
-        <w:t>uthentication service</w:t>
-      </w:r>
-      <w:r>
+        <w:t>6]</w:t>
+      </w:r>
+    </w:p>
+    <w:p>
+      <w:pPr>
+        <w:rPr>
+          <w:rFonts w:ascii="Arial Unicode MS" w:eastAsia="Arial Unicode MS" w:hAnsi="Arial Unicode MS" w:cs="Arial Unicode MS"/>
+          <w:b/>
+          <w:color w:val="333333"/>
+          <w:shd w:val="clear" w:color="auto" w:fill="FFFFFF"/>
+        </w:rPr>
+      </w:pPr>
+    </w:p>
+    <w:p>
+      <w:pPr>
+        <w:rPr>
+          <w:rFonts w:asciiTheme="majorHAnsi" w:eastAsia="Arial Unicode MS" w:hAnsiTheme="majorHAnsi" w:cs="Arial Unicode MS"/>
+          <w:b/>
+          <w:color w:val="333333"/>
+          <w:shd w:val="clear" w:color="auto" w:fill="FFFFFF"/>
+        </w:rPr>
+      </w:pPr>
+      <w:r>
+        <w:rPr>
+          <w:rFonts w:asciiTheme="majorHAnsi" w:eastAsia="Arial Unicode MS" w:hAnsiTheme="majorHAnsi" w:cs="Arial Unicode MS"/>
+          <w:b/>
+          <w:color w:val="333333"/>
+          <w:shd w:val="clear" w:color="auto" w:fill="FFFFFF"/>
+        </w:rPr>
+        <w:t>Keystone:</w:t>
+      </w:r>
+    </w:p>
+    <w:p>
+      <w:pPr>
         <w:rPr>
           <w:rFonts w:asciiTheme="majorHAnsi" w:eastAsia="Arial Unicode MS" w:hAnsiTheme="majorHAnsi" w:cs="Arial Unicode MS"/>
           <w:color w:val="333333"/>
           <w:shd w:val="clear" w:color="auto" w:fill="FFFFFF"/>
         </w:rPr>
-        <w:t>.</w:t>
-      </w:r>
+      </w:pPr>
       <w:r>
         <w:rPr>
           <w:rFonts w:asciiTheme="majorHAnsi" w:eastAsia="Arial Unicode MS" w:hAnsiTheme="majorHAnsi" w:cs="Arial Unicode MS"/>
           <w:color w:val="333333"/>
           <w:shd w:val="clear" w:color="auto" w:fill="FFFFFF"/>
         </w:rPr>
-        <w:t xml:space="preserve"> It </w:t>
-      </w:r>
+        <w:t xml:space="preserve">Keystone is the </w:t>
+      </w:r>
+      <w:proofErr w:type="spellStart"/>
+      <w:proofErr w:type="gramStart"/>
       <w:r>
         <w:rPr>
           <w:rFonts w:asciiTheme="majorHAnsi" w:eastAsia="Arial Unicode MS" w:hAnsiTheme="majorHAnsi" w:cs="Arial Unicode MS"/>
           <w:color w:val="333333"/>
           <w:shd w:val="clear" w:color="auto" w:fill="FFFFFF"/>
         </w:rPr>
+        <w:t>openstack</w:t>
+      </w:r>
+      <w:r>
+        <w:rPr>
+          <w:rFonts w:asciiTheme="majorHAnsi" w:eastAsia="Arial Unicode MS" w:hAnsiTheme="majorHAnsi" w:cs="Arial Unicode MS"/>
+          <w:color w:val="333333"/>
+          <w:shd w:val="clear" w:color="auto" w:fill="FFFFFF"/>
+        </w:rPr>
+        <w:t>’s</w:t>
+      </w:r>
+      <w:proofErr w:type="spellEnd"/>
+      <w:r>
+        <w:rPr>
+          <w:rFonts w:asciiTheme="majorHAnsi" w:eastAsia="Arial Unicode MS" w:hAnsiTheme="majorHAnsi" w:cs="Arial Unicode MS"/>
+          <w:color w:val="333333"/>
+          <w:shd w:val="clear" w:color="auto" w:fill="FFFFFF"/>
+        </w:rPr>
+        <w:t xml:space="preserve">  </w:t>
+      </w:r>
+      <w:r>
+        <w:rPr>
+          <w:rFonts w:asciiTheme="majorHAnsi" w:eastAsia="Arial Unicode MS" w:hAnsiTheme="majorHAnsi" w:cs="Arial Unicode MS"/>
+          <w:color w:val="333333"/>
+          <w:shd w:val="clear" w:color="auto" w:fill="FFFFFF"/>
+        </w:rPr>
+        <w:t>a</w:t>
+      </w:r>
+      <w:r>
+        <w:rPr>
+          <w:rFonts w:asciiTheme="majorHAnsi" w:eastAsia="Arial Unicode MS" w:hAnsiTheme="majorHAnsi" w:cs="Arial Unicode MS"/>
+          <w:color w:val="333333"/>
+          <w:shd w:val="clear" w:color="auto" w:fill="FFFFFF"/>
+        </w:rPr>
+        <w:t>uthentication</w:t>
+      </w:r>
+      <w:proofErr w:type="gramEnd"/>
+      <w:r>
+        <w:rPr>
+          <w:rFonts w:asciiTheme="majorHAnsi" w:eastAsia="Arial Unicode MS" w:hAnsiTheme="majorHAnsi" w:cs="Arial Unicode MS"/>
+          <w:color w:val="333333"/>
+          <w:shd w:val="clear" w:color="auto" w:fill="FFFFFF"/>
+        </w:rPr>
+        <w:t xml:space="preserve"> service</w:t>
+      </w:r>
+      <w:r>
+        <w:rPr>
+          <w:rFonts w:asciiTheme="majorHAnsi" w:eastAsia="Arial Unicode MS" w:hAnsiTheme="majorHAnsi" w:cs="Arial Unicode MS"/>
+          <w:color w:val="333333"/>
+          <w:shd w:val="clear" w:color="auto" w:fill="FFFFFF"/>
+        </w:rPr>
+        <w:t>.</w:t>
+      </w:r>
+      <w:r>
+        <w:rPr>
+          <w:rFonts w:asciiTheme="majorHAnsi" w:eastAsia="Arial Unicode MS" w:hAnsiTheme="majorHAnsi" w:cs="Arial Unicode MS"/>
+          <w:color w:val="333333"/>
+          <w:shd w:val="clear" w:color="auto" w:fill="FFFFFF"/>
+        </w:rPr>
+        <w:t xml:space="preserve"> It </w:t>
+      </w:r>
+      <w:r>
+        <w:rPr>
+          <w:rFonts w:asciiTheme="majorHAnsi" w:eastAsia="Arial Unicode MS" w:hAnsiTheme="majorHAnsi" w:cs="Arial Unicode MS"/>
+          <w:color w:val="333333"/>
+          <w:shd w:val="clear" w:color="auto" w:fill="FFFFFF"/>
+        </w:rPr>
         <w:t>provides Identity, Token, Catalog and Policy services for use specifically by projects in the </w:t>
       </w:r>
+      <w:proofErr w:type="spellStart"/>
       <w:r>
         <w:rPr>
           <w:rFonts w:asciiTheme="majorHAnsi" w:eastAsia="Arial Unicode MS" w:hAnsiTheme="majorHAnsi" w:cs="Arial Unicode MS"/>
@@ -738,6 +1229,7 @@
         </w:rPr>
         <w:t>OpenStack</w:t>
       </w:r>
+      <w:proofErr w:type="spellEnd"/>
       <w:r>
         <w:rPr>
           <w:rFonts w:asciiTheme="majorHAnsi" w:eastAsia="Arial Unicode MS" w:hAnsiTheme="majorHAnsi" w:cs="Arial Unicode MS"/>
@@ -752,7 +1244,25 @@
           <w:color w:val="333333"/>
           <w:shd w:val="clear" w:color="auto" w:fill="FFFFFF"/>
         </w:rPr>
-        <w:t xml:space="preserve"> Figure 3 shows that how keystone module sits between Cloud Customer and other Openstack modules.</w:t>
+        <w:t xml:space="preserve"> Figure 3 shows that how keystone module sits between Cloud Customer and other </w:t>
+      </w:r>
+      <w:proofErr w:type="spellStart"/>
+      <w:r>
+        <w:rPr>
+          <w:rFonts w:asciiTheme="majorHAnsi" w:eastAsia="Arial Unicode MS" w:hAnsiTheme="majorHAnsi" w:cs="Arial Unicode MS"/>
+          <w:color w:val="333333"/>
+          <w:shd w:val="clear" w:color="auto" w:fill="FFFFFF"/>
+        </w:rPr>
+        <w:t>Openstack</w:t>
+      </w:r>
+      <w:proofErr w:type="spellEnd"/>
+      <w:r>
+        <w:rPr>
+          <w:rFonts w:asciiTheme="majorHAnsi" w:eastAsia="Arial Unicode MS" w:hAnsiTheme="majorHAnsi" w:cs="Arial Unicode MS"/>
+          <w:color w:val="333333"/>
+          <w:shd w:val="clear" w:color="auto" w:fill="FFFFFF"/>
+        </w:rPr>
+        <w:t xml:space="preserve"> modules.</w:t>
       </w:r>
     </w:p>
     <w:p>
@@ -781,7 +1291,7 @@
                     <pic:cNvPicPr/>
                   </pic:nvPicPr>
                   <pic:blipFill>
-                    <a:blip r:embed="rId9" cstate="print"/>
+                    <a:blip r:embed="rId7" cstate="print"/>
                     <a:stretch>
                       <a:fillRect/>
                     </a:stretch>
@@ -1078,7 +1588,7 @@
                     </pic:cNvPicPr>
                   </pic:nvPicPr>
                   <pic:blipFill>
-                    <a:blip r:embed="rId10" cstate="print"/>
+                    <a:blip r:embed="rId8" cstate="print"/>
                     <a:srcRect/>
                     <a:stretch>
                       <a:fillRect/>
@@ -1205,19 +1715,33 @@
         <w:rPr>
           <w:rFonts w:asciiTheme="majorHAnsi" w:hAnsiTheme="majorHAnsi"/>
         </w:rPr>
-        <w:t xml:space="preserve"> - </w:t>
-      </w:r>
-      <w:r>
-        <w:rPr>
-          <w:rFonts w:asciiTheme="majorHAnsi" w:hAnsiTheme="majorHAnsi"/>
-        </w:rPr>
         <w:t xml:space="preserve"> </w:t>
       </w:r>
-      <w:r>
-        <w:rPr>
-          <w:rFonts w:asciiTheme="majorHAnsi" w:hAnsiTheme="majorHAnsi"/>
-        </w:rPr>
-        <w:t>Resiliency of Keystone on DDOS Attack</w:t>
+      <w:proofErr w:type="gramStart"/>
+      <w:r>
+        <w:rPr>
+          <w:rFonts w:asciiTheme="majorHAnsi" w:hAnsiTheme="majorHAnsi"/>
+        </w:rPr>
+        <w:t xml:space="preserve">- </w:t>
+      </w:r>
+      <w:r>
+        <w:rPr>
+          <w:rFonts w:asciiTheme="majorHAnsi" w:hAnsiTheme="majorHAnsi"/>
+        </w:rPr>
+        <w:t xml:space="preserve"> </w:t>
+      </w:r>
+      <w:r>
+        <w:rPr>
+          <w:rFonts w:asciiTheme="majorHAnsi" w:hAnsiTheme="majorHAnsi"/>
+        </w:rPr>
+        <w:t>Resiliency</w:t>
+      </w:r>
+      <w:proofErr w:type="gramEnd"/>
+      <w:r>
+        <w:rPr>
+          <w:rFonts w:asciiTheme="majorHAnsi" w:hAnsiTheme="majorHAnsi"/>
+        </w:rPr>
+        <w:t xml:space="preserve"> of Keystone on DDOS Attack</w:t>
       </w:r>
     </w:p>
     <w:p>
@@ -1232,7 +1756,49 @@
           <w:rFonts w:asciiTheme="majorHAnsi" w:hAnsiTheme="majorHAnsi"/>
         </w:rPr>
         <w:tab/>
-        <w:t>In this experiment we have a set up an DDoS attack environment with 10 VMs at UTSA ICS Cloud. The keystone service in running on a different VM machine in the same cloud.  Figure 5 depicts our attack environment.</w:t>
+        <w:t xml:space="preserve">In this experiment we have a set up </w:t>
+      </w:r>
+      <w:proofErr w:type="gramStart"/>
+      <w:r>
+        <w:rPr>
+          <w:rFonts w:asciiTheme="majorHAnsi" w:hAnsiTheme="majorHAnsi"/>
+        </w:rPr>
+        <w:t>an</w:t>
+      </w:r>
+      <w:proofErr w:type="gramEnd"/>
+      <w:r>
+        <w:rPr>
+          <w:rFonts w:asciiTheme="majorHAnsi" w:hAnsiTheme="majorHAnsi"/>
+        </w:rPr>
+        <w:t xml:space="preserve"> </w:t>
+      </w:r>
+      <w:proofErr w:type="spellStart"/>
+      <w:r>
+        <w:rPr>
+          <w:rFonts w:asciiTheme="majorHAnsi" w:hAnsiTheme="majorHAnsi"/>
+        </w:rPr>
+        <w:t>DDoS</w:t>
+      </w:r>
+      <w:proofErr w:type="spellEnd"/>
+      <w:r>
+        <w:rPr>
+          <w:rFonts w:asciiTheme="majorHAnsi" w:hAnsiTheme="majorHAnsi"/>
+        </w:rPr>
+        <w:t xml:space="preserve"> attack environment with 10 VMs at UTSA ICS Cloud. </w:t>
+      </w:r>
+      <w:proofErr w:type="gramStart"/>
+      <w:r>
+        <w:rPr>
+          <w:rFonts w:asciiTheme="majorHAnsi" w:hAnsiTheme="majorHAnsi"/>
+        </w:rPr>
+        <w:t>The keystone service in running on a different VM machine in the same cloud.</w:t>
+      </w:r>
+      <w:proofErr w:type="gramEnd"/>
+      <w:r>
+        <w:rPr>
+          <w:rFonts w:asciiTheme="majorHAnsi" w:hAnsiTheme="majorHAnsi"/>
+        </w:rPr>
+        <w:t xml:space="preserve">  Figure 5 depicts our attack environment.</w:t>
       </w:r>
       <w:r>
         <w:rPr>
@@ -1293,7 +1859,7 @@
                     </pic:cNvPicPr>
                   </pic:nvPicPr>
                   <pic:blipFill>
-                    <a:blip r:embed="rId11" cstate="print"/>
+                    <a:blip r:embed="rId9" cstate="print"/>
                     <a:srcRect/>
                     <a:stretch>
                       <a:fillRect/>
@@ -1412,7 +1978,7 @@
       <w:tblPr>
         <w:tblStyle w:val="LightShading"/>
         <w:tblW w:w="0" w:type="auto"/>
-        <w:tblLook w:val="04A0" w:firstRow="1" w:lastRow="0" w:firstColumn="1" w:lastColumn="0" w:noHBand="0" w:noVBand="1"/>
+        <w:tblLook w:val="04A0"/>
       </w:tblPr>
       <w:tblGrid>
         <w:gridCol w:w="3192"/>
@@ -1421,11 +1987,11 @@
       </w:tblGrid>
       <w:tr>
         <w:trPr>
-          <w:cnfStyle w:val="100000000000" w:firstRow="1" w:lastRow="0" w:firstColumn="0" w:lastColumn="0" w:oddVBand="0" w:evenVBand="0" w:oddHBand="0" w:evenHBand="0" w:firstRowFirstColumn="0" w:firstRowLastColumn="0" w:lastRowFirstColumn="0" w:lastRowLastColumn="0"/>
+          <w:cnfStyle w:val="100000000000"/>
         </w:trPr>
         <w:tc>
           <w:tcPr>
-            <w:cnfStyle w:val="001000000000" w:firstRow="0" w:lastRow="0" w:firstColumn="1" w:lastColumn="0" w:oddVBand="0" w:evenVBand="0" w:oddHBand="0" w:evenHBand="0" w:firstRowFirstColumn="0" w:firstRowLastColumn="0" w:lastRowFirstColumn="0" w:lastRowLastColumn="0"/>
+            <w:cnfStyle w:val="001000000000"/>
             <w:tcW w:w="3192" w:type="dxa"/>
           </w:tcPr>
           <w:p>
@@ -1450,7 +2016,7 @@
           </w:tcPr>
           <w:p>
             <w:pPr>
-              <w:cnfStyle w:val="100000000000" w:firstRow="1" w:lastRow="0" w:firstColumn="0" w:lastColumn="0" w:oddVBand="0" w:evenVBand="0" w:oddHBand="0" w:evenHBand="0" w:firstRowFirstColumn="0" w:firstRowLastColumn="0" w:lastRowFirstColumn="0" w:lastRowLastColumn="0"/>
+              <w:cnfStyle w:val="100000000000"/>
               <w:rPr>
                 <w:rFonts w:asciiTheme="majorHAnsi" w:hAnsiTheme="majorHAnsi"/>
                 <w:b w:val="0"/>
@@ -1471,7 +2037,7 @@
           </w:tcPr>
           <w:p>
             <w:pPr>
-              <w:cnfStyle w:val="100000000000" w:firstRow="1" w:lastRow="0" w:firstColumn="0" w:lastColumn="0" w:oddVBand="0" w:evenVBand="0" w:oddHBand="0" w:evenHBand="0" w:firstRowFirstColumn="0" w:firstRowLastColumn="0" w:lastRowFirstColumn="0" w:lastRowLastColumn="0"/>
+              <w:cnfStyle w:val="100000000000"/>
               <w:rPr>
                 <w:rFonts w:asciiTheme="majorHAnsi" w:hAnsiTheme="majorHAnsi"/>
                 <w:b w:val="0"/>
@@ -1489,11 +2055,11 @@
       </w:tr>
       <w:tr>
         <w:trPr>
-          <w:cnfStyle w:val="000000100000" w:firstRow="0" w:lastRow="0" w:firstColumn="0" w:lastColumn="0" w:oddVBand="0" w:evenVBand="0" w:oddHBand="1" w:evenHBand="0" w:firstRowFirstColumn="0" w:firstRowLastColumn="0" w:lastRowFirstColumn="0" w:lastRowLastColumn="0"/>
+          <w:cnfStyle w:val="000000100000"/>
         </w:trPr>
         <w:tc>
           <w:tcPr>
-            <w:cnfStyle w:val="001000000000" w:firstRow="0" w:lastRow="0" w:firstColumn="1" w:lastColumn="0" w:oddVBand="0" w:evenVBand="0" w:oddHBand="0" w:evenHBand="0" w:firstRowFirstColumn="0" w:firstRowLastColumn="0" w:lastRowFirstColumn="0" w:lastRowLastColumn="0"/>
+            <w:cnfStyle w:val="001000000000"/>
             <w:tcW w:w="3192" w:type="dxa"/>
           </w:tcPr>
           <w:p>
@@ -1518,7 +2084,7 @@
           </w:tcPr>
           <w:p>
             <w:pPr>
-              <w:cnfStyle w:val="000000100000" w:firstRow="0" w:lastRow="0" w:firstColumn="0" w:lastColumn="0" w:oddVBand="0" w:evenVBand="0" w:oddHBand="1" w:evenHBand="0" w:firstRowFirstColumn="0" w:firstRowLastColumn="0" w:lastRowFirstColumn="0" w:lastRowLastColumn="0"/>
+              <w:cnfStyle w:val="000000100000"/>
               <w:rPr>
                 <w:rFonts w:asciiTheme="majorHAnsi" w:hAnsiTheme="majorHAnsi"/>
                 <w:b/>
@@ -1529,8 +2095,17 @@
                 <w:rFonts w:asciiTheme="majorHAnsi" w:hAnsiTheme="majorHAnsi"/>
                 <w:b/>
               </w:rPr>
-              <w:t>1 Conf: ?</w:t>
+              <w:t>1 Conf</w:t>
             </w:r>
+            <w:proofErr w:type="gramStart"/>
+            <w:r>
+              <w:rPr>
+                <w:rFonts w:asciiTheme="majorHAnsi" w:hAnsiTheme="majorHAnsi"/>
+                <w:b/>
+              </w:rPr>
+              <w:t>: ?</w:t>
+            </w:r>
+            <w:proofErr w:type="gramEnd"/>
           </w:p>
         </w:tc>
         <w:tc>
@@ -1539,7 +2114,7 @@
           </w:tcPr>
           <w:p>
             <w:pPr>
-              <w:cnfStyle w:val="000000100000" w:firstRow="0" w:lastRow="0" w:firstColumn="0" w:lastColumn="0" w:oddVBand="0" w:evenVBand="0" w:oddHBand="1" w:evenHBand="0" w:firstRowFirstColumn="0" w:firstRowLastColumn="0" w:lastRowFirstColumn="0" w:lastRowLastColumn="0"/>
+              <w:cnfStyle w:val="000000100000"/>
               <w:rPr>
                 <w:rFonts w:asciiTheme="majorHAnsi" w:hAnsiTheme="majorHAnsi"/>
                 <w:b/>
@@ -1558,7 +2133,7 @@
       <w:tr>
         <w:tc>
           <w:tcPr>
-            <w:cnfStyle w:val="001000000000" w:firstRow="0" w:lastRow="0" w:firstColumn="1" w:lastColumn="0" w:oddVBand="0" w:evenVBand="0" w:oddHBand="0" w:evenHBand="0" w:firstRowFirstColumn="0" w:firstRowLastColumn="0" w:lastRowFirstColumn="0" w:lastRowLastColumn="0"/>
+            <w:cnfStyle w:val="001000000000"/>
             <w:tcW w:w="3192" w:type="dxa"/>
           </w:tcPr>
           <w:p>
@@ -1583,7 +2158,7 @@
           </w:tcPr>
           <w:p>
             <w:pPr>
-              <w:cnfStyle w:val="000000000000" w:firstRow="0" w:lastRow="0" w:firstColumn="0" w:lastColumn="0" w:oddVBand="0" w:evenVBand="0" w:oddHBand="0" w:evenHBand="0" w:firstRowFirstColumn="0" w:firstRowLastColumn="0" w:lastRowFirstColumn="0" w:lastRowLastColumn="0"/>
+              <w:cnfStyle w:val="000000000000"/>
               <w:rPr>
                 <w:rFonts w:asciiTheme="majorHAnsi" w:hAnsiTheme="majorHAnsi"/>
                 <w:b/>
@@ -1604,7 +2179,7 @@
           </w:tcPr>
           <w:p>
             <w:pPr>
-              <w:cnfStyle w:val="000000000000" w:firstRow="0" w:lastRow="0" w:firstColumn="0" w:lastColumn="0" w:oddVBand="0" w:evenVBand="0" w:oddHBand="0" w:evenHBand="0" w:firstRowFirstColumn="0" w:firstRowLastColumn="0" w:lastRowFirstColumn="0" w:lastRowLastColumn="0"/>
+              <w:cnfStyle w:val="000000000000"/>
               <w:rPr>
                 <w:rFonts w:asciiTheme="majorHAnsi" w:hAnsiTheme="majorHAnsi"/>
                 <w:b/>
@@ -1687,7 +2262,7 @@
                     <pic:cNvPicPr/>
                   </pic:nvPicPr>
                   <pic:blipFill>
-                    <a:blip r:embed="rId12" cstate="print"/>
+                    <a:blip r:embed="rId10" cstate="print"/>
                     <a:stretch>
                       <a:fillRect/>
                     </a:stretch>
@@ -1748,14 +2323,50 @@
         <w:rPr>
           <w:rFonts w:asciiTheme="majorHAnsi" w:hAnsiTheme="majorHAnsi"/>
         </w:rPr>
-        <w:t xml:space="preserve">We have monitored two different performance on the CPU utilization of the keystone server. </w:t>
-      </w:r>
-      <w:r>
-        <w:rPr>
-          <w:rFonts w:asciiTheme="majorHAnsi" w:hAnsiTheme="majorHAnsi"/>
-        </w:rPr>
-        <w:t xml:space="preserve"> In the first case, we have measured the surge of CPU usage of the keystone process alone. Fig 6. Shows the rise the CPU usage of the keystone process as we run the attack script from the attack machine.</w:t>
-      </w:r>
+        <w:t xml:space="preserve">We have monitored two different </w:t>
+      </w:r>
+      <w:proofErr w:type="gramStart"/>
+      <w:r>
+        <w:rPr>
+          <w:rFonts w:asciiTheme="majorHAnsi" w:hAnsiTheme="majorHAnsi"/>
+        </w:rPr>
+        <w:t>performance</w:t>
+      </w:r>
+      <w:proofErr w:type="gramEnd"/>
+      <w:r>
+        <w:rPr>
+          <w:rFonts w:asciiTheme="majorHAnsi" w:hAnsiTheme="majorHAnsi"/>
+        </w:rPr>
+        <w:t xml:space="preserve"> on the CPU utilization of the keystone server. </w:t>
+      </w:r>
+      <w:r>
+        <w:rPr>
+          <w:rFonts w:asciiTheme="majorHAnsi" w:hAnsiTheme="majorHAnsi"/>
+        </w:rPr>
+        <w:t xml:space="preserve"> In the first case, we have measured the surge of CPU usage of the keystone process alone. </w:t>
+      </w:r>
+      <w:proofErr w:type="gramStart"/>
+      <w:r>
+        <w:rPr>
+          <w:rFonts w:asciiTheme="majorHAnsi" w:hAnsiTheme="majorHAnsi"/>
+        </w:rPr>
+        <w:t>Fig 6.</w:t>
+      </w:r>
+      <w:proofErr w:type="gramEnd"/>
+      <w:r>
+        <w:rPr>
+          <w:rFonts w:asciiTheme="majorHAnsi" w:hAnsiTheme="majorHAnsi"/>
+        </w:rPr>
+        <w:t xml:space="preserve"> </w:t>
+      </w:r>
+      <w:proofErr w:type="gramStart"/>
+      <w:r>
+        <w:rPr>
+          <w:rFonts w:asciiTheme="majorHAnsi" w:hAnsiTheme="majorHAnsi"/>
+        </w:rPr>
+        <w:t>Shows the rise the CPU usage of the keystone process as we run the attack script from the attack machine.</w:t>
+      </w:r>
+      <w:proofErr w:type="gramEnd"/>
       <w:r>
         <w:rPr>
           <w:rFonts w:asciiTheme="majorHAnsi" w:hAnsiTheme="majorHAnsi"/>
@@ -1774,18 +2385,17 @@
         <w:rPr>
           <w:rFonts w:asciiTheme="majorHAnsi" w:hAnsiTheme="majorHAnsi"/>
           <w:b/>
-          <w:noProof/>
         </w:rPr>
         <w:lastRenderedPageBreak/>
         <w:drawing>
           <wp:inline distT="0" distB="0" distL="0" distR="0">
-            <wp:extent cx="4540250" cy="1790700"/>
-            <wp:effectExtent l="19050" t="0" r="12700" b="0"/>
-            <wp:docPr id="12" name="Chart 6"/>
+            <wp:extent cx="3879850" cy="1727200"/>
+            <wp:effectExtent l="19050" t="0" r="25400" b="6350"/>
+            <wp:docPr id="5" name="Chart 2"/>
             <wp:cNvGraphicFramePr/>
             <a:graphic xmlns:a="http://schemas.openxmlformats.org/drawingml/2006/main">
               <a:graphicData uri="http://schemas.openxmlformats.org/drawingml/2006/chart">
-                <c:chart xmlns:c="http://schemas.openxmlformats.org/drawingml/2006/chart" xmlns:r="http://schemas.openxmlformats.org/officeDocument/2006/relationships" r:id="rId13"/>
+                <c:chart xmlns:c="http://schemas.openxmlformats.org/drawingml/2006/chart" xmlns:r="http://schemas.openxmlformats.org/officeDocument/2006/relationships" r:id="rId11"/>
               </a:graphicData>
             </a:graphic>
           </wp:inline>
@@ -1806,6 +2416,13 @@
         </w:rPr>
         <w:t>Fig 6:</w:t>
       </w:r>
+      <w:r>
+        <w:rPr>
+          <w:rFonts w:asciiTheme="majorHAnsi" w:hAnsiTheme="majorHAnsi"/>
+          <w:b/>
+        </w:rPr>
+        <w:t xml:space="preserve"> CPU Usage of the Keystone Process (Attack is shown during the duration of 40s to 250s)</w:t>
+      </w:r>
     </w:p>
     <w:p>
       <w:pPr>
@@ -1823,31 +2440,76 @@
         <w:rPr>
           <w:rFonts w:asciiTheme="majorHAnsi" w:hAnsiTheme="majorHAnsi"/>
         </w:rPr>
-        <w:t>second case we measure the overall cpu usage of the system. Fig 7. Shows overall cpu utilization of the system under dos attack. As we can see, even if the CPU utilization of the keystone process goes beyond 50%, over all CPU utilization of the machine running VM remains close to 10%.</w:t>
-      </w:r>
-    </w:p>
-    <w:p>
-      <w:pPr>
-        <w:rPr>
-          <w:rFonts w:asciiTheme="majorHAnsi" w:hAnsiTheme="majorHAnsi"/>
-          <w:b/>
-        </w:rPr>
-      </w:pPr>
-      <w:r>
-        <w:rPr>
-          <w:rFonts w:asciiTheme="majorHAnsi" w:hAnsiTheme="majorHAnsi"/>
-          <w:b/>
-          <w:noProof/>
+        <w:t xml:space="preserve">second case we measure the overall </w:t>
+      </w:r>
+      <w:proofErr w:type="spellStart"/>
+      <w:proofErr w:type="gramStart"/>
+      <w:r>
+        <w:rPr>
+          <w:rFonts w:asciiTheme="majorHAnsi" w:hAnsiTheme="majorHAnsi"/>
+        </w:rPr>
+        <w:t>cpu</w:t>
+      </w:r>
+      <w:proofErr w:type="spellEnd"/>
+      <w:proofErr w:type="gramEnd"/>
+      <w:r>
+        <w:rPr>
+          <w:rFonts w:asciiTheme="majorHAnsi" w:hAnsiTheme="majorHAnsi"/>
+        </w:rPr>
+        <w:t xml:space="preserve"> usage of the system. </w:t>
+      </w:r>
+      <w:proofErr w:type="gramStart"/>
+      <w:r>
+        <w:rPr>
+          <w:rFonts w:asciiTheme="majorHAnsi" w:hAnsiTheme="majorHAnsi"/>
+        </w:rPr>
+        <w:t>Fig 7.</w:t>
+      </w:r>
+      <w:proofErr w:type="gramEnd"/>
+      <w:r>
+        <w:rPr>
+          <w:rFonts w:asciiTheme="majorHAnsi" w:hAnsiTheme="majorHAnsi"/>
+        </w:rPr>
+        <w:t xml:space="preserve"> Shows overall </w:t>
+      </w:r>
+      <w:proofErr w:type="spellStart"/>
+      <w:proofErr w:type="gramStart"/>
+      <w:r>
+        <w:rPr>
+          <w:rFonts w:asciiTheme="majorHAnsi" w:hAnsiTheme="majorHAnsi"/>
+        </w:rPr>
+        <w:t>cpu</w:t>
+      </w:r>
+      <w:proofErr w:type="spellEnd"/>
+      <w:proofErr w:type="gramEnd"/>
+      <w:r>
+        <w:rPr>
+          <w:rFonts w:asciiTheme="majorHAnsi" w:hAnsiTheme="majorHAnsi"/>
+        </w:rPr>
+        <w:t xml:space="preserve"> utilization of the system under dos attack. As we can see, even if the CPU utilization of the keystone process goes beyond 50%, over all CPU utilization of the machine running VM remains close to 10%.</w:t>
+      </w:r>
+    </w:p>
+    <w:p>
+      <w:pPr>
+        <w:rPr>
+          <w:rFonts w:asciiTheme="majorHAnsi" w:hAnsiTheme="majorHAnsi"/>
+          <w:b/>
+        </w:rPr>
+      </w:pPr>
+      <w:r>
+        <w:rPr>
+          <w:rFonts w:asciiTheme="majorHAnsi" w:hAnsiTheme="majorHAnsi"/>
+          <w:b/>
         </w:rPr>
         <w:drawing>
           <wp:inline distT="0" distB="0" distL="0" distR="0">
-            <wp:extent cx="4572000" cy="1962150"/>
+            <wp:extent cx="4343400" cy="1739900"/>
             <wp:effectExtent l="19050" t="0" r="19050" b="0"/>
-            <wp:docPr id="13" name="Chart 7"/>
+            <wp:docPr id="7" name="Chart 3"/>
             <wp:cNvGraphicFramePr/>
             <a:graphic xmlns:a="http://schemas.openxmlformats.org/drawingml/2006/main">
               <a:graphicData uri="http://schemas.openxmlformats.org/drawingml/2006/chart">
-                <c:chart xmlns:c="http://schemas.openxmlformats.org/drawingml/2006/chart" xmlns:r="http://schemas.openxmlformats.org/officeDocument/2006/relationships" r:id="rId14"/>
+                <c:chart xmlns:c="http://schemas.openxmlformats.org/drawingml/2006/chart" xmlns:r="http://schemas.openxmlformats.org/officeDocument/2006/relationships" r:id="rId12"/>
               </a:graphicData>
             </a:graphic>
           </wp:inline>
@@ -1868,36 +2530,52 @@
         </w:rPr>
         <w:t>Fig 7:</w:t>
       </w:r>
-    </w:p>
-    <w:p>
-      <w:pPr>
-        <w:rPr>
-          <w:rFonts w:asciiTheme="majorHAnsi" w:hAnsiTheme="majorHAnsi"/>
-          <w:b/>
-        </w:rPr>
-      </w:pPr>
-    </w:p>
-    <w:p>
-      <w:pPr>
-        <w:rPr>
-          <w:rFonts w:asciiTheme="majorHAnsi" w:hAnsiTheme="majorHAnsi"/>
-          <w:b/>
-        </w:rPr>
-      </w:pPr>
-    </w:p>
-    <w:p>
-      <w:pPr>
-        <w:rPr>
-          <w:rFonts w:asciiTheme="majorHAnsi" w:hAnsiTheme="majorHAnsi"/>
-          <w:b/>
-        </w:rPr>
-      </w:pPr>
-      <w:r>
-        <w:rPr>
-          <w:rFonts w:asciiTheme="majorHAnsi" w:hAnsiTheme="majorHAnsi"/>
-          <w:b/>
-        </w:rPr>
-        <w:t>Technical  discussion of the Experiment:</w:t>
+      <w:r>
+        <w:rPr>
+          <w:rFonts w:asciiTheme="majorHAnsi" w:hAnsiTheme="majorHAnsi"/>
+          <w:b/>
+        </w:rPr>
+        <w:t xml:space="preserve"> CPU Usage of the Server machine (Attack is shown during the duration of 40s to 250s)</w:t>
+      </w:r>
+    </w:p>
+    <w:p>
+      <w:pPr>
+        <w:rPr>
+          <w:rFonts w:asciiTheme="majorHAnsi" w:hAnsiTheme="majorHAnsi"/>
+          <w:b/>
+        </w:rPr>
+      </w:pPr>
+    </w:p>
+    <w:p>
+      <w:pPr>
+        <w:rPr>
+          <w:rFonts w:asciiTheme="majorHAnsi" w:hAnsiTheme="majorHAnsi"/>
+          <w:b/>
+        </w:rPr>
+      </w:pPr>
+    </w:p>
+    <w:p>
+      <w:pPr>
+        <w:rPr>
+          <w:rFonts w:asciiTheme="majorHAnsi" w:hAnsiTheme="majorHAnsi"/>
+          <w:b/>
+        </w:rPr>
+      </w:pPr>
+      <w:proofErr w:type="gramStart"/>
+      <w:r>
+        <w:rPr>
+          <w:rFonts w:asciiTheme="majorHAnsi" w:hAnsiTheme="majorHAnsi"/>
+          <w:b/>
+        </w:rPr>
+        <w:t>Technical  discussion</w:t>
+      </w:r>
+      <w:proofErr w:type="gramEnd"/>
+      <w:r>
+        <w:rPr>
+          <w:rFonts w:asciiTheme="majorHAnsi" w:hAnsiTheme="majorHAnsi"/>
+          <w:b/>
+        </w:rPr>
+        <w:t xml:space="preserve"> of the Experiment:</w:t>
       </w:r>
     </w:p>
     <w:p>
@@ -1947,7 +2625,7 @@
                     </pic:cNvPicPr>
                   </pic:nvPicPr>
                   <pic:blipFill>
-                    <a:blip r:embed="rId15" cstate="print"/>
+                    <a:blip r:embed="rId13" cstate="print"/>
                     <a:srcRect/>
                     <a:stretch>
                       <a:fillRect/>
@@ -1979,7 +2657,35 @@
         <w:rPr>
           <w:rFonts w:asciiTheme="majorHAnsi" w:hAnsiTheme="majorHAnsi"/>
         </w:rPr>
-        <w:t>In this section, we describe the design of our DoS attack framework. We have two different script in our design (shown in fig 8a) – one of which is a python script</w:t>
+        <w:t xml:space="preserve">In this section, we describe the design of our </w:t>
+      </w:r>
+      <w:proofErr w:type="spellStart"/>
+      <w:r>
+        <w:rPr>
+          <w:rFonts w:asciiTheme="majorHAnsi" w:hAnsiTheme="majorHAnsi"/>
+        </w:rPr>
+        <w:t>DoS</w:t>
+      </w:r>
+      <w:proofErr w:type="spellEnd"/>
+      <w:r>
+        <w:rPr>
+          <w:rFonts w:asciiTheme="majorHAnsi" w:hAnsiTheme="majorHAnsi"/>
+        </w:rPr>
+        <w:t xml:space="preserve"> attack framework. We have two different </w:t>
+      </w:r>
+      <w:proofErr w:type="gramStart"/>
+      <w:r>
+        <w:rPr>
+          <w:rFonts w:asciiTheme="majorHAnsi" w:hAnsiTheme="majorHAnsi"/>
+        </w:rPr>
+        <w:t>script</w:t>
+      </w:r>
+      <w:proofErr w:type="gramEnd"/>
+      <w:r>
+        <w:rPr>
+          <w:rFonts w:asciiTheme="majorHAnsi" w:hAnsiTheme="majorHAnsi"/>
+        </w:rPr>
+        <w:t xml:space="preserve"> in our design (shown in fig 8a) – one of which is a python script</w:t>
       </w:r>
       <w:r>
         <w:rPr>
@@ -1991,7 +2697,21 @@
         <w:rPr>
           <w:rFonts w:asciiTheme="majorHAnsi" w:hAnsiTheme="majorHAnsi"/>
         </w:rPr>
-        <w:t xml:space="preserve"> which creates 1000 theads in each attack VM and each thread generates continuous attack requests.</w:t>
+        <w:t xml:space="preserve"> which creates 1000 </w:t>
+      </w:r>
+      <w:proofErr w:type="spellStart"/>
+      <w:r>
+        <w:rPr>
+          <w:rFonts w:asciiTheme="majorHAnsi" w:hAnsiTheme="majorHAnsi"/>
+        </w:rPr>
+        <w:t>theads</w:t>
+      </w:r>
+      <w:proofErr w:type="spellEnd"/>
+      <w:r>
+        <w:rPr>
+          <w:rFonts w:asciiTheme="majorHAnsi" w:hAnsiTheme="majorHAnsi"/>
+        </w:rPr>
+        <w:t xml:space="preserve"> in each attack VM and each thread generates continuous attack requests.</w:t>
       </w:r>
       <w:r>
         <w:rPr>
@@ -2039,7 +2759,7 @@
                     </pic:cNvPicPr>
                   </pic:nvPicPr>
                   <pic:blipFill>
-                    <a:blip r:embed="rId16" cstate="print"/>
+                    <a:blip r:embed="rId14" cstate="print"/>
                     <a:srcRect/>
                     <a:stretch>
                       <a:fillRect/>
@@ -2097,7 +2817,21 @@
         <w:rPr>
           <w:rFonts w:asciiTheme="majorHAnsi" w:hAnsiTheme="majorHAnsi"/>
         </w:rPr>
-        <w:t xml:space="preserve"> DoS Attack Design</w:t>
+        <w:t xml:space="preserve"> </w:t>
+      </w:r>
+      <w:proofErr w:type="spellStart"/>
+      <w:r>
+        <w:rPr>
+          <w:rFonts w:asciiTheme="majorHAnsi" w:hAnsiTheme="majorHAnsi"/>
+        </w:rPr>
+        <w:t>DoS</w:t>
+      </w:r>
+      <w:proofErr w:type="spellEnd"/>
+      <w:r>
+        <w:rPr>
+          <w:rFonts w:asciiTheme="majorHAnsi" w:hAnsiTheme="majorHAnsi"/>
+        </w:rPr>
+        <w:t xml:space="preserve"> Attack Design</w:t>
       </w:r>
       <w:r>
         <w:rPr>
@@ -2141,8 +2875,102 @@
         <w:rPr>
           <w:rFonts w:asciiTheme="majorHAnsi" w:hAnsiTheme="majorHAnsi"/>
         </w:rPr>
-        <w:t>We have another script running on the keystone server which monitors the overall cpu utilization of the server and cpu utilization of the keystone process. For measuring overall performance of the server we have used ‘sar’ utility command and for measuring process specific cpu utilization we used ‘pidstat’ of ‘sysstat’ utility suite[</w:t>
-      </w:r>
+        <w:t xml:space="preserve">We have another script running on the keystone server which monitors the overall </w:t>
+      </w:r>
+      <w:proofErr w:type="spellStart"/>
+      <w:proofErr w:type="gramStart"/>
+      <w:r>
+        <w:rPr>
+          <w:rFonts w:asciiTheme="majorHAnsi" w:hAnsiTheme="majorHAnsi"/>
+        </w:rPr>
+        <w:t>cpu</w:t>
+      </w:r>
+      <w:proofErr w:type="spellEnd"/>
+      <w:proofErr w:type="gramEnd"/>
+      <w:r>
+        <w:rPr>
+          <w:rFonts w:asciiTheme="majorHAnsi" w:hAnsiTheme="majorHAnsi"/>
+        </w:rPr>
+        <w:t xml:space="preserve"> utilization of the server and </w:t>
+      </w:r>
+      <w:proofErr w:type="spellStart"/>
+      <w:r>
+        <w:rPr>
+          <w:rFonts w:asciiTheme="majorHAnsi" w:hAnsiTheme="majorHAnsi"/>
+        </w:rPr>
+        <w:t>cpu</w:t>
+      </w:r>
+      <w:proofErr w:type="spellEnd"/>
+      <w:r>
+        <w:rPr>
+          <w:rFonts w:asciiTheme="majorHAnsi" w:hAnsiTheme="majorHAnsi"/>
+        </w:rPr>
+        <w:t xml:space="preserve"> utilization of the keystone process. For measuring overall performance of the server we have used ‘</w:t>
+      </w:r>
+      <w:proofErr w:type="spellStart"/>
+      <w:r>
+        <w:rPr>
+          <w:rFonts w:asciiTheme="majorHAnsi" w:hAnsiTheme="majorHAnsi"/>
+        </w:rPr>
+        <w:t>sar</w:t>
+      </w:r>
+      <w:proofErr w:type="spellEnd"/>
+      <w:r>
+        <w:rPr>
+          <w:rFonts w:asciiTheme="majorHAnsi" w:hAnsiTheme="majorHAnsi"/>
+        </w:rPr>
+        <w:t xml:space="preserve">’ utility command and for measuring process specific </w:t>
+      </w:r>
+      <w:proofErr w:type="spellStart"/>
+      <w:r>
+        <w:rPr>
+          <w:rFonts w:asciiTheme="majorHAnsi" w:hAnsiTheme="majorHAnsi"/>
+        </w:rPr>
+        <w:t>cpu</w:t>
+      </w:r>
+      <w:proofErr w:type="spellEnd"/>
+      <w:r>
+        <w:rPr>
+          <w:rFonts w:asciiTheme="majorHAnsi" w:hAnsiTheme="majorHAnsi"/>
+        </w:rPr>
+        <w:t xml:space="preserve"> utilization we used ‘</w:t>
+      </w:r>
+      <w:proofErr w:type="spellStart"/>
+      <w:r>
+        <w:rPr>
+          <w:rFonts w:asciiTheme="majorHAnsi" w:hAnsiTheme="majorHAnsi"/>
+        </w:rPr>
+        <w:t>pidstat</w:t>
+      </w:r>
+      <w:proofErr w:type="spellEnd"/>
+      <w:r>
+        <w:rPr>
+          <w:rFonts w:asciiTheme="majorHAnsi" w:hAnsiTheme="majorHAnsi"/>
+        </w:rPr>
+        <w:t>’ of ‘</w:t>
+      </w:r>
+      <w:proofErr w:type="spellStart"/>
+      <w:r>
+        <w:rPr>
+          <w:rFonts w:asciiTheme="majorHAnsi" w:hAnsiTheme="majorHAnsi"/>
+        </w:rPr>
+        <w:t>sysstat</w:t>
+      </w:r>
+      <w:proofErr w:type="spellEnd"/>
+      <w:r>
+        <w:rPr>
+          <w:rFonts w:asciiTheme="majorHAnsi" w:hAnsiTheme="majorHAnsi"/>
+        </w:rPr>
+        <w:t xml:space="preserve">’ utility </w:t>
+      </w:r>
+      <w:proofErr w:type="gramStart"/>
+      <w:r>
+        <w:rPr>
+          <w:rFonts w:asciiTheme="majorHAnsi" w:hAnsiTheme="majorHAnsi"/>
+        </w:rPr>
+        <w:t>suite[</w:t>
+      </w:r>
+      <w:proofErr w:type="gramEnd"/>
       <w:r>
         <w:rPr>
           <w:rFonts w:asciiTheme="majorHAnsi" w:hAnsiTheme="majorHAnsi"/>
@@ -2187,7 +3015,79 @@
         <w:rPr>
           <w:rFonts w:asciiTheme="majorHAnsi" w:hAnsiTheme="majorHAnsi"/>
         </w:rPr>
-        <w:t>that when all attack vms run attack script, keystone service becomes significantly busy with cpu utilization of &gt; 50%. On the other hand, overall CPU utilization of the server machine jump from 2% of average use to  &gt;10% of usage which is not significantly large but yet notable. We assume that  more sophisticated DoS attack with variation of attack request can make the keystone service more occupied resulting  more exhaustion of overall CPU usage of the server</w:t>
+        <w:t xml:space="preserve">that when all attack </w:t>
+      </w:r>
+      <w:proofErr w:type="spellStart"/>
+      <w:r>
+        <w:rPr>
+          <w:rFonts w:asciiTheme="majorHAnsi" w:hAnsiTheme="majorHAnsi"/>
+        </w:rPr>
+        <w:t>vms</w:t>
+      </w:r>
+      <w:proofErr w:type="spellEnd"/>
+      <w:r>
+        <w:rPr>
+          <w:rFonts w:asciiTheme="majorHAnsi" w:hAnsiTheme="majorHAnsi"/>
+        </w:rPr>
+        <w:t xml:space="preserve"> run attack script, keystone service becomes significantly busy with </w:t>
+      </w:r>
+      <w:proofErr w:type="spellStart"/>
+      <w:proofErr w:type="gramStart"/>
+      <w:r>
+        <w:rPr>
+          <w:rFonts w:asciiTheme="majorHAnsi" w:hAnsiTheme="majorHAnsi"/>
+        </w:rPr>
+        <w:t>cpu</w:t>
+      </w:r>
+      <w:proofErr w:type="spellEnd"/>
+      <w:proofErr w:type="gramEnd"/>
+      <w:r>
+        <w:rPr>
+          <w:rFonts w:asciiTheme="majorHAnsi" w:hAnsiTheme="majorHAnsi"/>
+        </w:rPr>
+        <w:t xml:space="preserve"> utilization of &gt; 50%. On the other hand, overall CPU utilization of the server machine jump from 2% of average use </w:t>
+      </w:r>
+      <w:proofErr w:type="gramStart"/>
+      <w:r>
+        <w:rPr>
+          <w:rFonts w:asciiTheme="majorHAnsi" w:hAnsiTheme="majorHAnsi"/>
+        </w:rPr>
+        <w:t>to  &gt;</w:t>
+      </w:r>
+      <w:proofErr w:type="gramEnd"/>
+      <w:r>
+        <w:rPr>
+          <w:rFonts w:asciiTheme="majorHAnsi" w:hAnsiTheme="majorHAnsi"/>
+        </w:rPr>
+        <w:t xml:space="preserve">10% of usage which is not significantly large but yet notable. We assume </w:t>
+      </w:r>
+      <w:proofErr w:type="gramStart"/>
+      <w:r>
+        <w:rPr>
+          <w:rFonts w:asciiTheme="majorHAnsi" w:hAnsiTheme="majorHAnsi"/>
+        </w:rPr>
+        <w:t>that  more</w:t>
+      </w:r>
+      <w:proofErr w:type="gramEnd"/>
+      <w:r>
+        <w:rPr>
+          <w:rFonts w:asciiTheme="majorHAnsi" w:hAnsiTheme="majorHAnsi"/>
+        </w:rPr>
+        <w:t xml:space="preserve"> sophisticated </w:t>
+      </w:r>
+      <w:proofErr w:type="spellStart"/>
+      <w:r>
+        <w:rPr>
+          <w:rFonts w:asciiTheme="majorHAnsi" w:hAnsiTheme="majorHAnsi"/>
+        </w:rPr>
+        <w:t>DoS</w:t>
+      </w:r>
+      <w:proofErr w:type="spellEnd"/>
+      <w:r>
+        <w:rPr>
+          <w:rFonts w:asciiTheme="majorHAnsi" w:hAnsiTheme="majorHAnsi"/>
+        </w:rPr>
+        <w:t xml:space="preserve"> attack with variation of attack request can make the keystone service more occupied resulting  more exhaustion of overall CPU usage of the server</w:t>
       </w:r>
       <w:r>
         <w:rPr>
@@ -2240,7 +3140,7 @@
           <w:numId w:val="5"/>
         </w:numPr>
       </w:pPr>
-      <w:hyperlink r:id="rId17" w:history="1">
+      <w:hyperlink r:id="rId15" w:history="1">
         <w:r>
           <w:rPr>
             <w:rStyle w:val="Hyperlink"/>
@@ -2257,7 +3157,7 @@
           <w:numId w:val="5"/>
         </w:numPr>
       </w:pPr>
-      <w:hyperlink r:id="rId18" w:history="1">
+      <w:hyperlink r:id="rId16" w:history="1">
         <w:r>
           <w:rPr>
             <w:rStyle w:val="Hyperlink"/>
@@ -2277,7 +3177,7 @@
       <w:r>
         <w:t xml:space="preserve"> </w:t>
       </w:r>
-      <w:hyperlink r:id="rId19" w:history="1">
+      <w:hyperlink r:id="rId17" w:history="1">
         <w:r>
           <w:rPr>
             <w:rStyle w:val="Hyperlink"/>
@@ -2294,7 +3194,7 @@
           <w:numId w:val="5"/>
         </w:numPr>
       </w:pPr>
-      <w:hyperlink r:id="rId20" w:history="1">
+      <w:hyperlink r:id="rId18" w:history="1">
         <w:r>
           <w:rPr>
             <w:rStyle w:val="Hyperlink"/>
@@ -2311,7 +3211,7 @@
           <w:numId w:val="5"/>
         </w:numPr>
       </w:pPr>
-      <w:hyperlink r:id="rId21" w:history="1">
+      <w:hyperlink r:id="rId19" w:history="1">
         <w:r>
           <w:rPr>
             <w:rStyle w:val="Hyperlink"/>
@@ -2332,7 +3232,7 @@
           <w:b/>
         </w:rPr>
       </w:pPr>
-      <w:hyperlink r:id="rId22" w:history="1">
+      <w:hyperlink r:id="rId20" w:history="1">
         <w:r>
           <w:rPr>
             <w:rStyle w:val="Hyperlink"/>
@@ -2362,7 +3262,7 @@
         </w:rPr>
         <w:t xml:space="preserve"> </w:t>
       </w:r>
-      <w:hyperlink r:id="rId23" w:history="1">
+      <w:hyperlink r:id="rId21" w:history="1">
         <w:r>
           <w:rPr>
             <w:rStyle w:val="Hyperlink"/>
@@ -2382,7 +3282,7 @@
 </file>
 
 <file path=word/numbering.xml><?xml version="1.0" encoding="utf-8"?>
-<w:numbering xmlns:wpc="http://schemas.microsoft.com/office/word/2010/wordprocessingCanvas" xmlns:mc="http://schemas.openxmlformats.org/markup-compatibility/2006" xmlns:o="urn:schemas-microsoft-com:office:office" xmlns:r="http://schemas.openxmlformats.org/officeDocument/2006/relationships" xmlns:m="http://schemas.openxmlformats.org/officeDocument/2006/math" xmlns:v="urn:schemas-microsoft-com:vml" xmlns:wp14="http://schemas.microsoft.com/office/word/2010/wordprocessingDrawing" xmlns:wp="http://schemas.openxmlformats.org/drawingml/2006/wordprocessingDrawing" xmlns:w10="urn:schemas-microsoft-com:office:word" xmlns:w="http://schemas.openxmlformats.org/wordprocessingml/2006/main" xmlns:w14="http://schemas.microsoft.com/office/word/2010/wordml" xmlns:wpg="http://schemas.microsoft.com/office/word/2010/wordprocessingGroup" xmlns:wpi="http://schemas.microsoft.com/office/word/2010/wordprocessingInk" xmlns:wne="http://schemas.microsoft.com/office/word/2006/wordml" xmlns:wps="http://schemas.microsoft.com/office/word/2010/wordprocessingShape" mc:Ignorable="w14 wp14">
+<w:numbering xmlns:ve="http://schemas.openxmlformats.org/markup-compatibility/2006" xmlns:o="urn:schemas-microsoft-com:office:office" xmlns:r="http://schemas.openxmlformats.org/officeDocument/2006/relationships" xmlns:m="http://schemas.openxmlformats.org/officeDocument/2006/math" xmlns:v="urn:schemas-microsoft-com:vml" xmlns:wp="http://schemas.openxmlformats.org/drawingml/2006/wordprocessingDrawing" xmlns:w10="urn:schemas-microsoft-com:office:word" xmlns:w="http://schemas.openxmlformats.org/wordprocessingml/2006/main" xmlns:wne="http://schemas.microsoft.com/office/word/2006/wordml">
   <w:abstractNum w:abstractNumId="0">
     <w:nsid w:val="17C504F9"/>
     <w:multiLevelType w:val="hybridMultilevel"/>
@@ -2946,7 +3846,7 @@
 </file>
 
 <file path=word/styles.xml><?xml version="1.0" encoding="utf-8"?>
-<w:styles xmlns:mc="http://schemas.openxmlformats.org/markup-compatibility/2006" xmlns:r="http://schemas.openxmlformats.org/officeDocument/2006/relationships" xmlns:w="http://schemas.openxmlformats.org/wordprocessingml/2006/main" xmlns:w14="http://schemas.microsoft.com/office/word/2010/wordml" mc:Ignorable="w14">
+<w:styles xmlns:r="http://schemas.openxmlformats.org/officeDocument/2006/relationships" xmlns:w="http://schemas.openxmlformats.org/wordprocessingml/2006/main">
   <w:docDefaults>
     <w:rPrDefault>
       <w:rPr>
@@ -3117,6 +4017,7 @@
     <w:uiPriority w:val="99"/>
     <w:semiHidden/>
     <w:unhideWhenUsed/>
+    <w:qFormat/>
     <w:tblPr>
       <w:tblInd w:w="0" w:type="dxa"/>
       <w:tblCellMar>
@@ -3530,22 +4431,8 @@
 
 <file path=word/charts/chart1.xml><?xml version="1.0" encoding="utf-8"?>
 <c:chartSpace xmlns:c="http://schemas.openxmlformats.org/drawingml/2006/chart" xmlns:a="http://schemas.openxmlformats.org/drawingml/2006/main" xmlns:r="http://schemas.openxmlformats.org/officeDocument/2006/relationships">
-  <c:date1904 val="0"/>
   <c:lang val="en-US"/>
-  <c:roundedCorners val="0"/>
-  <mc:AlternateContent xmlns:mc="http://schemas.openxmlformats.org/markup-compatibility/2006">
-    <mc:Choice xmlns:c14="http://schemas.microsoft.com/office/drawing/2007/8/2/chart" Requires="c14">
-      <c14:style val="102"/>
-    </mc:Choice>
-    <mc:Fallback>
-      <c:style val="2"/>
-    </mc:Fallback>
-  </mc:AlternateContent>
   <c:chart>
-    <c:title>
-      <c:overlay val="0"/>
-    </c:title>
-    <c:autoTitleDeleted val="0"/>
     <c:plotArea>
       <c:layout>
         <c:manualLayout>
@@ -3553,37 +4440,28 @@
           <c:xMode val="edge"/>
           <c:yMode val="edge"/>
           <c:x val="8.0488407699037617E-2"/>
-          <c:y val="0.19480351414406533"/>
-          <c:w val="0.78518503937007955"/>
-          <c:h val="0.75379593175853155"/>
+          <c:y val="0.19464450337850994"/>
+          <c:w val="0.81042125984251967"/>
+          <c:h val="0.75399689885887289"/>
         </c:manualLayout>
       </c:layout>
       <c:scatterChart>
         <c:scatterStyle val="smoothMarker"/>
-        <c:varyColors val="0"/>
         <c:ser>
           <c:idx val="0"/>
           <c:order val="0"/>
           <c:tx>
-            <c:strRef>
-              <c:f>Sheet1!$G$9</c:f>
-              <c:strCache>
-                <c:ptCount val="1"/>
-                <c:pt idx="0">
-                  <c:v>%CPU used by Keystone Process</c:v>
-                </c:pt>
-              </c:strCache>
-            </c:strRef>
+            <c:v>CPU usage by keystone Process Over time</c:v>
           </c:tx>
           <c:marker>
             <c:symbol val="none"/>
           </c:marker>
           <c:yVal>
             <c:numRef>
-              <c:f>Sheet1!$G$10:$G$238</c:f>
+              <c:f>Sheet1!$G$14:$G$291</c:f>
               <c:numCache>
                 <c:formatCode>General</c:formatCode>
-                <c:ptCount val="229"/>
+                <c:ptCount val="278"/>
                 <c:pt idx="0">
                   <c:v>0</c:v>
                 </c:pt>
@@ -3696,334 +4574,334 @@
                   <c:v>33.200000000000003</c:v>
                 </c:pt>
                 <c:pt idx="37">
-                  <c:v>15</c:v>
+                  <c:v>32.4</c:v>
                 </c:pt>
                 <c:pt idx="38">
-                  <c:v>1.4</c:v>
+                  <c:v>38.200000000000003</c:v>
                 </c:pt>
                 <c:pt idx="39">
-                  <c:v>3</c:v>
+                  <c:v>47.4</c:v>
                 </c:pt>
                 <c:pt idx="40">
-                  <c:v>17</c:v>
+                  <c:v>52</c:v>
                 </c:pt>
                 <c:pt idx="41">
-                  <c:v>32.4</c:v>
+                  <c:v>54</c:v>
                 </c:pt>
                 <c:pt idx="42">
-                  <c:v>38.200000000000003</c:v>
+                  <c:v>61.28</c:v>
                 </c:pt>
                 <c:pt idx="43">
-                  <c:v>47.4</c:v>
+                  <c:v>61.2</c:v>
                 </c:pt>
                 <c:pt idx="44">
-                  <c:v>52</c:v>
+                  <c:v>60.8</c:v>
                 </c:pt>
                 <c:pt idx="45">
-                  <c:v>54</c:v>
+                  <c:v>59.4</c:v>
                 </c:pt>
                 <c:pt idx="46">
-                  <c:v>61.28</c:v>
+                  <c:v>60.8</c:v>
                 </c:pt>
                 <c:pt idx="47">
-                  <c:v>61.2</c:v>
+                  <c:v>62</c:v>
                 </c:pt>
                 <c:pt idx="48">
-                  <c:v>60.8</c:v>
+                  <c:v>60.2</c:v>
                 </c:pt>
                 <c:pt idx="49">
-                  <c:v>59.4</c:v>
+                  <c:v>60.6</c:v>
                 </c:pt>
                 <c:pt idx="50">
-                  <c:v>60.8</c:v>
+                  <c:v>61</c:v>
                 </c:pt>
                 <c:pt idx="51">
-                  <c:v>62</c:v>
+                  <c:v>60.48</c:v>
                 </c:pt>
                 <c:pt idx="52">
-                  <c:v>60.2</c:v>
+                  <c:v>61.08</c:v>
                 </c:pt>
                 <c:pt idx="53">
+                  <c:v>61</c:v>
+                </c:pt>
+                <c:pt idx="54">
                   <c:v>60.6</c:v>
                 </c:pt>
-                <c:pt idx="54">
-                  <c:v>61</c:v>
-                </c:pt>
                 <c:pt idx="55">
-                  <c:v>60.48</c:v>
+                  <c:v>53.09</c:v>
                 </c:pt>
                 <c:pt idx="56">
-                  <c:v>61.08</c:v>
+                  <c:v>50.7</c:v>
                 </c:pt>
                 <c:pt idx="57">
-                  <c:v>61</c:v>
+                  <c:v>51.3</c:v>
                 </c:pt>
                 <c:pt idx="58">
-                  <c:v>60.6</c:v>
+                  <c:v>50</c:v>
                 </c:pt>
                 <c:pt idx="59">
-                  <c:v>53.09</c:v>
+                  <c:v>49.8</c:v>
                 </c:pt>
                 <c:pt idx="60">
-                  <c:v>50.7</c:v>
+                  <c:v>51.4</c:v>
                 </c:pt>
                 <c:pt idx="61">
-                  <c:v>51.3</c:v>
+                  <c:v>48.6</c:v>
                 </c:pt>
                 <c:pt idx="62">
-                  <c:v>50</c:v>
+                  <c:v>51.4</c:v>
                 </c:pt>
                 <c:pt idx="63">
-                  <c:v>49.8</c:v>
+                  <c:v>51.2</c:v>
                 </c:pt>
                 <c:pt idx="64">
+                  <c:v>51.6</c:v>
+                </c:pt>
+                <c:pt idx="65">
+                  <c:v>51.8</c:v>
+                </c:pt>
+                <c:pt idx="66">
+                  <c:v>51.6</c:v>
+                </c:pt>
+                <c:pt idx="67">
+                  <c:v>52.6</c:v>
+                </c:pt>
+                <c:pt idx="68">
+                  <c:v>51.2</c:v>
+                </c:pt>
+                <c:pt idx="69">
                   <c:v>51.4</c:v>
-                </c:pt>
-                <c:pt idx="65">
-                  <c:v>48.6</c:v>
-                </c:pt>
-                <c:pt idx="66">
-                  <c:v>51.4</c:v>
-                </c:pt>
-                <c:pt idx="67">
-                  <c:v>51.2</c:v>
-                </c:pt>
-                <c:pt idx="68">
-                  <c:v>51.6</c:v>
-                </c:pt>
-                <c:pt idx="69">
-                  <c:v>51.8</c:v>
                 </c:pt>
                 <c:pt idx="70">
                   <c:v>51.6</c:v>
                 </c:pt>
                 <c:pt idx="71">
-                  <c:v>52.6</c:v>
+                  <c:v>50.6</c:v>
                 </c:pt>
                 <c:pt idx="72">
+                  <c:v>50.8</c:v>
+                </c:pt>
+                <c:pt idx="73">
+                  <c:v>52.2</c:v>
+                </c:pt>
+                <c:pt idx="74">
+                  <c:v>50.3</c:v>
+                </c:pt>
+                <c:pt idx="75">
+                  <c:v>50.4</c:v>
+                </c:pt>
+                <c:pt idx="76">
                   <c:v>51.2</c:v>
                 </c:pt>
-                <c:pt idx="73">
+                <c:pt idx="77">
+                  <c:v>49.8</c:v>
+                </c:pt>
+                <c:pt idx="78">
+                  <c:v>51.8</c:v>
+                </c:pt>
+                <c:pt idx="79">
+                  <c:v>51.1</c:v>
+                </c:pt>
+                <c:pt idx="80">
+                  <c:v>51</c:v>
+                </c:pt>
+                <c:pt idx="81">
+                  <c:v>52.8</c:v>
+                </c:pt>
+                <c:pt idx="82">
+                  <c:v>51.6</c:v>
+                </c:pt>
+                <c:pt idx="83">
+                  <c:v>51</c:v>
+                </c:pt>
+                <c:pt idx="84">
+                  <c:v>49.2</c:v>
+                </c:pt>
+                <c:pt idx="85">
                   <c:v>51.4</c:v>
                 </c:pt>
-                <c:pt idx="74">
+                <c:pt idx="86">
+                  <c:v>49</c:v>
+                </c:pt>
+                <c:pt idx="87">
                   <c:v>51.6</c:v>
                 </c:pt>
-                <c:pt idx="75">
-                  <c:v>50.6</c:v>
-                </c:pt>
-                <c:pt idx="76">
+                <c:pt idx="88">
+                  <c:v>52</c:v>
+                </c:pt>
+                <c:pt idx="89">
+                  <c:v>51.6</c:v>
+                </c:pt>
+                <c:pt idx="90">
+                  <c:v>51</c:v>
+                </c:pt>
+                <c:pt idx="91">
+                  <c:v>51.2</c:v>
+                </c:pt>
+                <c:pt idx="92">
+                  <c:v>51.2</c:v>
+                </c:pt>
+                <c:pt idx="93">
+                  <c:v>49.2</c:v>
+                </c:pt>
+                <c:pt idx="94">
                   <c:v>50.8</c:v>
                 </c:pt>
-                <c:pt idx="77">
-                  <c:v>52.2</c:v>
-                </c:pt>
-                <c:pt idx="78">
-                  <c:v>50.3</c:v>
-                </c:pt>
-                <c:pt idx="79">
-                  <c:v>50.4</c:v>
-                </c:pt>
-                <c:pt idx="80">
+                <c:pt idx="95">
+                  <c:v>50.2</c:v>
+                </c:pt>
+                <c:pt idx="96">
+                  <c:v>51.6</c:v>
+                </c:pt>
+                <c:pt idx="97">
                   <c:v>51.2</c:v>
                 </c:pt>
-                <c:pt idx="81">
-                  <c:v>49.8</c:v>
-                </c:pt>
-                <c:pt idx="82">
-                  <c:v>51.8</c:v>
-                </c:pt>
-                <c:pt idx="83">
-                  <c:v>51.1</c:v>
-                </c:pt>
-                <c:pt idx="84">
-                  <c:v>51</c:v>
-                </c:pt>
-                <c:pt idx="85">
-                  <c:v>52.8</c:v>
-                </c:pt>
-                <c:pt idx="86">
+                <c:pt idx="98">
                   <c:v>51.6</c:v>
                 </c:pt>
-                <c:pt idx="87">
-                  <c:v>51</c:v>
-                </c:pt>
-                <c:pt idx="88">
-                  <c:v>49.2</c:v>
-                </c:pt>
-                <c:pt idx="89">
-                  <c:v>51.4</c:v>
-                </c:pt>
-                <c:pt idx="90">
-                  <c:v>49</c:v>
-                </c:pt>
-                <c:pt idx="91">
+                <c:pt idx="99">
                   <c:v>51.6</c:v>
                 </c:pt>
-                <c:pt idx="92">
-                  <c:v>52</c:v>
-                </c:pt>
-                <c:pt idx="93">
-                  <c:v>51.6</c:v>
-                </c:pt>
-                <c:pt idx="94">
-                  <c:v>51</c:v>
-                </c:pt>
-                <c:pt idx="95">
-                  <c:v>51.2</c:v>
-                </c:pt>
-                <c:pt idx="96">
-                  <c:v>51.2</c:v>
-                </c:pt>
-                <c:pt idx="97">
-                  <c:v>49.2</c:v>
-                </c:pt>
-                <c:pt idx="98">
-                  <c:v>50.8</c:v>
-                </c:pt>
-                <c:pt idx="99">
-                  <c:v>50.2</c:v>
-                </c:pt>
                 <c:pt idx="100">
-                  <c:v>51.6</c:v>
+                  <c:v>46.6</c:v>
                 </c:pt>
                 <c:pt idx="101">
                   <c:v>51.2</c:v>
                 </c:pt>
                 <c:pt idx="102">
-                  <c:v>51.6</c:v>
+                  <c:v>52.1</c:v>
                 </c:pt>
                 <c:pt idx="103">
                   <c:v>51.6</c:v>
                 </c:pt>
                 <c:pt idx="104">
-                  <c:v>46.6</c:v>
+                  <c:v>52</c:v>
                 </c:pt>
                 <c:pt idx="105">
+                  <c:v>51.8</c:v>
+                </c:pt>
+                <c:pt idx="106">
+                  <c:v>51.8</c:v>
+                </c:pt>
+                <c:pt idx="107">
+                  <c:v>51</c:v>
+                </c:pt>
+                <c:pt idx="108">
+                  <c:v>51.4</c:v>
+                </c:pt>
+                <c:pt idx="109">
+                  <c:v>52.6</c:v>
+                </c:pt>
+                <c:pt idx="110">
                   <c:v>51.2</c:v>
                 </c:pt>
-                <c:pt idx="106">
-                  <c:v>52.1</c:v>
-                </c:pt>
-                <c:pt idx="107">
+                <c:pt idx="111">
+                  <c:v>50.8</c:v>
+                </c:pt>
+                <c:pt idx="112">
+                  <c:v>51.2</c:v>
+                </c:pt>
+                <c:pt idx="113">
                   <c:v>51.6</c:v>
-                </c:pt>
-                <c:pt idx="108">
-                  <c:v>52</c:v>
-                </c:pt>
-                <c:pt idx="109">
-                  <c:v>51.8</c:v>
-                </c:pt>
-                <c:pt idx="110">
-                  <c:v>51.8</c:v>
-                </c:pt>
-                <c:pt idx="111">
-                  <c:v>51</c:v>
-                </c:pt>
-                <c:pt idx="112">
-                  <c:v>51.4</c:v>
-                </c:pt>
-                <c:pt idx="113">
-                  <c:v>52.6</c:v>
                 </c:pt>
                 <c:pt idx="114">
                   <c:v>51.2</c:v>
                 </c:pt>
                 <c:pt idx="115">
+                  <c:v>50</c:v>
+                </c:pt>
+                <c:pt idx="116">
+                  <c:v>51</c:v>
+                </c:pt>
+                <c:pt idx="117">
+                  <c:v>49.8</c:v>
+                </c:pt>
+                <c:pt idx="118">
+                  <c:v>52</c:v>
+                </c:pt>
+                <c:pt idx="119">
+                  <c:v>51</c:v>
+                </c:pt>
+                <c:pt idx="120">
+                  <c:v>52.6</c:v>
+                </c:pt>
+                <c:pt idx="121">
                   <c:v>50.8</c:v>
                 </c:pt>
-                <c:pt idx="116">
-                  <c:v>51.2</c:v>
-                </c:pt>
-                <c:pt idx="117">
-                  <c:v>51.6</c:v>
-                </c:pt>
-                <c:pt idx="118">
-                  <c:v>51.2</c:v>
-                </c:pt>
-                <c:pt idx="119">
-                  <c:v>50</c:v>
-                </c:pt>
-                <c:pt idx="120">
-                  <c:v>51</c:v>
-                </c:pt>
-                <c:pt idx="121">
-                  <c:v>49.8</c:v>
-                </c:pt>
                 <c:pt idx="122">
-                  <c:v>52</c:v>
+                  <c:v>52.2</c:v>
                 </c:pt>
                 <c:pt idx="123">
-                  <c:v>51</c:v>
+                  <c:v>51.9</c:v>
                 </c:pt>
                 <c:pt idx="124">
-                  <c:v>52.6</c:v>
+                  <c:v>53</c:v>
                 </c:pt>
                 <c:pt idx="125">
                   <c:v>50.8</c:v>
                 </c:pt>
                 <c:pt idx="126">
+                  <c:v>51</c:v>
+                </c:pt>
+                <c:pt idx="127">
+                  <c:v>51.6</c:v>
+                </c:pt>
+                <c:pt idx="128">
+                  <c:v>50.3</c:v>
+                </c:pt>
+                <c:pt idx="129">
+                  <c:v>52</c:v>
+                </c:pt>
+                <c:pt idx="130">
+                  <c:v>51.8</c:v>
+                </c:pt>
+                <c:pt idx="131">
                   <c:v>52.2</c:v>
                 </c:pt>
-                <c:pt idx="127">
-                  <c:v>51.9</c:v>
-                </c:pt>
-                <c:pt idx="128">
-                  <c:v>53</c:v>
-                </c:pt>
-                <c:pt idx="129">
-                  <c:v>50.8</c:v>
-                </c:pt>
-                <c:pt idx="130">
-                  <c:v>51</c:v>
-                </c:pt>
-                <c:pt idx="131">
-                  <c:v>51.6</c:v>
-                </c:pt>
                 <c:pt idx="132">
-                  <c:v>50.3</c:v>
+                  <c:v>51.4</c:v>
                 </c:pt>
                 <c:pt idx="133">
-                  <c:v>52</c:v>
+                  <c:v>51.2</c:v>
                 </c:pt>
                 <c:pt idx="134">
-                  <c:v>51.8</c:v>
+                  <c:v>52.8</c:v>
                 </c:pt>
                 <c:pt idx="135">
                   <c:v>52.2</c:v>
                 </c:pt>
                 <c:pt idx="136">
+                  <c:v>51.2</c:v>
+                </c:pt>
+                <c:pt idx="137">
+                  <c:v>53</c:v>
+                </c:pt>
+                <c:pt idx="138">
+                  <c:v>49.4</c:v>
+                </c:pt>
+                <c:pt idx="139">
+                  <c:v>52.4</c:v>
+                </c:pt>
+                <c:pt idx="140">
+                  <c:v>50.6</c:v>
+                </c:pt>
+                <c:pt idx="141">
+                  <c:v>51.6</c:v>
+                </c:pt>
+                <c:pt idx="142">
+                  <c:v>51.3</c:v>
+                </c:pt>
+                <c:pt idx="143">
                   <c:v>51.4</c:v>
                 </c:pt>
-                <c:pt idx="137">
+                <c:pt idx="144">
                   <c:v>51.2</c:v>
                 </c:pt>
-                <c:pt idx="138">
-                  <c:v>52.8</c:v>
-                </c:pt>
-                <c:pt idx="139">
-                  <c:v>52.2</c:v>
-                </c:pt>
-                <c:pt idx="140">
-                  <c:v>51.2</c:v>
-                </c:pt>
-                <c:pt idx="141">
-                  <c:v>53</c:v>
-                </c:pt>
-                <c:pt idx="142">
-                  <c:v>49.4</c:v>
-                </c:pt>
-                <c:pt idx="143">
-                  <c:v>52.4</c:v>
-                </c:pt>
-                <c:pt idx="144">
-                  <c:v>50.6</c:v>
-                </c:pt>
                 <c:pt idx="145">
-                  <c:v>51.6</c:v>
+                  <c:v>51.8</c:v>
                 </c:pt>
                 <c:pt idx="146">
-                  <c:v>51.3</c:v>
+                  <c:v>50.4</c:v>
                 </c:pt>
                 <c:pt idx="147">
                   <c:v>51.4</c:v>
@@ -4032,332 +4910,489 @@
                   <c:v>51.2</c:v>
                 </c:pt>
                 <c:pt idx="149">
+                  <c:v>51.2</c:v>
+                </c:pt>
+                <c:pt idx="150">
+                  <c:v>52</c:v>
+                </c:pt>
+                <c:pt idx="151">
                   <c:v>51.8</c:v>
                 </c:pt>
-                <c:pt idx="150">
+                <c:pt idx="152">
+                  <c:v>50.2</c:v>
+                </c:pt>
+                <c:pt idx="153">
+                  <c:v>52</c:v>
+                </c:pt>
+                <c:pt idx="154">
+                  <c:v>48.6</c:v>
+                </c:pt>
+                <c:pt idx="155">
+                  <c:v>52</c:v>
+                </c:pt>
+                <c:pt idx="156">
+                  <c:v>52.6</c:v>
+                </c:pt>
+                <c:pt idx="157">
+                  <c:v>52.4</c:v>
+                </c:pt>
+                <c:pt idx="158">
                   <c:v>50.4</c:v>
                 </c:pt>
-                <c:pt idx="151">
+                <c:pt idx="159">
+                  <c:v>49</c:v>
+                </c:pt>
+                <c:pt idx="160">
+                  <c:v>52.2</c:v>
+                </c:pt>
+                <c:pt idx="161">
+                  <c:v>50</c:v>
+                </c:pt>
+                <c:pt idx="162">
+                  <c:v>50.5</c:v>
+                </c:pt>
+                <c:pt idx="163">
+                  <c:v>51.8</c:v>
+                </c:pt>
+                <c:pt idx="164">
+                  <c:v>51</c:v>
+                </c:pt>
+                <c:pt idx="165">
+                  <c:v>52.4</c:v>
+                </c:pt>
+                <c:pt idx="166">
+                  <c:v>52.2</c:v>
+                </c:pt>
+                <c:pt idx="167">
+                  <c:v>50.8</c:v>
+                </c:pt>
+                <c:pt idx="168">
                   <c:v>51.4</c:v>
                 </c:pt>
-                <c:pt idx="152">
-                  <c:v>51.2</c:v>
-                </c:pt>
-                <c:pt idx="153">
-                  <c:v>51.2</c:v>
-                </c:pt>
-                <c:pt idx="154">
-                  <c:v>52</c:v>
-                </c:pt>
-                <c:pt idx="155">
+                <c:pt idx="169">
+                  <c:v>51</c:v>
+                </c:pt>
+                <c:pt idx="170">
                   <c:v>51.8</c:v>
-                </c:pt>
-                <c:pt idx="156">
-                  <c:v>50.2</c:v>
-                </c:pt>
-                <c:pt idx="157">
-                  <c:v>52</c:v>
-                </c:pt>
-                <c:pt idx="158">
-                  <c:v>48.6</c:v>
-                </c:pt>
-                <c:pt idx="159">
-                  <c:v>52</c:v>
-                </c:pt>
-                <c:pt idx="160">
-                  <c:v>52.6</c:v>
-                </c:pt>
-                <c:pt idx="161">
-                  <c:v>52.4</c:v>
-                </c:pt>
-                <c:pt idx="162">
-                  <c:v>50.4</c:v>
-                </c:pt>
-                <c:pt idx="163">
-                  <c:v>49</c:v>
-                </c:pt>
-                <c:pt idx="164">
-                  <c:v>52.2</c:v>
-                </c:pt>
-                <c:pt idx="165">
-                  <c:v>50</c:v>
-                </c:pt>
-                <c:pt idx="166">
-                  <c:v>50.5</c:v>
-                </c:pt>
-                <c:pt idx="167">
-                  <c:v>51.8</c:v>
-                </c:pt>
-                <c:pt idx="168">
-                  <c:v>51</c:v>
-                </c:pt>
-                <c:pt idx="169">
-                  <c:v>52.4</c:v>
-                </c:pt>
-                <c:pt idx="170">
-                  <c:v>52.2</c:v>
                 </c:pt>
                 <c:pt idx="171">
                   <c:v>50.8</c:v>
                 </c:pt>
                 <c:pt idx="172">
+                  <c:v>51.6</c:v>
+                </c:pt>
+                <c:pt idx="173">
+                  <c:v>51.6</c:v>
+                </c:pt>
+                <c:pt idx="174">
+                  <c:v>52</c:v>
+                </c:pt>
+                <c:pt idx="175">
+                  <c:v>50.6</c:v>
+                </c:pt>
+                <c:pt idx="176">
+                  <c:v>46.2</c:v>
+                </c:pt>
+                <c:pt idx="177">
                   <c:v>51.4</c:v>
                 </c:pt>
-                <c:pt idx="173">
-                  <c:v>51</c:v>
-                </c:pt>
-                <c:pt idx="174">
-                  <c:v>51.8</c:v>
-                </c:pt>
-                <c:pt idx="175">
-                  <c:v>50.8</c:v>
-                </c:pt>
-                <c:pt idx="176">
-                  <c:v>51.6</c:v>
-                </c:pt>
-                <c:pt idx="177">
-                  <c:v>51.6</c:v>
-                </c:pt>
                 <c:pt idx="178">
-                  <c:v>52</c:v>
+                  <c:v>50.2</c:v>
                 </c:pt>
                 <c:pt idx="179">
+                  <c:v>52.2</c:v>
+                </c:pt>
+                <c:pt idx="180">
                   <c:v>50.6</c:v>
-                </c:pt>
-                <c:pt idx="180">
-                  <c:v>46.2</c:v>
                 </c:pt>
                 <c:pt idx="181">
                   <c:v>51.4</c:v>
                 </c:pt>
                 <c:pt idx="182">
-                  <c:v>50.2</c:v>
+                  <c:v>49.8</c:v>
                 </c:pt>
                 <c:pt idx="183">
-                  <c:v>52.2</c:v>
+                  <c:v>51.4</c:v>
                 </c:pt>
                 <c:pt idx="184">
+                  <c:v>51.7</c:v>
+                </c:pt>
+                <c:pt idx="185">
                   <c:v>50.6</c:v>
                 </c:pt>
-                <c:pt idx="185">
-                  <c:v>51.4</c:v>
-                </c:pt>
                 <c:pt idx="186">
-                  <c:v>49.8</c:v>
+                  <c:v>52.1</c:v>
                 </c:pt>
                 <c:pt idx="187">
-                  <c:v>51.4</c:v>
+                  <c:v>52</c:v>
                 </c:pt>
                 <c:pt idx="188">
-                  <c:v>51.7</c:v>
+                  <c:v>50</c:v>
                 </c:pt>
                 <c:pt idx="189">
-                  <c:v>50.6</c:v>
+                  <c:v>51.2</c:v>
                 </c:pt>
                 <c:pt idx="190">
-                  <c:v>52.1</c:v>
+                  <c:v>50.9</c:v>
                 </c:pt>
                 <c:pt idx="191">
-                  <c:v>52</c:v>
+                  <c:v>51.6</c:v>
                 </c:pt>
                 <c:pt idx="192">
-                  <c:v>50</c:v>
+                  <c:v>50.4</c:v>
                 </c:pt>
                 <c:pt idx="193">
-                  <c:v>51.2</c:v>
+                  <c:v>50.4</c:v>
                 </c:pt>
                 <c:pt idx="194">
-                  <c:v>50.9</c:v>
+                  <c:v>50.4</c:v>
                 </c:pt>
                 <c:pt idx="195">
-                  <c:v>51.6</c:v>
+                  <c:v>51.8</c:v>
                 </c:pt>
                 <c:pt idx="196">
-                  <c:v>50.4</c:v>
+                  <c:v>51</c:v>
                 </c:pt>
                 <c:pt idx="197">
-                  <c:v>50.4</c:v>
+                  <c:v>49.4</c:v>
                 </c:pt>
                 <c:pt idx="198">
                   <c:v>50.4</c:v>
                 </c:pt>
                 <c:pt idx="199">
-                  <c:v>51.8</c:v>
+                  <c:v>50</c:v>
                 </c:pt>
                 <c:pt idx="200">
+                  <c:v>51.2</c:v>
+                </c:pt>
+                <c:pt idx="201">
+                  <c:v>51.2</c:v>
+                </c:pt>
+                <c:pt idx="202">
+                  <c:v>50.8</c:v>
+                </c:pt>
+                <c:pt idx="203">
+                  <c:v>51.4</c:v>
+                </c:pt>
+                <c:pt idx="204">
+                  <c:v>50.8</c:v>
+                </c:pt>
+                <c:pt idx="205">
+                  <c:v>50.5</c:v>
+                </c:pt>
+                <c:pt idx="206">
+                  <c:v>49.6</c:v>
+                </c:pt>
+                <c:pt idx="207">
                   <c:v>51</c:v>
                 </c:pt>
-                <c:pt idx="201">
-                  <c:v>49.4</c:v>
-                </c:pt>
-                <c:pt idx="202">
-                  <c:v>50.4</c:v>
-                </c:pt>
-                <c:pt idx="203">
-                  <c:v>50</c:v>
-                </c:pt>
-                <c:pt idx="204">
+                <c:pt idx="208">
+                  <c:v>52.4</c:v>
+                </c:pt>
+                <c:pt idx="209">
+                  <c:v>51.6</c:v>
+                </c:pt>
+                <c:pt idx="210">
+                  <c:v>51</c:v>
+                </c:pt>
+                <c:pt idx="211">
+                  <c:v>51.9</c:v>
+                </c:pt>
+                <c:pt idx="212">
                   <c:v>51.2</c:v>
                 </c:pt>
-                <c:pt idx="205">
+                <c:pt idx="213">
+                  <c:v>51</c:v>
+                </c:pt>
+                <c:pt idx="214">
                   <c:v>51.2</c:v>
                 </c:pt>
-                <c:pt idx="206">
+                <c:pt idx="215">
                   <c:v>50.8</c:v>
                 </c:pt>
-                <c:pt idx="207">
-                  <c:v>51.4</c:v>
-                </c:pt>
-                <c:pt idx="208">
-                  <c:v>50.8</c:v>
-                </c:pt>
-                <c:pt idx="209">
-                  <c:v>50.5</c:v>
-                </c:pt>
-                <c:pt idx="210">
-                  <c:v>49.6</c:v>
-                </c:pt>
-                <c:pt idx="211">
-                  <c:v>51</c:v>
-                </c:pt>
-                <c:pt idx="212">
-                  <c:v>52.4</c:v>
-                </c:pt>
-                <c:pt idx="213">
+                <c:pt idx="216">
+                  <c:v>47</c:v>
+                </c:pt>
+                <c:pt idx="217">
                   <c:v>51.6</c:v>
                 </c:pt>
-                <c:pt idx="214">
-                  <c:v>51</c:v>
-                </c:pt>
-                <c:pt idx="215">
-                  <c:v>51.9</c:v>
-                </c:pt>
-                <c:pt idx="216">
-                  <c:v>51.2</c:v>
-                </c:pt>
-                <c:pt idx="217">
-                  <c:v>51</c:v>
-                </c:pt>
                 <c:pt idx="218">
-                  <c:v>51.2</c:v>
+                  <c:v>51.6</c:v>
                 </c:pt>
                 <c:pt idx="219">
                   <c:v>50.8</c:v>
                 </c:pt>
                 <c:pt idx="220">
+                  <c:v>52.4</c:v>
+                </c:pt>
+                <c:pt idx="221">
+                  <c:v>47.6</c:v>
+                </c:pt>
+                <c:pt idx="222">
+                  <c:v>48.3</c:v>
+                </c:pt>
+                <c:pt idx="223">
+                  <c:v>50.6</c:v>
+                </c:pt>
+                <c:pt idx="224">
+                  <c:v>50</c:v>
+                </c:pt>
+                <c:pt idx="225">
+                  <c:v>51.4</c:v>
+                </c:pt>
+                <c:pt idx="226">
+                  <c:v>50.8</c:v>
+                </c:pt>
+                <c:pt idx="227">
+                  <c:v>50.5</c:v>
+                </c:pt>
+                <c:pt idx="228">
+                  <c:v>49.6</c:v>
+                </c:pt>
+                <c:pt idx="229">
+                  <c:v>51</c:v>
+                </c:pt>
+                <c:pt idx="230">
+                  <c:v>52.4</c:v>
+                </c:pt>
+                <c:pt idx="231">
+                  <c:v>51.6</c:v>
+                </c:pt>
+                <c:pt idx="232">
+                  <c:v>51</c:v>
+                </c:pt>
+                <c:pt idx="233">
+                  <c:v>51.9</c:v>
+                </c:pt>
+                <c:pt idx="234">
+                  <c:v>51.2</c:v>
+                </c:pt>
+                <c:pt idx="235">
+                  <c:v>51</c:v>
+                </c:pt>
+                <c:pt idx="236">
+                  <c:v>51.2</c:v>
+                </c:pt>
+                <c:pt idx="237">
+                  <c:v>50.8</c:v>
+                </c:pt>
+                <c:pt idx="238">
                   <c:v>47</c:v>
                 </c:pt>
-                <c:pt idx="221">
+                <c:pt idx="239">
                   <c:v>51.6</c:v>
                 </c:pt>
-                <c:pt idx="222">
+                <c:pt idx="240">
                   <c:v>51.6</c:v>
                 </c:pt>
-                <c:pt idx="223">
+                <c:pt idx="241">
                   <c:v>50.8</c:v>
                 </c:pt>
-                <c:pt idx="224">
+                <c:pt idx="242">
                   <c:v>52.4</c:v>
                 </c:pt>
-                <c:pt idx="225">
+                <c:pt idx="243">
                   <c:v>47.6</c:v>
                 </c:pt>
-                <c:pt idx="226">
+                <c:pt idx="244">
                   <c:v>48.3</c:v>
                 </c:pt>
-                <c:pt idx="227">
+                <c:pt idx="245">
                   <c:v>50.6</c:v>
                 </c:pt>
-                <c:pt idx="228">
+                <c:pt idx="246">
                   <c:v>50</c:v>
+                </c:pt>
+                <c:pt idx="247">
+                  <c:v>0</c:v>
+                </c:pt>
+                <c:pt idx="248">
+                  <c:v>0</c:v>
+                </c:pt>
+                <c:pt idx="249">
+                  <c:v>0</c:v>
+                </c:pt>
+                <c:pt idx="250">
+                  <c:v>0</c:v>
+                </c:pt>
+                <c:pt idx="251">
+                  <c:v>0</c:v>
+                </c:pt>
+                <c:pt idx="252">
+                  <c:v>0</c:v>
+                </c:pt>
+                <c:pt idx="253">
+                  <c:v>0</c:v>
+                </c:pt>
+                <c:pt idx="254">
+                  <c:v>0</c:v>
+                </c:pt>
+                <c:pt idx="255">
+                  <c:v>0</c:v>
+                </c:pt>
+                <c:pt idx="256">
+                  <c:v>0</c:v>
+                </c:pt>
+                <c:pt idx="257">
+                  <c:v>0</c:v>
+                </c:pt>
+                <c:pt idx="258">
+                  <c:v>0</c:v>
+                </c:pt>
+                <c:pt idx="259">
+                  <c:v>0</c:v>
+                </c:pt>
+                <c:pt idx="260">
+                  <c:v>0</c:v>
+                </c:pt>
+                <c:pt idx="261">
+                  <c:v>0</c:v>
+                </c:pt>
+                <c:pt idx="262">
+                  <c:v>0</c:v>
+                </c:pt>
+                <c:pt idx="263">
+                  <c:v>0</c:v>
+                </c:pt>
+                <c:pt idx="264">
+                  <c:v>0</c:v>
+                </c:pt>
+                <c:pt idx="265">
+                  <c:v>0</c:v>
+                </c:pt>
+                <c:pt idx="266">
+                  <c:v>0</c:v>
+                </c:pt>
+                <c:pt idx="267">
+                  <c:v>0</c:v>
+                </c:pt>
+                <c:pt idx="268">
+                  <c:v>0</c:v>
+                </c:pt>
+                <c:pt idx="269">
+                  <c:v>0</c:v>
+                </c:pt>
+                <c:pt idx="270">
+                  <c:v>0</c:v>
+                </c:pt>
+                <c:pt idx="271">
+                  <c:v>0</c:v>
+                </c:pt>
+                <c:pt idx="272">
+                  <c:v>0</c:v>
+                </c:pt>
+                <c:pt idx="273">
+                  <c:v>0</c:v>
+                </c:pt>
+                <c:pt idx="274">
+                  <c:v>0</c:v>
+                </c:pt>
+                <c:pt idx="275">
+                  <c:v>0</c:v>
+                </c:pt>
+                <c:pt idx="276">
+                  <c:v>0</c:v>
+                </c:pt>
+                <c:pt idx="277">
+                  <c:v>0</c:v>
                 </c:pt>
               </c:numCache>
             </c:numRef>
           </c:yVal>
           <c:smooth val="1"/>
         </c:ser>
-        <c:dLbls>
-          <c:showLegendKey val="0"/>
-          <c:showVal val="0"/>
-          <c:showCatName val="0"/>
-          <c:showSerName val="0"/>
-          <c:showPercent val="0"/>
-          <c:showBubbleSize val="0"/>
-        </c:dLbls>
-        <c:axId val="36231424"/>
-        <c:axId val="99316480"/>
+        <c:ser>
+          <c:idx val="1"/>
+          <c:order val="1"/>
+          <c:tx>
+            <c:v>X Axis (time in second)</c:v>
+          </c:tx>
+          <c:marker>
+            <c:symbol val="none"/>
+          </c:marker>
+          <c:yVal>
+            <c:numLit>
+              <c:formatCode>General</c:formatCode>
+              <c:ptCount val="1"/>
+              <c:pt idx="0">
+                <c:v>1</c:v>
+              </c:pt>
+            </c:numLit>
+          </c:yVal>
+          <c:smooth val="1"/>
+        </c:ser>
+        <c:ser>
+          <c:idx val="2"/>
+          <c:order val="2"/>
+          <c:tx>
+            <c:v>Y Axis (Cpu Usage )</c:v>
+          </c:tx>
+          <c:marker>
+            <c:symbol val="none"/>
+          </c:marker>
+          <c:yVal>
+            <c:numLit>
+              <c:formatCode>General</c:formatCode>
+              <c:ptCount val="1"/>
+              <c:pt idx="0">
+                <c:v>1</c:v>
+              </c:pt>
+            </c:numLit>
+          </c:yVal>
+          <c:smooth val="1"/>
+        </c:ser>
+        <c:axId val="86093824"/>
+        <c:axId val="86095360"/>
       </c:scatterChart>
       <c:valAx>
-        <c:axId val="36231424"/>
+        <c:axId val="86093824"/>
         <c:scaling>
           <c:orientation val="minMax"/>
         </c:scaling>
-        <c:delete val="0"/>
         <c:axPos val="b"/>
-        <c:majorTickMark val="out"/>
-        <c:minorTickMark val="none"/>
         <c:tickLblPos val="nextTo"/>
-        <c:crossAx val="99316480"/>
+        <c:crossAx val="86095360"/>
         <c:crosses val="autoZero"/>
         <c:crossBetween val="midCat"/>
       </c:valAx>
       <c:valAx>
-        <c:axId val="99316480"/>
+        <c:axId val="86095360"/>
         <c:scaling>
           <c:orientation val="minMax"/>
         </c:scaling>
-        <c:delete val="0"/>
         <c:axPos val="l"/>
         <c:majorGridlines/>
         <c:numFmt formatCode="General" sourceLinked="1"/>
-        <c:majorTickMark val="out"/>
-        <c:minorTickMark val="none"/>
         <c:tickLblPos val="nextTo"/>
-        <c:crossAx val="36231424"/>
+        <c:crossAx val="86093824"/>
         <c:crosses val="autoZero"/>
         <c:crossBetween val="midCat"/>
       </c:valAx>
     </c:plotArea>
     <c:legend>
       <c:legendPos val="r"/>
-      <c:overlay val="0"/>
+      <c:layout>
+        <c:manualLayout>
+          <c:xMode val="edge"/>
+          <c:yMode val="edge"/>
+          <c:x val="0.54258333333333331"/>
+          <c:y val="1.7760716766450267E-2"/>
+          <c:w val="0.45186111111111116"/>
+          <c:h val="0.32148496361786771"/>
+        </c:manualLayout>
+      </c:layout>
     </c:legend>
     <c:plotVisOnly val="1"/>
-    <c:dispBlanksAs val="gap"/>
-    <c:showDLblsOverMax val="0"/>
   </c:chart>
-  <c:externalData r:id="rId1">
-    <c:autoUpdate val="0"/>
-  </c:externalData>
+  <c:externalData r:id="rId1"/>
 </c:chartSpace>
 </file>
 
 <file path=word/charts/chart2.xml><?xml version="1.0" encoding="utf-8"?>
 <c:chartSpace xmlns:c="http://schemas.openxmlformats.org/drawingml/2006/chart" xmlns:a="http://schemas.openxmlformats.org/drawingml/2006/main" xmlns:r="http://schemas.openxmlformats.org/officeDocument/2006/relationships">
-  <c:date1904 val="0"/>
+  <c:date1904 val="1"/>
   <c:lang val="en-US"/>
-  <c:roundedCorners val="0"/>
-  <mc:AlternateContent xmlns:mc="http://schemas.openxmlformats.org/markup-compatibility/2006">
-    <mc:Choice xmlns:c14="http://schemas.microsoft.com/office/drawing/2007/8/2/chart" Requires="c14">
-      <c14:style val="102"/>
-    </mc:Choice>
-    <mc:Fallback>
-      <c:style val="2"/>
-    </mc:Fallback>
-  </mc:AlternateContent>
   <c:chart>
-    <c:title>
-      <c:layout>
-        <c:manualLayout>
-          <c:xMode val="edge"/>
-          <c:yMode val="edge"/>
-          <c:x val="0.21571522309711319"/>
-          <c:y val="0"/>
-        </c:manualLayout>
-      </c:layout>
-      <c:overlay val="0"/>
-    </c:title>
-    <c:autoTitleDeleted val="0"/>
     <c:plotArea>
       <c:layout>
         <c:manualLayout>
@@ -4366,26 +5401,17 @@
           <c:yMode val="edge"/>
           <c:x val="7.1988407699037624E-2"/>
           <c:y val="0.19480351414406533"/>
-          <c:w val="0.80372681539807656"/>
+          <c:w val="0.80372681539807633"/>
           <c:h val="0.68921660834062359"/>
         </c:manualLayout>
       </c:layout>
       <c:scatterChart>
         <c:scatterStyle val="smoothMarker"/>
-        <c:varyColors val="0"/>
         <c:ser>
           <c:idx val="0"/>
           <c:order val="0"/>
           <c:tx>
-            <c:strRef>
-              <c:f>Sheet1!$S$215</c:f>
-              <c:strCache>
-                <c:ptCount val="1"/>
-                <c:pt idx="0">
-                  <c:v>%CPU of Overall system </c:v>
-                </c:pt>
-              </c:strCache>
-            </c:strRef>
+            <c:v>CPU Usage of the Server Machine</c:v>
           </c:tx>
           <c:marker>
             <c:symbol val="none"/>
@@ -4400,16 +5426,16 @@
                   <c:v>0.45</c:v>
                 </c:pt>
                 <c:pt idx="1">
-                  <c:v>0.30000000000000016</c:v>
+                  <c:v>0.30000000000000004</c:v>
                 </c:pt>
                 <c:pt idx="2">
                   <c:v>0.2</c:v>
                 </c:pt>
                 <c:pt idx="3">
-                  <c:v>0.60000000000000031</c:v>
+                  <c:v>0.60000000000000009</c:v>
                 </c:pt>
                 <c:pt idx="4">
-                  <c:v>0.30000000000000016</c:v>
+                  <c:v>0.30000000000000004</c:v>
                 </c:pt>
                 <c:pt idx="5">
                   <c:v>0.25</c:v>
@@ -4418,31 +5444,31 @@
                   <c:v>0.2</c:v>
                 </c:pt>
                 <c:pt idx="7">
-                  <c:v>0.30000000000000016</c:v>
+                  <c:v>0.30000000000000004</c:v>
                 </c:pt>
                 <c:pt idx="8">
-                  <c:v>0.66000000000000036</c:v>
+                  <c:v>0.66000000000000014</c:v>
                 </c:pt>
                 <c:pt idx="9">
-                  <c:v>0.30000000000000016</c:v>
+                  <c:v>0.30000000000000004</c:v>
                 </c:pt>
                 <c:pt idx="10">
-                  <c:v>0.60000000000000031</c:v>
+                  <c:v>0.60000000000000009</c:v>
                 </c:pt>
                 <c:pt idx="11">
                   <c:v>0.25</c:v>
                 </c:pt>
                 <c:pt idx="12">
-                  <c:v>0.15000000000000008</c:v>
+                  <c:v>0.15000000000000002</c:v>
                 </c:pt>
                 <c:pt idx="13">
-                  <c:v>0.30000000000000016</c:v>
+                  <c:v>0.30000000000000004</c:v>
                 </c:pt>
                 <c:pt idx="14">
                   <c:v>0.2</c:v>
                 </c:pt>
                 <c:pt idx="15">
-                  <c:v>0.86000000000000032</c:v>
+                  <c:v>0.8600000000000001</c:v>
                 </c:pt>
                 <c:pt idx="16">
                   <c:v>0.4</c:v>
@@ -4460,25 +5486,25 @@
                   <c:v>0.2</c:v>
                 </c:pt>
                 <c:pt idx="21">
-                  <c:v>0.35000000000000014</c:v>
+                  <c:v>0.35000000000000003</c:v>
                 </c:pt>
                 <c:pt idx="22">
-                  <c:v>0.15000000000000008</c:v>
+                  <c:v>0.15000000000000002</c:v>
                 </c:pt>
                 <c:pt idx="23">
-                  <c:v>0.61000000000000032</c:v>
+                  <c:v>0.6100000000000001</c:v>
                 </c:pt>
                 <c:pt idx="24">
-                  <c:v>0.15000000000000008</c:v>
+                  <c:v>0.15000000000000002</c:v>
                 </c:pt>
                 <c:pt idx="25">
                   <c:v>0.25</c:v>
                 </c:pt>
                 <c:pt idx="26">
-                  <c:v>0.30000000000000016</c:v>
+                  <c:v>0.30000000000000004</c:v>
                 </c:pt>
                 <c:pt idx="27">
-                  <c:v>0.76000000000000034</c:v>
+                  <c:v>0.76000000000000012</c:v>
                 </c:pt>
                 <c:pt idx="28">
                   <c:v>0.25</c:v>
@@ -4490,13 +5516,13 @@
                   <c:v>0.45</c:v>
                 </c:pt>
                 <c:pt idx="31">
-                  <c:v>0.35000000000000014</c:v>
+                  <c:v>0.35000000000000003</c:v>
                 </c:pt>
                 <c:pt idx="32">
-                  <c:v>0.65000000000000036</c:v>
+                  <c:v>0.65000000000000013</c:v>
                 </c:pt>
                 <c:pt idx="33">
-                  <c:v>0.30000000000000016</c:v>
+                  <c:v>0.30000000000000004</c:v>
                 </c:pt>
                 <c:pt idx="34">
                   <c:v>0.1</c:v>
@@ -4505,10 +5531,10 @@
                   <c:v>0.55000000000000004</c:v>
                 </c:pt>
                 <c:pt idx="36">
-                  <c:v>0.30000000000000016</c:v>
+                  <c:v>0.30000000000000004</c:v>
                 </c:pt>
                 <c:pt idx="37">
-                  <c:v>1.1599999999999993</c:v>
+                  <c:v>1.1599999999999997</c:v>
                 </c:pt>
                 <c:pt idx="38">
                   <c:v>6.55</c:v>
@@ -4583,7 +5609,7 @@
                   <c:v>9.49</c:v>
                 </c:pt>
                 <c:pt idx="62">
-                  <c:v>8.9500000000000028</c:v>
+                  <c:v>8.9500000000000011</c:v>
                 </c:pt>
                 <c:pt idx="63">
                   <c:v>9.41</c:v>
@@ -4595,7 +5621,7 @@
                   <c:v>10.08</c:v>
                 </c:pt>
                 <c:pt idx="66">
-                  <c:v>8.2200000000000006</c:v>
+                  <c:v>8.2199999999999989</c:v>
                 </c:pt>
                 <c:pt idx="67">
                   <c:v>9.49</c:v>
@@ -4610,10 +5636,10 @@
                   <c:v>10</c:v>
                 </c:pt>
                 <c:pt idx="71">
-                  <c:v>9.7200000000000006</c:v>
+                  <c:v>9.7199999999999989</c:v>
                 </c:pt>
                 <c:pt idx="72">
-                  <c:v>10.360000000000005</c:v>
+                  <c:v>10.360000000000001</c:v>
                 </c:pt>
                 <c:pt idx="73">
                   <c:v>9.25</c:v>
@@ -4634,7 +5660,7 @@
                   <c:v>8.66</c:v>
                 </c:pt>
                 <c:pt idx="79">
-                  <c:v>8.8600000000000048</c:v>
+                  <c:v>8.8600000000000012</c:v>
                 </c:pt>
                 <c:pt idx="80">
                   <c:v>9.76</c:v>
@@ -4667,7 +5693,7 @@
                   <c:v>8.93</c:v>
                 </c:pt>
                 <c:pt idx="90">
-                  <c:v>8.350000000000005</c:v>
+                  <c:v>8.3500000000000014</c:v>
                 </c:pt>
                 <c:pt idx="91">
                   <c:v>9.3700000000000028</c:v>
@@ -4691,7 +5717,7 @@
                   <c:v>9.8700000000000028</c:v>
                 </c:pt>
                 <c:pt idx="98">
-                  <c:v>9.2200000000000006</c:v>
+                  <c:v>9.2199999999999989</c:v>
                 </c:pt>
                 <c:pt idx="99">
                   <c:v>9.6</c:v>
@@ -4712,7 +5738,7 @@
                   <c:v>9.67</c:v>
                 </c:pt>
                 <c:pt idx="105">
-                  <c:v>9.850000000000005</c:v>
+                  <c:v>9.8500000000000014</c:v>
                 </c:pt>
                 <c:pt idx="106">
                   <c:v>8.42</c:v>
@@ -4739,7 +5765,7 @@
                   <c:v>9.6</c:v>
                 </c:pt>
                 <c:pt idx="114">
-                  <c:v>8.7200000000000006</c:v>
+                  <c:v>8.7199999999999989</c:v>
                 </c:pt>
                 <c:pt idx="115">
                   <c:v>9.32</c:v>
@@ -4763,10 +5789,10 @@
                   <c:v>9.5500000000000007</c:v>
                 </c:pt>
                 <c:pt idx="122">
-                  <c:v>9.4500000000000028</c:v>
+                  <c:v>9.4500000000000011</c:v>
                 </c:pt>
                 <c:pt idx="123">
-                  <c:v>8.8600000000000048</c:v>
+                  <c:v>8.8600000000000012</c:v>
                 </c:pt>
                 <c:pt idx="124">
                   <c:v>9.49</c:v>
@@ -4835,13 +5861,13 @@
                   <c:v>8.98</c:v>
                 </c:pt>
                 <c:pt idx="146">
-                  <c:v>9.4500000000000028</c:v>
+                  <c:v>9.4500000000000011</c:v>
                 </c:pt>
                 <c:pt idx="147">
-                  <c:v>9.8600000000000048</c:v>
+                  <c:v>9.8600000000000012</c:v>
                 </c:pt>
                 <c:pt idx="148">
-                  <c:v>8.350000000000005</c:v>
+                  <c:v>8.3500000000000014</c:v>
                 </c:pt>
                 <c:pt idx="149">
                   <c:v>11.47</c:v>
@@ -4865,7 +5891,7 @@
                   <c:v>9.2000000000000011</c:v>
                 </c:pt>
                 <c:pt idx="156">
-                  <c:v>10.360000000000005</c:v>
+                  <c:v>10.360000000000001</c:v>
                 </c:pt>
                 <c:pt idx="157">
                   <c:v>8.59</c:v>
@@ -4895,7 +5921,7 @@
                   <c:v>9.2800000000000011</c:v>
                 </c:pt>
                 <c:pt idx="166">
-                  <c:v>10.370000000000005</c:v>
+                  <c:v>10.370000000000001</c:v>
                 </c:pt>
                 <c:pt idx="167">
                   <c:v>9.51</c:v>
@@ -4955,7 +5981,7 @@
                   <c:v>8.81</c:v>
                 </c:pt>
                 <c:pt idx="186">
-                  <c:v>10.450000000000005</c:v>
+                  <c:v>10.450000000000001</c:v>
                 </c:pt>
                 <c:pt idx="187">
                   <c:v>10.26</c:v>
@@ -4979,7 +6005,7 @@
                   <c:v>9</c:v>
                 </c:pt>
                 <c:pt idx="194">
-                  <c:v>8.9500000000000028</c:v>
+                  <c:v>8.9500000000000011</c:v>
                 </c:pt>
                 <c:pt idx="195">
                   <c:v>8.58</c:v>
@@ -5051,7 +6077,7 @@
                   <c:v>9.7000000000000011</c:v>
                 </c:pt>
                 <c:pt idx="218">
-                  <c:v>8.8600000000000048</c:v>
+                  <c:v>8.8600000000000012</c:v>
                 </c:pt>
                 <c:pt idx="219">
                   <c:v>8.6399999999999988</c:v>
@@ -5090,7 +6116,7 @@
                   <c:v>8.7100000000000009</c:v>
                 </c:pt>
                 <c:pt idx="231">
-                  <c:v>8.2200000000000006</c:v>
+                  <c:v>8.2199999999999989</c:v>
                 </c:pt>
                 <c:pt idx="232">
                   <c:v>7.84</c:v>
@@ -5108,7 +6134,7 @@
                   <c:v>8.31</c:v>
                 </c:pt>
                 <c:pt idx="237">
-                  <c:v>7.4700000000000024</c:v>
+                  <c:v>7.4700000000000006</c:v>
                 </c:pt>
                 <c:pt idx="238">
                   <c:v>8.01</c:v>
@@ -5123,126 +6149,165 @@
                   <c:v>8.77</c:v>
                 </c:pt>
                 <c:pt idx="242">
-                  <c:v>6.89</c:v>
+                  <c:v>0.45</c:v>
                 </c:pt>
                 <c:pt idx="243">
-                  <c:v>9.629999999999999</c:v>
+                  <c:v>0.30000000000000004</c:v>
                 </c:pt>
                 <c:pt idx="244">
-                  <c:v>8.7200000000000006</c:v>
+                  <c:v>0.2</c:v>
                 </c:pt>
                 <c:pt idx="245">
-                  <c:v>8.82</c:v>
+                  <c:v>0.60000000000000009</c:v>
                 </c:pt>
                 <c:pt idx="246">
-                  <c:v>8.09</c:v>
+                  <c:v>0.30000000000000004</c:v>
                 </c:pt>
                 <c:pt idx="247">
-                  <c:v>8.09</c:v>
+                  <c:v>0.25</c:v>
                 </c:pt>
                 <c:pt idx="248">
-                  <c:v>8.0400000000000009</c:v>
+                  <c:v>0.2</c:v>
                 </c:pt>
                 <c:pt idx="249">
-                  <c:v>7.76</c:v>
+                  <c:v>0.30000000000000004</c:v>
                 </c:pt>
                 <c:pt idx="250">
-                  <c:v>8.6399999999999988</c:v>
+                  <c:v>0.66000000000000014</c:v>
                 </c:pt>
                 <c:pt idx="251">
-                  <c:v>7.35</c:v>
+                  <c:v>0.30000000000000004</c:v>
                 </c:pt>
                 <c:pt idx="252">
-                  <c:v>8.0300000000000011</c:v>
+                  <c:v>0.60000000000000009</c:v>
                 </c:pt>
                 <c:pt idx="253">
-                  <c:v>8.2100000000000009</c:v>
+                  <c:v>0.25</c:v>
                 </c:pt>
                 <c:pt idx="254">
-                  <c:v>8.41</c:v>
+                  <c:v>0.15000000000000002</c:v>
                 </c:pt>
                 <c:pt idx="255">
-                  <c:v>8.17</c:v>
+                  <c:v>0.30000000000000004</c:v>
                 </c:pt>
                 <c:pt idx="256">
-                  <c:v>7.92</c:v>
+                  <c:v>0.2</c:v>
                 </c:pt>
                 <c:pt idx="257">
-                  <c:v>7.21</c:v>
+                  <c:v>0.8600000000000001</c:v>
                 </c:pt>
                 <c:pt idx="258">
-                  <c:v>7.91</c:v>
+                  <c:v>0.4</c:v>
                 </c:pt>
                 <c:pt idx="259">
-                  <c:v>7.79</c:v>
+                  <c:v>0.4</c:v>
                 </c:pt>
                 <c:pt idx="260">
-                  <c:v>6.37</c:v>
+                  <c:v>0.2</c:v>
                 </c:pt>
                 <c:pt idx="261">
-                  <c:v>7.74</c:v>
+                  <c:v>0.25</c:v>
                 </c:pt>
                 <c:pt idx="262">
-                  <c:v>8.6</c:v>
+                  <c:v>0.2</c:v>
                 </c:pt>
               </c:numCache>
             </c:numRef>
           </c:yVal>
           <c:smooth val="1"/>
         </c:ser>
-        <c:dLbls>
-          <c:showLegendKey val="0"/>
-          <c:showVal val="0"/>
-          <c:showCatName val="0"/>
-          <c:showSerName val="0"/>
-          <c:showPercent val="0"/>
-          <c:showBubbleSize val="0"/>
-        </c:dLbls>
-        <c:axId val="99332864"/>
-        <c:axId val="99334400"/>
+        <c:ser>
+          <c:idx val="1"/>
+          <c:order val="1"/>
+          <c:tx>
+            <c:v>X Axis (time in Sec)</c:v>
+          </c:tx>
+          <c:marker>
+            <c:symbol val="none"/>
+          </c:marker>
+          <c:yVal>
+            <c:numLit>
+              <c:formatCode>General</c:formatCode>
+              <c:ptCount val="1"/>
+              <c:pt idx="0">
+                <c:v>1</c:v>
+              </c:pt>
+            </c:numLit>
+          </c:yVal>
+          <c:smooth val="1"/>
+        </c:ser>
+        <c:ser>
+          <c:idx val="2"/>
+          <c:order val="2"/>
+          <c:tx>
+            <c:v>Y Axis (CPU Usage)</c:v>
+          </c:tx>
+          <c:marker>
+            <c:symbol val="none"/>
+          </c:marker>
+          <c:xVal>
+            <c:strLit>
+              <c:ptCount val="1"/>
+              <c:pt idx="0">
+                <c:v>CPU Usage</c:v>
+              </c:pt>
+            </c:strLit>
+          </c:xVal>
+          <c:yVal>
+            <c:numLit>
+              <c:formatCode>General</c:formatCode>
+              <c:ptCount val="1"/>
+              <c:pt idx="0">
+                <c:v>1</c:v>
+              </c:pt>
+            </c:numLit>
+          </c:yVal>
+          <c:smooth val="1"/>
+        </c:ser>
+        <c:axId val="86108416"/>
+        <c:axId val="83902464"/>
       </c:scatterChart>
       <c:valAx>
-        <c:axId val="99332864"/>
+        <c:axId val="86108416"/>
         <c:scaling>
           <c:orientation val="minMax"/>
         </c:scaling>
-        <c:delete val="0"/>
         <c:axPos val="b"/>
-        <c:majorTickMark val="out"/>
-        <c:minorTickMark val="none"/>
         <c:tickLblPos val="nextTo"/>
-        <c:crossAx val="99334400"/>
+        <c:crossAx val="83902464"/>
         <c:crosses val="autoZero"/>
         <c:crossBetween val="midCat"/>
       </c:valAx>
       <c:valAx>
-        <c:axId val="99334400"/>
+        <c:axId val="83902464"/>
         <c:scaling>
           <c:orientation val="minMax"/>
         </c:scaling>
-        <c:delete val="0"/>
         <c:axPos val="l"/>
         <c:majorGridlines/>
         <c:numFmt formatCode="General" sourceLinked="1"/>
-        <c:majorTickMark val="out"/>
-        <c:minorTickMark val="none"/>
         <c:tickLblPos val="nextTo"/>
-        <c:crossAx val="99332864"/>
+        <c:crossAx val="86108416"/>
         <c:crosses val="autoZero"/>
         <c:crossBetween val="midCat"/>
       </c:valAx>
     </c:plotArea>
     <c:legend>
       <c:legendPos val="r"/>
-      <c:overlay val="0"/>
+      <c:layout>
+        <c:manualLayout>
+          <c:xMode val="edge"/>
+          <c:yMode val="edge"/>
+          <c:x val="0.70872323027038431"/>
+          <c:y val="7.1317439486730916E-2"/>
+          <c:w val="0.29127676972961691"/>
+          <c:h val="0.41896981627296614"/>
+        </c:manualLayout>
+      </c:layout>
     </c:legend>
     <c:plotVisOnly val="1"/>
-    <c:dispBlanksAs val="gap"/>
-    <c:showDLblsOverMax val="0"/>
   </c:chart>
-  <c:externalData r:id="rId1">
-    <c:autoUpdate val="0"/>
-  </c:externalData>
+  <c:externalData r:id="rId1"/>
 </c:chartSpace>
 </file>
 

--- a/fall-2013/cs6353/project/report.docx
+++ b/fall-2013/cs6353/project/report.docx
@@ -2587,31 +2587,96 @@
       <w:r>
         <w:rPr>
           <w:rFonts w:asciiTheme="majorHAnsi" w:hAnsiTheme="majorHAnsi"/>
+        </w:rPr>
+        <w:t xml:space="preserve">In this section, we describe the design of our </w:t>
+      </w:r>
+      <w:proofErr w:type="spellStart"/>
+      <w:r>
+        <w:rPr>
+          <w:rFonts w:asciiTheme="majorHAnsi" w:hAnsiTheme="majorHAnsi"/>
+        </w:rPr>
+        <w:t>DoS</w:t>
+      </w:r>
+      <w:proofErr w:type="spellEnd"/>
+      <w:r>
+        <w:rPr>
+          <w:rFonts w:asciiTheme="majorHAnsi" w:hAnsiTheme="majorHAnsi"/>
+        </w:rPr>
+        <w:t xml:space="preserve"> attack framework. We have two different </w:t>
+      </w:r>
+      <w:proofErr w:type="gramStart"/>
+      <w:r>
+        <w:rPr>
+          <w:rFonts w:asciiTheme="majorHAnsi" w:hAnsiTheme="majorHAnsi"/>
+        </w:rPr>
+        <w:t>script</w:t>
+      </w:r>
+      <w:proofErr w:type="gramEnd"/>
+      <w:r>
+        <w:rPr>
+          <w:rFonts w:asciiTheme="majorHAnsi" w:hAnsiTheme="majorHAnsi"/>
+        </w:rPr>
+        <w:t xml:space="preserve"> in our design (shown in fig 8a) – one of which is a python script</w:t>
+      </w:r>
+      <w:r>
+        <w:rPr>
+          <w:rFonts w:asciiTheme="majorHAnsi" w:hAnsiTheme="majorHAnsi"/>
+        </w:rPr>
+        <w:t xml:space="preserve"> (shown in Fig 8b)</w:t>
+      </w:r>
+      <w:r>
+        <w:rPr>
+          <w:rFonts w:asciiTheme="majorHAnsi" w:hAnsiTheme="majorHAnsi"/>
+        </w:rPr>
+        <w:t xml:space="preserve"> which creates 1000 </w:t>
+      </w:r>
+      <w:proofErr w:type="spellStart"/>
+      <w:r>
+        <w:rPr>
+          <w:rFonts w:asciiTheme="majorHAnsi" w:hAnsiTheme="majorHAnsi"/>
+        </w:rPr>
+        <w:t>theads</w:t>
+      </w:r>
+      <w:proofErr w:type="spellEnd"/>
+      <w:r>
+        <w:rPr>
+          <w:rFonts w:asciiTheme="majorHAnsi" w:hAnsiTheme="majorHAnsi"/>
+        </w:rPr>
+        <w:t xml:space="preserve"> in each attack VM and each thread generates continuous attack requests.</w:t>
+      </w:r>
+      <w:r>
+        <w:rPr>
+          <w:rFonts w:asciiTheme="majorHAnsi" w:hAnsiTheme="majorHAnsi"/>
+        </w:rPr>
+        <w:t xml:space="preserve"> The ‘Attack Script’ is attached as appendix with this report.</w:t>
+      </w:r>
+    </w:p>
+    <w:p>
+      <w:pPr>
+        <w:rPr>
+          <w:rFonts w:asciiTheme="majorHAnsi" w:hAnsiTheme="majorHAnsi"/>
+          <w:b/>
+        </w:rPr>
+      </w:pPr>
+      <w:r>
+        <w:rPr>
+          <w:rFonts w:asciiTheme="majorHAnsi" w:hAnsiTheme="majorHAnsi"/>
+          <w:b/>
+        </w:rPr>
+        <w:lastRenderedPageBreak/>
+        <w:t xml:space="preserve"> </w:t>
+      </w:r>
+      <w:r>
+        <w:rPr>
+          <w:rFonts w:asciiTheme="majorHAnsi" w:hAnsiTheme="majorHAnsi"/>
+          <w:b/>
           <w:noProof/>
         </w:rPr>
         <w:drawing>
-          <wp:anchor distT="0" distB="0" distL="114300" distR="114300" simplePos="0" relativeHeight="251663360" behindDoc="1" locked="0" layoutInCell="1" allowOverlap="1">
-            <wp:simplePos x="0" y="0"/>
-            <wp:positionH relativeFrom="column">
-              <wp:posOffset>2837815</wp:posOffset>
-            </wp:positionH>
-            <wp:positionV relativeFrom="paragraph">
-              <wp:posOffset>827405</wp:posOffset>
-            </wp:positionV>
-            <wp:extent cx="3111500" cy="1835150"/>
+          <wp:inline distT="0" distB="0" distL="0" distR="0">
+            <wp:extent cx="2500138" cy="1765300"/>
             <wp:effectExtent l="19050" t="0" r="0" b="0"/>
-            <wp:wrapTight wrapText="bothSides">
-              <wp:wrapPolygon edited="0">
-                <wp:start x="-132" y="224"/>
-                <wp:lineTo x="-132" y="21301"/>
-                <wp:lineTo x="17721" y="21301"/>
-                <wp:lineTo x="18118" y="21301"/>
-                <wp:lineTo x="20101" y="18610"/>
-                <wp:lineTo x="20101" y="224"/>
-                <wp:lineTo x="-132" y="224"/>
-              </wp:wrapPolygon>
-            </wp:wrapTight>
-            <wp:docPr id="18" name="Picture 9"/>
+            <wp:docPr id="20" name="Picture 9"/>
             <wp:cNvGraphicFramePr>
               <a:graphicFrameLocks xmlns:a="http://schemas.openxmlformats.org/drawingml/2006/main" noChangeAspect="1"/>
             </wp:cNvGraphicFramePr>
@@ -2634,141 +2699,7 @@
                   <pic:spPr bwMode="auto">
                     <a:xfrm>
                       <a:off x="0" y="0"/>
-                      <a:ext cx="3111500" cy="1835150"/>
-                    </a:xfrm>
-                    <a:prstGeom prst="rect">
-                      <a:avLst/>
-                    </a:prstGeom>
-                    <a:noFill/>
-                    <a:ln w="9525">
-                      <a:noFill/>
-                      <a:miter lim="800000"/>
-                      <a:headEnd/>
-                      <a:tailEnd/>
-                    </a:ln>
-                  </pic:spPr>
-                </pic:pic>
-              </a:graphicData>
-            </a:graphic>
-          </wp:anchor>
-        </w:drawing>
-      </w:r>
-      <w:r>
-        <w:rPr>
-          <w:rFonts w:asciiTheme="majorHAnsi" w:hAnsiTheme="majorHAnsi"/>
-        </w:rPr>
-        <w:t xml:space="preserve">In this section, we describe the design of our </w:t>
-      </w:r>
-      <w:proofErr w:type="spellStart"/>
-      <w:r>
-        <w:rPr>
-          <w:rFonts w:asciiTheme="majorHAnsi" w:hAnsiTheme="majorHAnsi"/>
-        </w:rPr>
-        <w:t>DoS</w:t>
-      </w:r>
-      <w:proofErr w:type="spellEnd"/>
-      <w:r>
-        <w:rPr>
-          <w:rFonts w:asciiTheme="majorHAnsi" w:hAnsiTheme="majorHAnsi"/>
-        </w:rPr>
-        <w:t xml:space="preserve"> attack framework. We have two different </w:t>
-      </w:r>
-      <w:proofErr w:type="gramStart"/>
-      <w:r>
-        <w:rPr>
-          <w:rFonts w:asciiTheme="majorHAnsi" w:hAnsiTheme="majorHAnsi"/>
-        </w:rPr>
-        <w:t>script</w:t>
-      </w:r>
-      <w:proofErr w:type="gramEnd"/>
-      <w:r>
-        <w:rPr>
-          <w:rFonts w:asciiTheme="majorHAnsi" w:hAnsiTheme="majorHAnsi"/>
-        </w:rPr>
-        <w:t xml:space="preserve"> in our design (shown in fig 8a) – one of which is a python script</w:t>
-      </w:r>
-      <w:r>
-        <w:rPr>
-          <w:rFonts w:asciiTheme="majorHAnsi" w:hAnsiTheme="majorHAnsi"/>
-        </w:rPr>
-        <w:t xml:space="preserve"> (shown in Fig 8b)</w:t>
-      </w:r>
-      <w:r>
-        <w:rPr>
-          <w:rFonts w:asciiTheme="majorHAnsi" w:hAnsiTheme="majorHAnsi"/>
-        </w:rPr>
-        <w:t xml:space="preserve"> which creates 1000 </w:t>
-      </w:r>
-      <w:proofErr w:type="spellStart"/>
-      <w:r>
-        <w:rPr>
-          <w:rFonts w:asciiTheme="majorHAnsi" w:hAnsiTheme="majorHAnsi"/>
-        </w:rPr>
-        <w:t>theads</w:t>
-      </w:r>
-      <w:proofErr w:type="spellEnd"/>
-      <w:r>
-        <w:rPr>
-          <w:rFonts w:asciiTheme="majorHAnsi" w:hAnsiTheme="majorHAnsi"/>
-        </w:rPr>
-        <w:t xml:space="preserve"> in each attack VM and each thread generates continuous attack requests.</w:t>
-      </w:r>
-      <w:r>
-        <w:rPr>
-          <w:rFonts w:asciiTheme="majorHAnsi" w:hAnsiTheme="majorHAnsi"/>
-        </w:rPr>
-        <w:t xml:space="preserve"> The ‘Attack Script’ is attached as appendix with this report.</w:t>
-      </w:r>
-    </w:p>
-    <w:p>
-      <w:pPr>
-        <w:rPr>
-          <w:rFonts w:asciiTheme="majorHAnsi" w:hAnsiTheme="majorHAnsi"/>
-          <w:b/>
-        </w:rPr>
-      </w:pPr>
-      <w:r>
-        <w:rPr>
-          <w:rFonts w:asciiTheme="majorHAnsi" w:hAnsiTheme="majorHAnsi"/>
-          <w:b/>
-        </w:rPr>
-        <w:lastRenderedPageBreak/>
-        <w:t xml:space="preserve"> </w:t>
-      </w:r>
-      <w:r>
-        <w:rPr>
-          <w:rFonts w:asciiTheme="majorHAnsi" w:hAnsiTheme="majorHAnsi"/>
-          <w:b/>
-          <w:noProof/>
-        </w:rPr>
-        <w:drawing>
-          <wp:inline distT="0" distB="0" distL="0" distR="0">
-            <wp:extent cx="2444750" cy="1854200"/>
-            <wp:effectExtent l="19050" t="0" r="0" b="0"/>
-            <wp:docPr id="22" name="Picture 12"/>
-            <wp:cNvGraphicFramePr>
-              <a:graphicFrameLocks xmlns:a="http://schemas.openxmlformats.org/drawingml/2006/main" noChangeAspect="1"/>
-            </wp:cNvGraphicFramePr>
-            <a:graphic xmlns:a="http://schemas.openxmlformats.org/drawingml/2006/main">
-              <a:graphicData uri="http://schemas.openxmlformats.org/drawingml/2006/picture">
-                <pic:pic xmlns:pic="http://schemas.openxmlformats.org/drawingml/2006/picture">
-                  <pic:nvPicPr>
-                    <pic:cNvPr id="0" name="Picture 12"/>
-                    <pic:cNvPicPr>
-                      <a:picLocks noChangeAspect="1" noChangeArrowheads="1"/>
-                    </pic:cNvPicPr>
-                  </pic:nvPicPr>
-                  <pic:blipFill>
-                    <a:blip r:embed="rId14" cstate="print"/>
-                    <a:srcRect/>
-                    <a:stretch>
-                      <a:fillRect/>
-                    </a:stretch>
-                  </pic:blipFill>
-                  <pic:spPr bwMode="auto">
-                    <a:xfrm>
-                      <a:off x="0" y="0"/>
-                      <a:ext cx="2447060" cy="1855952"/>
+                      <a:ext cx="2504457" cy="1768350"/>
                     </a:xfrm>
                     <a:prstGeom prst="rect">
                       <a:avLst/>
@@ -2793,6 +2724,58 @@
           <w:b/>
         </w:rPr>
         <w:t xml:space="preserve"> </w:t>
+      </w:r>
+      <w:r>
+        <w:rPr>
+          <w:rFonts w:asciiTheme="majorHAnsi" w:hAnsiTheme="majorHAnsi"/>
+          <w:b/>
+          <w:noProof/>
+        </w:rPr>
+        <w:drawing>
+          <wp:inline distT="0" distB="0" distL="0" distR="0">
+            <wp:extent cx="2546350" cy="1293258"/>
+            <wp:effectExtent l="19050" t="0" r="6350" b="0"/>
+            <wp:docPr id="16" name="Picture 6"/>
+            <wp:cNvGraphicFramePr>
+              <a:graphicFrameLocks xmlns:a="http://schemas.openxmlformats.org/drawingml/2006/main" noChangeAspect="1"/>
+            </wp:cNvGraphicFramePr>
+            <a:graphic xmlns:a="http://schemas.openxmlformats.org/drawingml/2006/main">
+              <a:graphicData uri="http://schemas.openxmlformats.org/drawingml/2006/picture">
+                <pic:pic xmlns:pic="http://schemas.openxmlformats.org/drawingml/2006/picture">
+                  <pic:nvPicPr>
+                    <pic:cNvPr id="0" name="Picture 6"/>
+                    <pic:cNvPicPr>
+                      <a:picLocks noChangeAspect="1" noChangeArrowheads="1"/>
+                    </pic:cNvPicPr>
+                  </pic:nvPicPr>
+                  <pic:blipFill>
+                    <a:blip r:embed="rId14" cstate="print"/>
+                    <a:srcRect/>
+                    <a:stretch>
+                      <a:fillRect/>
+                    </a:stretch>
+                  </pic:blipFill>
+                  <pic:spPr bwMode="auto">
+                    <a:xfrm>
+                      <a:off x="0" y="0"/>
+                      <a:ext cx="2553036" cy="1296654"/>
+                    </a:xfrm>
+                    <a:prstGeom prst="rect">
+                      <a:avLst/>
+                    </a:prstGeom>
+                    <a:noFill/>
+                    <a:ln w="9525">
+                      <a:noFill/>
+                      <a:miter lim="800000"/>
+                      <a:headEnd/>
+                      <a:tailEnd/>
+                    </a:ln>
+                  </pic:spPr>
+                </pic:pic>
+              </a:graphicData>
+            </a:graphic>
+          </wp:inline>
+        </w:drawing>
       </w:r>
     </w:p>
     <w:p>
@@ -4431,6 +4414,7 @@
 
 <file path=word/charts/chart1.xml><?xml version="1.0" encoding="utf-8"?>
 <c:chartSpace xmlns:c="http://schemas.openxmlformats.org/drawingml/2006/chart" xmlns:a="http://schemas.openxmlformats.org/drawingml/2006/main" xmlns:r="http://schemas.openxmlformats.org/officeDocument/2006/relationships">
+  <c:date1904 val="1"/>
   <c:lang val="en-US"/>
   <c:chart>
     <c:plotArea>
@@ -5341,22 +5325,22 @@
           </c:yVal>
           <c:smooth val="1"/>
         </c:ser>
-        <c:axId val="86093824"/>
-        <c:axId val="86095360"/>
+        <c:axId val="50345472"/>
+        <c:axId val="50347008"/>
       </c:scatterChart>
       <c:valAx>
-        <c:axId val="86093824"/>
+        <c:axId val="50345472"/>
         <c:scaling>
           <c:orientation val="minMax"/>
         </c:scaling>
         <c:axPos val="b"/>
         <c:tickLblPos val="nextTo"/>
-        <c:crossAx val="86095360"/>
+        <c:crossAx val="50347008"/>
         <c:crosses val="autoZero"/>
         <c:crossBetween val="midCat"/>
       </c:valAx>
       <c:valAx>
-        <c:axId val="86095360"/>
+        <c:axId val="50347008"/>
         <c:scaling>
           <c:orientation val="minMax"/>
         </c:scaling>
@@ -5364,7 +5348,7 @@
         <c:majorGridlines/>
         <c:numFmt formatCode="General" sourceLinked="1"/>
         <c:tickLblPos val="nextTo"/>
-        <c:crossAx val="86093824"/>
+        <c:crossAx val="50345472"/>
         <c:crosses val="autoZero"/>
         <c:crossBetween val="midCat"/>
       </c:valAx>
@@ -5390,7 +5374,6 @@
 
 <file path=word/charts/chart2.xml><?xml version="1.0" encoding="utf-8"?>
 <c:chartSpace xmlns:c="http://schemas.openxmlformats.org/drawingml/2006/chart" xmlns:a="http://schemas.openxmlformats.org/drawingml/2006/main" xmlns:r="http://schemas.openxmlformats.org/officeDocument/2006/relationships">
-  <c:date1904 val="1"/>
   <c:lang val="en-US"/>
   <c:chart>
     <c:plotArea>
@@ -6264,22 +6247,22 @@
           </c:yVal>
           <c:smooth val="1"/>
         </c:ser>
-        <c:axId val="86108416"/>
-        <c:axId val="83902464"/>
+        <c:axId val="50465024"/>
+        <c:axId val="50552832"/>
       </c:scatterChart>
       <c:valAx>
-        <c:axId val="86108416"/>
+        <c:axId val="50465024"/>
         <c:scaling>
           <c:orientation val="minMax"/>
         </c:scaling>
         <c:axPos val="b"/>
         <c:tickLblPos val="nextTo"/>
-        <c:crossAx val="83902464"/>
+        <c:crossAx val="50552832"/>
         <c:crosses val="autoZero"/>
         <c:crossBetween val="midCat"/>
       </c:valAx>
       <c:valAx>
-        <c:axId val="83902464"/>
+        <c:axId val="50552832"/>
         <c:scaling>
           <c:orientation val="minMax"/>
         </c:scaling>
@@ -6287,7 +6270,7 @@
         <c:majorGridlines/>
         <c:numFmt formatCode="General" sourceLinked="1"/>
         <c:tickLblPos val="nextTo"/>
-        <c:crossAx val="86108416"/>
+        <c:crossAx val="50465024"/>
         <c:crosses val="autoZero"/>
         <c:crossBetween val="midCat"/>
       </c:valAx>
